--- a/Virtualization虚拟化技术(Docker,K8s)/Docker/Docker知识.docx
+++ b/Virtualization虚拟化技术(Docker,K8s)/Docker/Docker知识.docx
@@ -28,21 +28,7 @@
         <w:rPr>
           <w:rFonts w:hint="eastAsia"/>
         </w:rPr>
-        <w:t>使用了虚拟化技术以后，我们可以创造出数</w:t>
-      </w:r>
-      <w:proofErr w:type="gramStart"/>
-      <w:r>
-        <w:rPr>
-          <w:rFonts w:hint="eastAsia"/>
-        </w:rPr>
-        <w:t>倍</w:t>
-      </w:r>
-      <w:proofErr w:type="gramEnd"/>
-      <w:r>
-        <w:rPr>
-          <w:rFonts w:hint="eastAsia"/>
-        </w:rPr>
-        <w:t>，数十倍于物理资源的服务器，使的物理硬件资源使用率达到8</w:t>
+        <w:t>使用了虚拟化技术以后，我们可以创造出数倍，数十倍于物理资源的服务器，使的物理硬件资源使用率达到8</w:t>
       </w:r>
       <w:r>
         <w:t>0%</w:t>
@@ -72,21 +58,11 @@
       <w:r>
         <w:t xml:space="preserve"> Hypervisor，又称虚拟机监视器（英语：virtual machine monitor，缩写为 VMM），是用来建立与执行</w:t>
       </w:r>
-      <w:r>
-        <w:fldChar w:fldCharType="begin"/>
-      </w:r>
-      <w:r>
-        <w:instrText xml:space="preserve"> HYPERLINK "https://baike.baidu.com/item/%E8%99%9A%E6%8B%9F%E6%9C%BA%E5%99%A8" \t "_blank" </w:instrText>
-      </w:r>
-      <w:r>
-        <w:fldChar w:fldCharType="separate"/>
-      </w:r>
-      <w:r>
-        <w:t>虚拟机器</w:t>
-      </w:r>
-      <w:r>
-        <w:fldChar w:fldCharType="end"/>
-      </w:r>
+      <w:hyperlink r:id="rId7" w:tgtFrame="_blank" w:history="1">
+        <w:r>
+          <w:t>虚拟机器</w:t>
+        </w:r>
+      </w:hyperlink>
       <w:r>
         <w:t>的软件、固件或硬</w:t>
       </w:r>
@@ -116,31 +92,21 @@
         </w:rPr>
         <w:t>一种运行在基础物理服务器和</w:t>
       </w:r>
-      <w:r>
-        <w:fldChar w:fldCharType="begin"/>
-      </w:r>
-      <w:r>
-        <w:instrText xml:space="preserve"> HYPERLINK "https://baike.baidu.com/item/%E6%93%8D%E4%BD%9C%E7%B3%BB%E7%BB%9F" \t "_blank" </w:instrText>
-      </w:r>
-      <w:r>
-        <w:fldChar w:fldCharType="separate"/>
-      </w:r>
-      <w:r>
-        <w:rPr>
-          <w:rFonts w:hint="eastAsia"/>
-        </w:rPr>
-        <w:t>操作系统</w:t>
-      </w:r>
-      <w:r>
-        <w:fldChar w:fldCharType="end"/>
-      </w:r>
+      <w:hyperlink r:id="rId8" w:tgtFrame="_blank" w:history="1">
+        <w:r>
+          <w:rPr>
+            <w:rFonts w:hint="eastAsia"/>
+          </w:rPr>
+          <w:t>操作系统</w:t>
+        </w:r>
+      </w:hyperlink>
       <w:r>
         <w:rPr>
           <w:rFonts w:hint="eastAsia"/>
         </w:rPr>
         <w:t>之间的</w:t>
       </w:r>
-      <w:hyperlink r:id="rId7" w:tgtFrame="_blank" w:history="1">
+      <w:hyperlink r:id="rId9" w:tgtFrame="_blank" w:history="1">
         <w:r>
           <w:rPr>
             <w:rFonts w:hint="eastAsia"/>
@@ -172,25 +138,15 @@
         </w:rPr>
         <w:t>），即</w:t>
       </w:r>
-      <w:r>
-        <w:fldChar w:fldCharType="begin"/>
-      </w:r>
-      <w:r>
-        <w:instrText xml:space="preserve"> HYPERLINK "https://baike.baidu.com/item/%E8%99%9A%E6%8B%9F%E6%9C%BA" \t "_blank" </w:instrText>
-      </w:r>
-      <w:r>
-        <w:fldChar w:fldCharType="separate"/>
-      </w:r>
-      <w:r>
-        <w:rPr>
-          <w:rFonts w:hint="eastAsia"/>
-        </w:rPr>
-        <w:t>虚拟机</w:t>
-      </w:r>
-      <w:r>
-        <w:fldChar w:fldCharType="end"/>
-      </w:r>
-      <w:hyperlink r:id="rId8" w:tgtFrame="_blank" w:history="1">
+      <w:hyperlink r:id="rId10" w:tgtFrame="_blank" w:history="1">
+        <w:r>
+          <w:rPr>
+            <w:rFonts w:hint="eastAsia"/>
+          </w:rPr>
+          <w:t>虚拟机</w:t>
+        </w:r>
+      </w:hyperlink>
+      <w:hyperlink r:id="rId11" w:tgtFrame="_blank" w:history="1">
         <w:r>
           <w:rPr>
             <w:rFonts w:hint="eastAsia"/>
@@ -217,7 +173,7 @@
             <wp:extent cx="2094865" cy="1122045"/>
             <wp:effectExtent l="0" t="0" r="635" b="1905"/>
             <wp:docPr id="1" name="Picture 1" descr="https://bkimg.cdn.bcebos.com/pic/10dfa9ec8a1363275bfc0545918fa0ec08fac7b7?x-bce-process=image/resize,m_lfit,w_220,h_220,limit_1">
-              <a:hlinkClick xmlns:a="http://schemas.openxmlformats.org/drawingml/2006/main" r:id="rId9" tgtFrame="&quot;_blank&quot;" tooltip="&quot;&quot;"/>
+              <a:hlinkClick xmlns:a="http://schemas.openxmlformats.org/drawingml/2006/main" r:id="rId12" tgtFrame="&quot;_blank&quot;" tooltip="&quot;&quot;"/>
             </wp:docPr>
             <wp:cNvGraphicFramePr>
               <a:graphicFrameLocks xmlns:a="http://schemas.openxmlformats.org/drawingml/2006/main" noChangeAspect="1"/>
@@ -227,14 +183,14 @@
                 <pic:pic xmlns:pic="http://schemas.openxmlformats.org/drawingml/2006/picture">
                   <pic:nvPicPr>
                     <pic:cNvPr id="0" name="Picture 1" descr="https://bkimg.cdn.bcebos.com/pic/10dfa9ec8a1363275bfc0545918fa0ec08fac7b7?x-bce-process=image/resize,m_lfit,w_220,h_220,limit_1">
-                      <a:hlinkClick r:id="rId9" tgtFrame="&quot;_blank&quot;" tooltip="&quot;&quot;"/>
+                      <a:hlinkClick r:id="rId12" tgtFrame="&quot;_blank&quot;" tooltip="&quot;&quot;"/>
                     </pic:cNvPr>
                     <pic:cNvPicPr>
                       <a:picLocks noChangeAspect="1" noChangeArrowheads="1"/>
                     </pic:cNvPicPr>
                   </pic:nvPicPr>
                   <pic:blipFill>
-                    <a:blip r:embed="rId10">
+                    <a:blip r:embed="rId13">
                       <a:extLst>
                         <a:ext uri="{28A0092B-C50C-407E-A947-70E740481C1C}">
                           <a14:useLocalDpi xmlns:a14="http://schemas.microsoft.com/office/drawing/2010/main" val="0"/>
@@ -276,24 +232,14 @@
         </w:rPr>
         <w:t>是一种在</w:t>
       </w:r>
-      <w:r>
-        <w:fldChar w:fldCharType="begin"/>
-      </w:r>
-      <w:r>
-        <w:instrText xml:space="preserve"> HYPERLINK "https://baike.baidu.com/item/%E8%99%9A%E6%8B%9F%E7%8E%AF%E5%A2%83" \t "_blank" </w:instrText>
-      </w:r>
-      <w:r>
-        <w:fldChar w:fldCharType="separate"/>
-      </w:r>
-      <w:r>
-        <w:rPr>
-          <w:rFonts w:hint="eastAsia"/>
-        </w:rPr>
-        <w:t>虚拟环境</w:t>
-      </w:r>
-      <w:r>
-        <w:fldChar w:fldCharType="end"/>
-      </w:r>
+      <w:hyperlink r:id="rId14" w:tgtFrame="_blank" w:history="1">
+        <w:r>
+          <w:rPr>
+            <w:rFonts w:hint="eastAsia"/>
+          </w:rPr>
+          <w:t>虚拟环境</w:t>
+        </w:r>
+      </w:hyperlink>
       <w:r>
         <w:rPr>
           <w:rFonts w:hint="eastAsia"/>
@@ -312,7 +258,7 @@
       <w:r>
         <w:t>”</w:t>
       </w:r>
-      <w:hyperlink r:id="rId11" w:tgtFrame="_blank" w:history="1">
+      <w:hyperlink r:id="rId15" w:tgtFrame="_blank" w:history="1">
         <w:r>
           <w:rPr>
             <w:rFonts w:hint="eastAsia"/>
@@ -326,7 +272,7 @@
         </w:rPr>
         <w:t>。他们可以访问服务器上包括磁盘和内存在内的所有</w:t>
       </w:r>
-      <w:hyperlink r:id="rId12" w:tgtFrame="_blank" w:history="1">
+      <w:hyperlink r:id="rId16" w:tgtFrame="_blank" w:history="1">
         <w:r>
           <w:rPr>
             <w:rFonts w:hint="eastAsia"/>
@@ -349,24 +295,14 @@
         </w:rPr>
         <w:t>不但协调着这些硬件资源的访问，也同时在各个</w:t>
       </w:r>
-      <w:r>
-        <w:fldChar w:fldCharType="begin"/>
-      </w:r>
-      <w:r>
-        <w:instrText xml:space="preserve"> HYPERLINK "https://baike.baidu.com/item/%E8%99%9A%E6%8B%9F%E6%9C%BA" \t "_blank" </w:instrText>
-      </w:r>
-      <w:r>
-        <w:fldChar w:fldCharType="separate"/>
-      </w:r>
-      <w:r>
-        <w:rPr>
-          <w:rFonts w:hint="eastAsia"/>
-        </w:rPr>
-        <w:t>虚拟机</w:t>
-      </w:r>
-      <w:r>
-        <w:fldChar w:fldCharType="end"/>
-      </w:r>
+      <w:hyperlink r:id="rId17" w:tgtFrame="_blank" w:history="1">
+        <w:r>
+          <w:rPr>
+            <w:rFonts w:hint="eastAsia"/>
+          </w:rPr>
+          <w:t>虚拟机</w:t>
+        </w:r>
+      </w:hyperlink>
       <w:r>
         <w:rPr>
           <w:rFonts w:hint="eastAsia"/>
@@ -382,31 +318,21 @@
         </w:rPr>
         <w:t>时，它会加载所有虚拟机</w:t>
       </w:r>
-      <w:r>
-        <w:fldChar w:fldCharType="begin"/>
-      </w:r>
-      <w:r>
-        <w:instrText xml:space="preserve"> HYPERLINK "https://baike.baidu.com/item/%E5%AE%A2%E6%88%B7%E7%AB%AF" \t "_blank" </w:instrText>
-      </w:r>
-      <w:r>
-        <w:fldChar w:fldCharType="separate"/>
-      </w:r>
-      <w:r>
-        <w:rPr>
-          <w:rFonts w:hint="eastAsia"/>
-        </w:rPr>
-        <w:t>客户端</w:t>
-      </w:r>
-      <w:r>
-        <w:fldChar w:fldCharType="end"/>
-      </w:r>
+      <w:hyperlink r:id="rId18" w:tgtFrame="_blank" w:history="1">
+        <w:r>
+          <w:rPr>
+            <w:rFonts w:hint="eastAsia"/>
+          </w:rPr>
+          <w:t>客户端</w:t>
+        </w:r>
+      </w:hyperlink>
       <w:r>
         <w:rPr>
           <w:rFonts w:hint="eastAsia"/>
         </w:rPr>
         <w:t>的</w:t>
       </w:r>
-      <w:hyperlink r:id="rId13" w:tgtFrame="_blank" w:history="1">
+      <w:hyperlink r:id="rId19" w:tgtFrame="_blank" w:history="1">
         <w:r>
           <w:rPr>
             <w:rFonts w:hint="eastAsia"/>
@@ -420,7 +346,7 @@
         </w:rPr>
         <w:t>同时会分配给每一台虚拟机适量的</w:t>
       </w:r>
-      <w:hyperlink r:id="rId14" w:tgtFrame="_blank" w:history="1">
+      <w:hyperlink r:id="rId20" w:tgtFrame="_blank" w:history="1">
         <w:r>
           <w:rPr>
             <w:rFonts w:hint="eastAsia"/>
@@ -434,7 +360,7 @@
         </w:rPr>
         <w:t>，</w:t>
       </w:r>
-      <w:hyperlink r:id="rId15" w:tgtFrame="_blank" w:history="1">
+      <w:hyperlink r:id="rId21" w:tgtFrame="_blank" w:history="1">
         <w:r>
           <w:t>CPU</w:t>
         </w:r>
@@ -445,31 +371,21 @@
         </w:rPr>
         <w:t>，</w:t>
       </w:r>
-      <w:r>
-        <w:fldChar w:fldCharType="begin"/>
-      </w:r>
-      <w:r>
-        <w:instrText xml:space="preserve"> HYPERLINK "https://baike.baidu.com/item/%E7%BD%91%E7%BB%9C" \t "_blank" </w:instrText>
-      </w:r>
-      <w:r>
-        <w:fldChar w:fldCharType="separate"/>
-      </w:r>
-      <w:r>
-        <w:rPr>
-          <w:rFonts w:hint="eastAsia"/>
-        </w:rPr>
-        <w:t>网络</w:t>
-      </w:r>
-      <w:r>
-        <w:fldChar w:fldCharType="end"/>
-      </w:r>
+      <w:hyperlink r:id="rId22" w:tgtFrame="_blank" w:history="1">
+        <w:r>
+          <w:rPr>
+            <w:rFonts w:hint="eastAsia"/>
+          </w:rPr>
+          <w:t>网络</w:t>
+        </w:r>
+      </w:hyperlink>
       <w:r>
         <w:rPr>
           <w:rFonts w:hint="eastAsia"/>
         </w:rPr>
         <w:t>和</w:t>
       </w:r>
-      <w:hyperlink r:id="rId16" w:tgtFrame="_blank" w:history="1">
+      <w:hyperlink r:id="rId23" w:tgtFrame="_blank" w:history="1">
         <w:r>
           <w:rPr>
             <w:rFonts w:hint="eastAsia"/>
@@ -513,1515 +429,6 @@
             <wp:extent cx="5162204" cy="1544249"/>
             <wp:effectExtent l="0" t="0" r="635" b="0"/>
             <wp:docPr id="2" name="Picture 2"/>
-            <wp:cNvGraphicFramePr>
-              <a:graphicFrameLocks xmlns:a="http://schemas.openxmlformats.org/drawingml/2006/main" noChangeAspect="1"/>
-            </wp:cNvGraphicFramePr>
-            <a:graphic xmlns:a="http://schemas.openxmlformats.org/drawingml/2006/main">
-              <a:graphicData uri="http://schemas.openxmlformats.org/drawingml/2006/picture">
-                <pic:pic xmlns:pic="http://schemas.openxmlformats.org/drawingml/2006/picture">
-                  <pic:nvPicPr>
-                    <pic:cNvPr id="1" name=""/>
-                    <pic:cNvPicPr/>
-                  </pic:nvPicPr>
-                  <pic:blipFill>
-                    <a:blip r:embed="rId17"/>
-                    <a:stretch>
-                      <a:fillRect/>
-                    </a:stretch>
-                  </pic:blipFill>
-                  <pic:spPr>
-                    <a:xfrm>
-                      <a:off x="0" y="0"/>
-                      <a:ext cx="5202560" cy="1556321"/>
-                    </a:xfrm>
-                    <a:prstGeom prst="rect">
-                      <a:avLst/>
-                    </a:prstGeom>
-                  </pic:spPr>
-                </pic:pic>
-              </a:graphicData>
-            </a:graphic>
-          </wp:inline>
-        </w:drawing>
-      </w:r>
-    </w:p>
-    <w:p>
-      <w:r>
-        <w:t>I</w:t>
-      </w:r>
-      <w:r>
-        <w:rPr>
-          <w:rFonts w:hint="eastAsia"/>
-        </w:rPr>
-        <w:t>型：</w:t>
-      </w:r>
-    </w:p>
-    <w:p>
-      <w:r>
-        <w:rPr>
-          <w:rFonts w:hint="eastAsia"/>
-        </w:rPr>
-        <w:t>虚拟机</w:t>
-      </w:r>
-      <w:r>
-        <w:rPr>
-          <w:rFonts w:hint="eastAsia"/>
-        </w:rPr>
-        <w:t>直接运行在系统硬件上，创建硬件全仿真实例，被称为</w:t>
-      </w:r>
-      <w:r>
-        <w:t>“</w:t>
-      </w:r>
-      <w:r>
-        <w:rPr>
-          <w:rFonts w:hint="eastAsia"/>
-        </w:rPr>
-        <w:t>裸机</w:t>
-      </w:r>
-      <w:r>
-        <w:t>”</w:t>
-      </w:r>
-      <w:r>
-        <w:rPr>
-          <w:rFonts w:hint="eastAsia"/>
-        </w:rPr>
-        <w:t>型</w:t>
-      </w:r>
-      <w:r>
-        <w:t>。</w:t>
-      </w:r>
-    </w:p>
-    <w:p>
-      <w:r>
-        <w:rPr>
-          <w:rFonts w:hint="eastAsia"/>
-        </w:rPr>
-        <w:t>裸机型在虚拟化中</w:t>
-      </w:r>
-      <w:r>
-        <w:t>Hypervisor</w:t>
-      </w:r>
-      <w:r>
-        <w:rPr>
-          <w:rFonts w:hint="eastAsia"/>
-        </w:rPr>
-        <w:t>直接管理调用硬件资源，不需要底层操作系统，也可以将</w:t>
-      </w:r>
-      <w:r>
-        <w:t>Hypervisor看</w:t>
-      </w:r>
-    </w:p>
-    <w:p>
-      <w:r>
-        <w:rPr>
-          <w:rFonts w:hint="eastAsia"/>
-        </w:rPr>
-        <w:t>作一个很薄的操作系统。这种方案的性能处于主机虚拟化与操作系统虚拟化之间</w:t>
-      </w:r>
-      <w:r>
-        <w:t>。</w:t>
-      </w:r>
-    </w:p>
-    <w:p>
-      <w:r>
-        <w:t>II</w:t>
-      </w:r>
-      <w:r>
-        <w:rPr>
-          <w:rFonts w:hint="eastAsia"/>
-        </w:rPr>
-        <w:t>型：</w:t>
-      </w:r>
-    </w:p>
-    <w:p>
-      <w:r>
-        <w:rPr>
-          <w:rFonts w:hint="eastAsia"/>
-        </w:rPr>
-        <w:t>虚拟机</w:t>
-      </w:r>
-      <w:r>
-        <w:rPr>
-          <w:rFonts w:hint="eastAsia"/>
-        </w:rPr>
-        <w:t>运行在传统</w:t>
-      </w:r>
-      <w:r>
-        <w:rPr>
-          <w:rFonts w:hint="eastAsia"/>
-        </w:rPr>
-        <w:t>操作系统</w:t>
-      </w:r>
-      <w:r>
-        <w:rPr>
-          <w:rFonts w:hint="eastAsia"/>
-        </w:rPr>
-        <w:t>上</w:t>
-      </w:r>
-      <w:r>
-        <w:rPr>
-          <w:rFonts w:hint="eastAsia"/>
-        </w:rPr>
-        <w:t>（例如w</w:t>
-      </w:r>
-      <w:r>
-        <w:t>indows, Linux</w:t>
-      </w:r>
-      <w:r>
-        <w:t>）</w:t>
-      </w:r>
-      <w:r>
-        <w:rPr>
-          <w:rFonts w:hint="eastAsia"/>
-        </w:rPr>
-        <w:t>，同样创建的是硬件全仿真实例，被称为</w:t>
-      </w:r>
-      <w:r>
-        <w:t>“</w:t>
-      </w:r>
-      <w:r>
-        <w:rPr>
-          <w:rFonts w:hint="eastAsia"/>
-        </w:rPr>
-        <w:t>托管（宿主）</w:t>
-      </w:r>
-      <w:r>
-        <w:t>”</w:t>
-      </w:r>
-      <w:r>
-        <w:rPr>
-          <w:rFonts w:hint="eastAsia"/>
-        </w:rPr>
-        <w:t>型</w:t>
-      </w:r>
-      <w:r>
-        <w:t>。</w:t>
-      </w:r>
-    </w:p>
-    <w:p>
-      <w:r>
-        <w:rPr>
-          <w:rFonts w:hint="eastAsia"/>
-        </w:rPr>
-        <w:t>托管型</w:t>
-      </w:r>
-      <w:r>
-        <w:t>/</w:t>
-      </w:r>
-      <w:r>
-        <w:rPr>
-          <w:rFonts w:hint="eastAsia"/>
-        </w:rPr>
-        <w:t>主机型</w:t>
-      </w:r>
-      <w:r>
-        <w:t>Hypervisor</w:t>
-      </w:r>
-      <w:r>
-        <w:rPr>
-          <w:rFonts w:hint="eastAsia"/>
-        </w:rPr>
-        <w:t>运行在基础操作系统上，构建出一整套虚拟硬件平</w:t>
-      </w:r>
-      <w:r>
-        <w:t>台</w:t>
-      </w:r>
-    </w:p>
-    <w:p>
-      <w:r>
-        <w:rPr>
-          <w:rFonts w:hint="eastAsia"/>
-        </w:rPr>
-        <w:lastRenderedPageBreak/>
-        <w:t>（</w:t>
-      </w:r>
-      <w:r>
-        <w:t>CPU/Memory/Storage/Adapter</w:t>
-      </w:r>
-      <w:r>
-        <w:rPr>
-          <w:rFonts w:hint="eastAsia"/>
-        </w:rPr>
-        <w:t>），使用者根据需要安装新的操作系统和应用软件，底层和上层</w:t>
-      </w:r>
-      <w:r>
-        <w:t>的</w:t>
-      </w:r>
-    </w:p>
-    <w:p>
-      <w:r>
-        <w:rPr>
-          <w:rFonts w:hint="eastAsia"/>
-        </w:rPr>
-        <w:t>操作系统可以完全无关</w:t>
-      </w:r>
-      <w:r>
-        <w:t>化</w:t>
-      </w:r>
-    </w:p>
-    <w:p>
-      <w:r>
-        <w:t>III</w:t>
-      </w:r>
-      <w:r>
-        <w:rPr>
-          <w:rFonts w:hint="eastAsia"/>
-        </w:rPr>
-        <w:t>型：</w:t>
-      </w:r>
-    </w:p>
-    <w:p>
-      <w:hyperlink r:id="rId18" w:tgtFrame="_blank" w:history="1">
-        <w:r>
-          <w:t>虚拟机</w:t>
-        </w:r>
-      </w:hyperlink>
-      <w:r>
-        <w:t>运行在传统</w:t>
-      </w:r>
-      <w:hyperlink r:id="rId19" w:tgtFrame="_blank" w:history="1">
-        <w:r>
-          <w:t>操作系统</w:t>
-        </w:r>
-      </w:hyperlink>
-      <w:r>
-        <w:t>上，创建一个独立的虚拟化实例（容器），指向底层托管操作系统，被称为“操作系统虚拟化”</w:t>
-      </w:r>
-      <w:r>
-        <w:rPr>
-          <w:rFonts w:hint="eastAsia"/>
-        </w:rPr>
-        <w:t>。</w:t>
-      </w:r>
-    </w:p>
-    <w:p>
-      <w:r>
-        <w:sym w:font="Wingdings" w:char="F0E0"/>
-      </w:r>
-    </w:p>
-    <w:p>
-      <w:r>
-        <w:rPr>
-          <w:rFonts w:hint="eastAsia"/>
-        </w:rPr>
-        <w:t>主机虚拟化</w:t>
-      </w:r>
-      <w:r>
-        <w:rPr>
-          <w:rFonts w:hint="eastAsia"/>
-        </w:rPr>
-        <w:t>（VM）</w:t>
-      </w:r>
-      <w:r>
-        <w:rPr>
-          <w:rFonts w:hint="eastAsia"/>
-        </w:rPr>
-        <w:t>和</w:t>
-      </w:r>
-      <w:r>
-        <w:rPr>
-          <w:rFonts w:hint="eastAsia"/>
-        </w:rPr>
-        <w:t>容器</w:t>
-      </w:r>
-      <w:r>
-        <w:rPr>
-          <w:rFonts w:hint="eastAsia"/>
-        </w:rPr>
-        <w:t>（C</w:t>
-      </w:r>
-      <w:r>
-        <w:t>ontainer）</w:t>
-      </w:r>
-      <w:r>
-        <w:rPr>
-          <w:rFonts w:hint="eastAsia"/>
-        </w:rPr>
-        <w:t>虚拟化</w:t>
-      </w:r>
-    </w:p>
-    <w:p>
-      <w:r>
-        <w:rPr>
-          <w:rFonts w:hint="eastAsia"/>
-        </w:rPr>
-        <w:t>主机级虚拟化</w:t>
-      </w:r>
-      <w:r>
-        <w:rPr>
-          <w:rFonts w:hint="eastAsia"/>
-        </w:rPr>
-        <w:t>(</w:t>
-      </w:r>
-      <w:r>
-        <w:t>VM)</w:t>
-      </w:r>
-    </w:p>
-    <w:p>
-      <w:r>
-        <w:rPr>
-          <w:noProof/>
-        </w:rPr>
-        <w:drawing>
-          <wp:inline distT="0" distB="0" distL="0" distR="0" wp14:anchorId="58324384" wp14:editId="56935E44">
-            <wp:extent cx="4405417" cy="1670858"/>
-            <wp:effectExtent l="0" t="0" r="0" b="5715"/>
-            <wp:docPr id="3" name="Picture 3"/>
-            <wp:cNvGraphicFramePr>
-              <a:graphicFrameLocks xmlns:a="http://schemas.openxmlformats.org/drawingml/2006/main" noChangeAspect="1"/>
-            </wp:cNvGraphicFramePr>
-            <a:graphic xmlns:a="http://schemas.openxmlformats.org/drawingml/2006/main">
-              <a:graphicData uri="http://schemas.openxmlformats.org/drawingml/2006/picture">
-                <pic:pic xmlns:pic="http://schemas.openxmlformats.org/drawingml/2006/picture">
-                  <pic:nvPicPr>
-                    <pic:cNvPr id="1" name=""/>
-                    <pic:cNvPicPr/>
-                  </pic:nvPicPr>
-                  <pic:blipFill>
-                    <a:blip r:embed="rId20"/>
-                    <a:stretch>
-                      <a:fillRect/>
-                    </a:stretch>
-                  </pic:blipFill>
-                  <pic:spPr>
-                    <a:xfrm>
-                      <a:off x="0" y="0"/>
-                      <a:ext cx="4449461" cy="1687563"/>
-                    </a:xfrm>
-                    <a:prstGeom prst="rect">
-                      <a:avLst/>
-                    </a:prstGeom>
-                  </pic:spPr>
-                </pic:pic>
-              </a:graphicData>
-            </a:graphic>
-          </wp:inline>
-        </w:drawing>
-      </w:r>
-    </w:p>
-    <w:p>
-      <w:r>
-        <w:rPr>
-          <w:rFonts w:hint="eastAsia"/>
-        </w:rPr>
-        <w:t>主机级别的虚拟化是将物理资源转变为逻辑上可以管理的资源，以打破物理结构之间的壁垒，使计算元件运行在虚拟的基础上，而不是真实的物理资源上。通过虚拟化技术，可以将物理资源转变为逻辑资源</w:t>
-      </w:r>
-      <w:r>
-        <w:t>(虚拟机)，应用程序服务运行在虚拟资源上，而不是真实的物理机上。因此，对于主机级虚拟化，我们的实现方式一般是想办法去模拟出硬件环境，模拟出虚拟的</w:t>
-      </w:r>
-      <w:proofErr w:type="spellStart"/>
-      <w:r>
-        <w:t>cpu</w:t>
-      </w:r>
-      <w:proofErr w:type="spellEnd"/>
-      <w:r>
-        <w:t>、内存、硬盘、网卡等资源，然后在这些虚拟资源之上安装合适的操作系统来控制这些资源</w:t>
-      </w:r>
-      <w:r>
-        <w:rPr>
-          <w:rFonts w:hint="eastAsia"/>
-        </w:rPr>
-        <w:t>.</w:t>
-      </w:r>
-    </w:p>
-    <w:p>
-      <w:r>
-        <w:rPr>
-          <w:rFonts w:hint="eastAsia"/>
-        </w:rPr>
-        <w:t>主机虚拟化中有独自的G</w:t>
-      </w:r>
-      <w:r>
-        <w:t>uest OS.</w:t>
-      </w:r>
-      <w:r>
-        <w:t xml:space="preserve"> </w:t>
-      </w:r>
-      <w:r>
-        <w:rPr>
-          <w:rFonts w:hint="eastAsia"/>
-        </w:rPr>
-        <w:t>VM从V</w:t>
-      </w:r>
-      <w:r>
-        <w:t>M image</w:t>
-      </w:r>
-      <w:r>
-        <w:rPr>
-          <w:rFonts w:hint="eastAsia"/>
-        </w:rPr>
-        <w:t>中产生。</w:t>
-      </w:r>
-    </w:p>
-    <w:p>
-      <w:r>
-        <w:rPr>
-          <w:rFonts w:hint="eastAsia"/>
-        </w:rPr>
-        <w:t>容器(Con</w:t>
-      </w:r>
-      <w:r>
-        <w:t>tainer)</w:t>
-      </w:r>
-      <w:r>
-        <w:rPr>
-          <w:rFonts w:hint="eastAsia"/>
-        </w:rPr>
-        <w:t>虚拟化</w:t>
-      </w:r>
-    </w:p>
-    <w:p>
-      <w:r>
-        <w:rPr>
-          <w:noProof/>
-        </w:rPr>
-        <w:drawing>
-          <wp:inline distT="0" distB="0" distL="0" distR="0" wp14:anchorId="43CFD39F" wp14:editId="54E33EF4">
-            <wp:extent cx="4721629" cy="1323166"/>
-            <wp:effectExtent l="0" t="0" r="3175" b="0"/>
-            <wp:docPr id="4" name="Picture 4"/>
-            <wp:cNvGraphicFramePr>
-              <a:graphicFrameLocks xmlns:a="http://schemas.openxmlformats.org/drawingml/2006/main" noChangeAspect="1"/>
-            </wp:cNvGraphicFramePr>
-            <a:graphic xmlns:a="http://schemas.openxmlformats.org/drawingml/2006/main">
-              <a:graphicData uri="http://schemas.openxmlformats.org/drawingml/2006/picture">
-                <pic:pic xmlns:pic="http://schemas.openxmlformats.org/drawingml/2006/picture">
-                  <pic:nvPicPr>
-                    <pic:cNvPr id="1" name=""/>
-                    <pic:cNvPicPr/>
-                  </pic:nvPicPr>
-                  <pic:blipFill>
-                    <a:blip r:embed="rId21"/>
-                    <a:stretch>
-                      <a:fillRect/>
-                    </a:stretch>
-                  </pic:blipFill>
-                  <pic:spPr>
-                    <a:xfrm>
-                      <a:off x="0" y="0"/>
-                      <a:ext cx="4769673" cy="1336630"/>
-                    </a:xfrm>
-                    <a:prstGeom prst="rect">
-                      <a:avLst/>
-                    </a:prstGeom>
-                  </pic:spPr>
-                </pic:pic>
-              </a:graphicData>
-            </a:graphic>
-          </wp:inline>
-        </w:drawing>
-      </w:r>
-    </w:p>
-    <w:p>
-      <w:r>
-        <w:rPr>
-          <w:rFonts w:hint="eastAsia"/>
-        </w:rPr>
-        <w:t>容器是一种虚拟化的方案，和传统的虚拟机</w:t>
-      </w:r>
-      <w:r>
-        <w:t>(通过中间层</w:t>
-      </w:r>
-      <w:proofErr w:type="gramStart"/>
-      <w:r>
-        <w:t>”</w:t>
-      </w:r>
-      <w:proofErr w:type="spellStart"/>
-      <w:proofErr w:type="gramEnd"/>
-      <w:r>
-        <w:t>guerst</w:t>
-      </w:r>
-      <w:proofErr w:type="spellEnd"/>
-      <w:r>
-        <w:t xml:space="preserve"> OS”运行服务)不同，Docker直接运行在操作系统之上。</w:t>
-      </w:r>
-      <w:r>
-        <w:rPr>
-          <w:rFonts w:hint="eastAsia"/>
-        </w:rPr>
-        <w:t>容器虚拟化中各容器分享同一个O</w:t>
-      </w:r>
-      <w:r>
-        <w:t>S,</w:t>
-      </w:r>
-      <w:r>
-        <w:rPr>
-          <w:rFonts w:hint="eastAsia"/>
-        </w:rPr>
-        <w:t>每个容器中</w:t>
-      </w:r>
-      <w:proofErr w:type="gramStart"/>
-      <w:r>
-        <w:rPr>
-          <w:rFonts w:hint="eastAsia"/>
-        </w:rPr>
-        <w:t>不</w:t>
-      </w:r>
-      <w:proofErr w:type="gramEnd"/>
-      <w:r>
-        <w:rPr>
-          <w:rFonts w:hint="eastAsia"/>
-        </w:rPr>
-        <w:t>含有O</w:t>
-      </w:r>
-      <w:r>
-        <w:t>S</w:t>
-      </w:r>
-      <w:r>
-        <w:rPr>
-          <w:rFonts w:hint="eastAsia"/>
-        </w:rPr>
-        <w:t>，并且我们可以在O</w:t>
-      </w:r>
-      <w:r>
-        <w:t>S</w:t>
-      </w:r>
-      <w:r>
-        <w:rPr>
-          <w:rFonts w:hint="eastAsia"/>
-        </w:rPr>
-        <w:t>层中看到，每个c</w:t>
-      </w:r>
-      <w:r>
-        <w:t>ontainer</w:t>
-      </w:r>
-      <w:r>
-        <w:rPr>
-          <w:rFonts w:hint="eastAsia"/>
-        </w:rPr>
-        <w:t>是一个p</w:t>
-      </w:r>
-      <w:r>
-        <w:t>rocess</w:t>
-      </w:r>
-      <w:r>
-        <w:rPr>
-          <w:rFonts w:hint="eastAsia"/>
-        </w:rPr>
-        <w:t>进程。</w:t>
-      </w:r>
-    </w:p>
-    <w:p>
-      <w:r>
-        <w:rPr>
-          <w:rFonts w:hint="eastAsia"/>
-        </w:rPr>
-        <w:t>一句话来概括的话，主机级虚拟化就是通过各种各样的手段，把物理资源重新分配，然后抽象出一部分拿来做虚拟机的虚拟硬件，是对硬件的模拟；而容器</w:t>
-      </w:r>
-      <w:r>
-        <w:rPr>
-          <w:rFonts w:hint="eastAsia"/>
-        </w:rPr>
-        <w:t>（Container</w:t>
-      </w:r>
-      <w:r>
-        <w:t>）</w:t>
-      </w:r>
-      <w:r>
-        <w:rPr>
-          <w:rFonts w:hint="eastAsia"/>
-        </w:rPr>
-        <w:t>虚拟化技术相当于把操作系统进行虚拟化，把物理的操作系统模拟为逻辑上的多个操作系统，不同的操作系统有自己的用户空间，实现了应用程序间的隔离。</w:t>
-      </w:r>
-    </w:p>
-    <w:p>
-      <w:r>
-        <w:t>Container</w:t>
-      </w:r>
-      <w:r>
-        <w:rPr>
-          <w:rFonts w:hint="eastAsia"/>
-        </w:rPr>
-        <w:t>由C</w:t>
-      </w:r>
-      <w:r>
-        <w:t>ontainer image</w:t>
-      </w:r>
-      <w:r>
-        <w:rPr>
-          <w:rFonts w:hint="eastAsia"/>
-        </w:rPr>
-        <w:t>产生。</w:t>
-      </w:r>
-      <w:r>
-        <w:rPr>
-          <w:rFonts w:hint="eastAsia"/>
-        </w:rPr>
-        <w:t>产生出来的c</w:t>
-      </w:r>
-      <w:r>
-        <w:t>ontainer</w:t>
-      </w:r>
-      <w:r>
-        <w:rPr>
-          <w:rFonts w:hint="eastAsia"/>
-        </w:rPr>
-        <w:t>可以进行迁移，但是需要注意迁移以后c</w:t>
-      </w:r>
-      <w:r>
-        <w:t>ontainer</w:t>
-      </w:r>
-      <w:r>
-        <w:rPr>
-          <w:rFonts w:hint="eastAsia"/>
-        </w:rPr>
-        <w:t>的底层</w:t>
-      </w:r>
-      <w:proofErr w:type="spellStart"/>
-      <w:r>
-        <w:rPr>
-          <w:rFonts w:hint="eastAsia"/>
-        </w:rPr>
-        <w:t>h</w:t>
-      </w:r>
-      <w:r>
-        <w:t>ostOS</w:t>
-      </w:r>
-      <w:proofErr w:type="spellEnd"/>
-      <w:r>
-        <w:rPr>
-          <w:rFonts w:hint="eastAsia"/>
-        </w:rPr>
-        <w:t>能提供所需要的内核。</w:t>
-      </w:r>
-    </w:p>
-    <w:p/>
-    <w:p>
-      <w:r>
-        <w:lastRenderedPageBreak/>
-        <w:sym w:font="Wingdings" w:char="F0E0"/>
-      </w:r>
-    </w:p>
-    <w:p>
-      <w:r>
-        <w:t>Docker2013</w:t>
-      </w:r>
-      <w:r>
-        <w:rPr>
-          <w:rFonts w:hint="eastAsia"/>
-        </w:rPr>
-        <w:t>年开始的开源软件</w:t>
-      </w:r>
-      <w:r>
-        <w:rPr>
-          <w:rFonts w:hint="eastAsia"/>
-        </w:rPr>
-        <w:t>。</w:t>
-      </w:r>
-    </w:p>
-    <w:p>
-      <w:r>
-        <w:rPr>
-          <w:b/>
-        </w:rPr>
-        <w:t>Docker Host</w:t>
-      </w:r>
-      <w:r>
-        <w:t xml:space="preserve">: </w:t>
-      </w:r>
-      <w:r>
-        <w:rPr>
-          <w:rFonts w:hint="eastAsia"/>
-        </w:rPr>
-        <w:t>运行D</w:t>
-      </w:r>
-      <w:r>
-        <w:t>ocker</w:t>
-      </w:r>
-      <w:r>
-        <w:t xml:space="preserve"> Daemon</w:t>
-      </w:r>
-      <w:r>
-        <w:rPr>
-          <w:rFonts w:hint="eastAsia"/>
-        </w:rPr>
-        <w:t>的平台，可以是一台物理服务器也可以是一台V</w:t>
-      </w:r>
-      <w:r>
-        <w:t>M.</w:t>
-      </w:r>
-    </w:p>
-    <w:p>
-      <w:r>
-        <w:rPr>
-          <w:rFonts w:hint="eastAsia"/>
-          <w:b/>
-        </w:rPr>
-        <w:t>Docker</w:t>
-      </w:r>
-      <w:r>
-        <w:rPr>
-          <w:b/>
-        </w:rPr>
-        <w:t xml:space="preserve"> registry</w:t>
-      </w:r>
-      <w:r>
-        <w:t xml:space="preserve">: </w:t>
-      </w:r>
-      <w:r>
-        <w:t>Docker image</w:t>
-      </w:r>
-      <w:r>
-        <w:rPr>
-          <w:rFonts w:hint="eastAsia"/>
-        </w:rPr>
-        <w:t>的仓库。存放D</w:t>
-      </w:r>
-      <w:r>
-        <w:t>ocker</w:t>
-      </w:r>
-      <w:r>
-        <w:rPr>
-          <w:rFonts w:hint="eastAsia"/>
-        </w:rPr>
-        <w:t>的各种</w:t>
-      </w:r>
-      <w:r>
-        <w:t>images</w:t>
-      </w:r>
-      <w:r>
-        <w:t>.</w:t>
-      </w:r>
-      <w:r>
-        <w:rPr>
-          <w:rFonts w:hint="eastAsia"/>
-        </w:rPr>
-        <w:t xml:space="preserve"> 通常，</w:t>
-      </w:r>
-      <w:r>
-        <w:rPr>
-          <w:rFonts w:hint="eastAsia"/>
-        </w:rPr>
-        <w:t>一个仓库会包含同一个软件不同版本的镜像</w:t>
-      </w:r>
-      <w:r>
-        <w:rPr>
-          <w:rFonts w:hint="eastAsia"/>
-        </w:rPr>
-        <w:t>，而</w:t>
-      </w:r>
-      <w:r>
-        <w:rPr>
-          <w:rFonts w:hint="eastAsia"/>
-        </w:rPr>
-        <w:t>标签就常用于对应该软件的各个版本</w:t>
-      </w:r>
-      <w:r>
-        <w:rPr>
-          <w:rFonts w:hint="eastAsia"/>
-        </w:rPr>
-        <w:t> 。我们可以通过</w:t>
-      </w:r>
-      <w:r>
-        <w:t>&lt;仓库名&gt;:&lt;标签&gt;</w:t>
-      </w:r>
-      <w:r>
-        <w:rPr>
-          <w:rFonts w:hint="eastAsia"/>
-        </w:rPr>
-        <w:t>的格式来指定具体是这个软件哪个版本的镜像。如果不给出标签，将以 </w:t>
-      </w:r>
-      <w:r>
-        <w:t>latest</w:t>
-      </w:r>
-      <w:r>
-        <w:rPr>
-          <w:rFonts w:hint="eastAsia"/>
-        </w:rPr>
-        <w:t> 作为默认标签。</w:t>
-      </w:r>
-    </w:p>
-    <w:p>
-      <w:r>
-        <w:rPr>
-          <w:b/>
-        </w:rPr>
-        <w:t xml:space="preserve">Docker </w:t>
-      </w:r>
-      <w:r>
-        <w:rPr>
-          <w:b/>
-        </w:rPr>
-        <w:t>Daemon</w:t>
-      </w:r>
-      <w:r>
-        <w:t>:</w:t>
-      </w:r>
-      <w:r>
-        <w:rPr>
-          <w:rFonts w:hint="eastAsia"/>
-        </w:rPr>
-        <w:t xml:space="preserve"> </w:t>
-      </w:r>
-      <w:r>
-        <w:t>Docker daemon</w:t>
-      </w:r>
-      <w:r>
-        <w:rPr>
-          <w:rFonts w:hint="eastAsia"/>
-        </w:rPr>
-        <w:t>是服务器组件，以 </w:t>
-      </w:r>
-      <w:r>
-        <w:t>Linux</w:t>
-      </w:r>
-      <w:r>
-        <w:rPr>
-          <w:rFonts w:hint="eastAsia"/>
-        </w:rPr>
-        <w:t> 后台服务的方式运行，是 </w:t>
-      </w:r>
-      <w:r>
-        <w:t>Docker</w:t>
-      </w:r>
-      <w:r>
-        <w:rPr>
-          <w:rFonts w:hint="eastAsia"/>
-        </w:rPr>
-        <w:t> 最核心的后台进程，我们也把它称为守护进程。它负责响应来自 </w:t>
-      </w:r>
-      <w:r>
-        <w:t>Docker Client</w:t>
-      </w:r>
-      <w:r>
-        <w:rPr>
-          <w:rFonts w:hint="eastAsia"/>
-        </w:rPr>
-        <w:t> 的请求，然后将这些请求翻译成系统调用完成容器管理操作。该进程会在后台启动一个 </w:t>
-      </w:r>
-      <w:r>
-        <w:t>API Server</w:t>
-      </w:r>
-      <w:r>
-        <w:rPr>
-          <w:rFonts w:hint="eastAsia"/>
-        </w:rPr>
-        <w:t> ，负责接收由 </w:t>
-      </w:r>
-      <w:r>
-        <w:t>Docker Client</w:t>
-      </w:r>
-      <w:r>
-        <w:rPr>
-          <w:rFonts w:hint="eastAsia"/>
-        </w:rPr>
-        <w:t> 发送的请求，接收到的请求将通过</w:t>
-      </w:r>
-      <w:r>
-        <w:t>Docker daemon</w:t>
-      </w:r>
-      <w:r>
-        <w:rPr>
-          <w:rFonts w:hint="eastAsia"/>
-        </w:rPr>
-        <w:t> 内部的一个路由分发调度，由具体的函数来执行请求。</w:t>
-      </w:r>
-    </w:p>
-    <w:p>
-      <w:r>
-        <w:rPr>
-          <w:rFonts w:hint="eastAsia"/>
-          <w:bCs/>
-        </w:rPr>
-        <w:t>Docker Daemon</w:t>
-      </w:r>
-      <w:r>
-        <w:rPr>
-          <w:rFonts w:hint="eastAsia"/>
-        </w:rPr>
-        <w:t>的架构如下所示：</w:t>
-      </w:r>
-    </w:p>
-    <w:p>
-      <w:r>
-        <w:rPr>
-          <w:noProof/>
-        </w:rPr>
-        <w:drawing>
-          <wp:inline distT="0" distB="0" distL="0" distR="0" wp14:anchorId="231177F9" wp14:editId="4BB0820B">
-            <wp:extent cx="3053060" cy="2211185"/>
-            <wp:effectExtent l="0" t="0" r="0" b="0"/>
-            <wp:docPr id="6" name="Picture 6"/>
-            <wp:cNvGraphicFramePr>
-              <a:graphicFrameLocks xmlns:a="http://schemas.openxmlformats.org/drawingml/2006/main" noChangeAspect="1"/>
-            </wp:cNvGraphicFramePr>
-            <a:graphic xmlns:a="http://schemas.openxmlformats.org/drawingml/2006/main">
-              <a:graphicData uri="http://schemas.openxmlformats.org/drawingml/2006/picture">
-                <pic:pic xmlns:pic="http://schemas.openxmlformats.org/drawingml/2006/picture">
-                  <pic:nvPicPr>
-                    <pic:cNvPr id="1" name=""/>
-                    <pic:cNvPicPr/>
-                  </pic:nvPicPr>
-                  <pic:blipFill>
-                    <a:blip r:embed="rId22"/>
-                    <a:stretch>
-                      <a:fillRect/>
-                    </a:stretch>
-                  </pic:blipFill>
-                  <pic:spPr>
-                    <a:xfrm>
-                      <a:off x="0" y="0"/>
-                      <a:ext cx="3080563" cy="2231104"/>
-                    </a:xfrm>
-                    <a:prstGeom prst="rect">
-                      <a:avLst/>
-                    </a:prstGeom>
-                  </pic:spPr>
-                </pic:pic>
-              </a:graphicData>
-            </a:graphic>
-          </wp:inline>
-        </w:drawing>
-      </w:r>
-    </w:p>
-    <w:p>
-      <w:r>
-        <w:t>Docker Daemon</w:t>
-      </w:r>
-      <w:r>
-        <w:rPr>
-          <w:rFonts w:hint="eastAsia"/>
-        </w:rPr>
-        <w:t> 可以认为是通过 </w:t>
-      </w:r>
-      <w:r>
-        <w:t>Docker Server</w:t>
-      </w:r>
-      <w:r>
-        <w:rPr>
-          <w:rFonts w:hint="eastAsia"/>
-        </w:rPr>
-        <w:t> 模块接受 </w:t>
-      </w:r>
-      <w:r>
-        <w:t>Docker Client</w:t>
-      </w:r>
-      <w:r>
-        <w:rPr>
-          <w:rFonts w:hint="eastAsia"/>
-        </w:rPr>
-        <w:t> 的请求，并在 </w:t>
-      </w:r>
-      <w:r>
-        <w:t>Engine</w:t>
-      </w:r>
-      <w:r>
-        <w:rPr>
-          <w:rFonts w:hint="eastAsia"/>
-        </w:rPr>
-        <w:t> 中处理请求，然后根据请求类型，创建出指定的 </w:t>
-      </w:r>
-      <w:r>
-        <w:t>Job</w:t>
-      </w:r>
-      <w:r>
-        <w:rPr>
-          <w:rFonts w:hint="eastAsia"/>
-        </w:rPr>
-        <w:t> 并运行。 </w:t>
-      </w:r>
-      <w:r>
-        <w:t>Docker Daemon</w:t>
-      </w:r>
-      <w:r>
-        <w:rPr>
-          <w:rFonts w:hint="eastAsia"/>
-        </w:rPr>
-        <w:t> 运行在 </w:t>
-      </w:r>
-      <w:r>
-        <w:t>Docker host</w:t>
-      </w:r>
-      <w:r>
-        <w:rPr>
-          <w:rFonts w:hint="eastAsia"/>
-        </w:rPr>
-        <w:t> 上，负责创建、运行、监控容器，构建、存储镜像。</w:t>
-      </w:r>
-    </w:p>
-    <w:p>
-      <w:r>
-        <w:rPr>
-          <w:b/>
-        </w:rPr>
-        <w:t>Docker Client</w:t>
-      </w:r>
-      <w:r>
-        <w:t xml:space="preserve">: </w:t>
-      </w:r>
-      <w:r>
-        <w:rPr>
-          <w:rFonts w:hint="eastAsia"/>
-        </w:rPr>
-        <w:t>也称 </w:t>
-      </w:r>
-      <w:r>
-        <w:t>Docker</w:t>
-      </w:r>
-      <w:r>
-        <w:rPr>
-          <w:rFonts w:hint="eastAsia"/>
-        </w:rPr>
-        <w:t> 客户端。它其实就是 </w:t>
-      </w:r>
-      <w:r>
-        <w:t>Docker</w:t>
-      </w:r>
-      <w:r>
-        <w:rPr>
-          <w:rFonts w:hint="eastAsia"/>
-        </w:rPr>
-        <w:t> 提供命令行界面 </w:t>
-      </w:r>
-      <w:r>
-        <w:t>(CLI)</w:t>
-      </w:r>
-      <w:r>
-        <w:rPr>
-          <w:rFonts w:hint="eastAsia"/>
-        </w:rPr>
-        <w:t> 工具，是许多 </w:t>
-      </w:r>
-      <w:r>
-        <w:t>Docker</w:t>
-      </w:r>
-      <w:r>
-        <w:rPr>
-          <w:rFonts w:hint="eastAsia"/>
-        </w:rPr>
-        <w:t> 用户与 </w:t>
-      </w:r>
-      <w:r>
-        <w:t>Docker</w:t>
-      </w:r>
-      <w:r>
-        <w:rPr>
-          <w:rFonts w:hint="eastAsia"/>
-        </w:rPr>
-        <w:t> 进行交互的主要方式。客户端可以构建，运行和停止应用程序，还可以远程与</w:t>
-      </w:r>
-      <w:proofErr w:type="spellStart"/>
-      <w:r>
-        <w:t>Docker_Host</w:t>
-      </w:r>
-      <w:proofErr w:type="spellEnd"/>
-      <w:r>
-        <w:rPr>
-          <w:rFonts w:hint="eastAsia"/>
-        </w:rPr>
-        <w:t>进行交互。最常用的 </w:t>
-      </w:r>
-      <w:r>
-        <w:t>Docker</w:t>
-      </w:r>
-      <w:r>
-        <w:rPr>
-          <w:rFonts w:hint="eastAsia"/>
-        </w:rPr>
-        <w:t> 客户端就是 </w:t>
-      </w:r>
-      <w:r>
-        <w:t>docker</w:t>
-      </w:r>
-      <w:r>
-        <w:rPr>
-          <w:rFonts w:hint="eastAsia"/>
-        </w:rPr>
-        <w:t> 命令，我们可以通过 </w:t>
-      </w:r>
-      <w:r>
-        <w:t>docker</w:t>
-      </w:r>
-      <w:r>
-        <w:rPr>
-          <w:rFonts w:hint="eastAsia"/>
-        </w:rPr>
-        <w:t> 命令很方便地在 </w:t>
-      </w:r>
-      <w:r>
-        <w:t>host</w:t>
-      </w:r>
-      <w:r>
-        <w:rPr>
-          <w:rFonts w:hint="eastAsia"/>
-        </w:rPr>
-        <w:t> 上构建和运行 </w:t>
-      </w:r>
-      <w:r>
-        <w:t>docker</w:t>
-      </w:r>
-      <w:r>
-        <w:rPr>
-          <w:rFonts w:hint="eastAsia"/>
-        </w:rPr>
-        <w:t> 容器。</w:t>
-      </w:r>
-    </w:p>
-    <w:p>
-      <w:r>
-        <w:rPr>
-          <w:b/>
-        </w:rPr>
-        <w:t>Docker I</w:t>
-      </w:r>
-      <w:r>
-        <w:rPr>
-          <w:rFonts w:hint="eastAsia"/>
-          <w:b/>
-        </w:rPr>
-        <w:t>m</w:t>
-      </w:r>
-      <w:r>
-        <w:rPr>
-          <w:b/>
-        </w:rPr>
-        <w:t>age:</w:t>
-      </w:r>
-      <w:r>
-        <w:t xml:space="preserve"> </w:t>
-      </w:r>
-      <w:r>
-        <w:t>Docker</w:t>
-      </w:r>
-      <w:r>
-        <w:rPr>
-          <w:rFonts w:hint="eastAsia"/>
-        </w:rPr>
-        <w:t> 镜像可以看作是一个特殊的文件系统，除了提供容器运行时所需的程序、库、资源、配置等文件外，还包含了一些为运行时准备的一些配置参数（如匿名卷、环境变量、用户等）。镜像不包含任何动态数据，其内容在构建之后也不会被改变。我们可将 </w:t>
-      </w:r>
-      <w:r>
-        <w:t>Docker</w:t>
-      </w:r>
-      <w:r>
-        <w:rPr>
-          <w:rFonts w:hint="eastAsia"/>
-        </w:rPr>
-        <w:t> 镜像看成只读模板，通过它可以创建 </w:t>
-      </w:r>
-      <w:r>
-        <w:t>Docker</w:t>
-      </w:r>
-      <w:r>
-        <w:rPr>
-          <w:rFonts w:hint="eastAsia"/>
-        </w:rPr>
-        <w:t> 容器。</w:t>
-      </w:r>
-    </w:p>
-    <w:p>
-      <w:r>
-        <w:rPr>
-          <w:rFonts w:hint="eastAsia"/>
-        </w:rPr>
-        <w:t>镜像有多种生成方法</w:t>
-      </w:r>
-    </w:p>
-    <w:p>
-      <w:pPr>
-        <w:numPr>
-          <w:ilvl w:val="0"/>
-          <w:numId w:val="1"/>
-        </w:numPr>
-        <w:shd w:val="clear" w:color="auto" w:fill="FFFFFF"/>
-        <w:spacing w:before="120" w:after="0" w:line="240" w:lineRule="auto"/>
-        <w:ind w:left="600"/>
-      </w:pPr>
-      <w:r>
-        <w:rPr>
-          <w:rFonts w:hint="eastAsia"/>
-        </w:rPr>
-        <w:t>从无到有开始创建镜像</w:t>
-      </w:r>
-    </w:p>
-    <w:p>
-      <w:pPr>
-        <w:numPr>
-          <w:ilvl w:val="0"/>
-          <w:numId w:val="1"/>
-        </w:numPr>
-        <w:shd w:val="clear" w:color="auto" w:fill="FFFFFF"/>
-        <w:spacing w:before="120" w:after="0" w:line="240" w:lineRule="auto"/>
-        <w:ind w:left="600"/>
-      </w:pPr>
-      <w:r>
-        <w:rPr>
-          <w:rFonts w:hint="eastAsia"/>
-        </w:rPr>
-        <w:t>下载并使用别人创建好的现成的镜像</w:t>
-      </w:r>
-    </w:p>
-    <w:p>
-      <w:pPr>
-        <w:numPr>
-          <w:ilvl w:val="0"/>
-          <w:numId w:val="1"/>
-        </w:numPr>
-        <w:shd w:val="clear" w:color="auto" w:fill="FFFFFF"/>
-        <w:spacing w:before="120" w:after="0" w:line="240" w:lineRule="auto"/>
-        <w:ind w:left="600"/>
-      </w:pPr>
-      <w:r>
-        <w:rPr>
-          <w:rFonts w:hint="eastAsia"/>
-        </w:rPr>
-        <w:t>在现有镜像上创建新的镜像</w:t>
-      </w:r>
-    </w:p>
-    <w:p>
-      <w:pPr>
-        <w:shd w:val="clear" w:color="auto" w:fill="FFFFFF"/>
-        <w:spacing w:after="240" w:line="390" w:lineRule="atLeast"/>
-        <w:rPr>
-          <w:b/>
-        </w:rPr>
-      </w:pPr>
-      <w:r>
-        <w:rPr>
-          <w:rFonts w:hint="eastAsia"/>
-          <w:b/>
-        </w:rPr>
-        <w:t>Docker Container</w:t>
-      </w:r>
-      <w:r>
-        <w:rPr>
-          <w:b/>
-        </w:rPr>
-        <w:t xml:space="preserve">: </w:t>
-      </w:r>
-      <w:r>
-        <w:t>Docker</w:t>
-      </w:r>
-      <w:r>
-        <w:rPr>
-          <w:rFonts w:hint="eastAsia"/>
-        </w:rPr>
-        <w:t> 容器就是 </w:t>
-      </w:r>
-      <w:r>
-        <w:t>Docker</w:t>
-      </w:r>
-      <w:r>
-        <w:rPr>
-          <w:rFonts w:hint="eastAsia"/>
-        </w:rPr>
-        <w:t> 镜像的运行实例，是真正运行项目程序、消耗系统资源、提供服务的地方。 </w:t>
-      </w:r>
-      <w:r>
-        <w:t>Docker Container</w:t>
-      </w:r>
-      <w:r>
-        <w:rPr>
-          <w:rFonts w:hint="eastAsia"/>
-        </w:rPr>
-        <w:t> 提供了系统硬件环境，我们可以使用 </w:t>
-      </w:r>
-      <w:r>
-        <w:t>Docker Images</w:t>
-      </w:r>
-      <w:r>
-        <w:rPr>
-          <w:rFonts w:hint="eastAsia"/>
-        </w:rPr>
-        <w:t> 这些制作好的系统盘，再加上我们所编写好的项目代码， </w:t>
-      </w:r>
-      <w:r>
-        <w:t>run</w:t>
-      </w:r>
-      <w:r>
-        <w:rPr>
-          <w:rFonts w:hint="eastAsia"/>
-        </w:rPr>
-        <w:t> 一下就可以提供服务啦。</w:t>
-      </w:r>
-    </w:p>
-    <w:p>
-      <w:r>
-        <w:lastRenderedPageBreak/>
-        <w:sym w:font="Wingdings" w:char="F0E0"/>
-      </w:r>
-    </w:p>
-    <w:p>
-      <w:pPr>
-        <w:rPr>
-          <w:lang w:val="en-US"/>
-        </w:rPr>
-      </w:pPr>
-      <w:r>
-        <w:rPr>
-          <w:noProof/>
-        </w:rPr>
-        <w:drawing>
-          <wp:inline distT="0" distB="0" distL="0" distR="0" wp14:anchorId="675B3493" wp14:editId="69A922AC">
-            <wp:extent cx="4802498" cy="2394066"/>
-            <wp:effectExtent l="0" t="0" r="0" b="6350"/>
-            <wp:docPr id="5" name="Picture 5"/>
-            <wp:cNvGraphicFramePr>
-              <a:graphicFrameLocks xmlns:a="http://schemas.openxmlformats.org/drawingml/2006/main" noChangeAspect="1"/>
-            </wp:cNvGraphicFramePr>
-            <a:graphic xmlns:a="http://schemas.openxmlformats.org/drawingml/2006/main">
-              <a:graphicData uri="http://schemas.openxmlformats.org/drawingml/2006/picture">
-                <pic:pic xmlns:pic="http://schemas.openxmlformats.org/drawingml/2006/picture">
-                  <pic:nvPicPr>
-                    <pic:cNvPr id="1" name=""/>
-                    <pic:cNvPicPr/>
-                  </pic:nvPicPr>
-                  <pic:blipFill>
-                    <a:blip r:embed="rId23"/>
-                    <a:stretch>
-                      <a:fillRect/>
-                    </a:stretch>
-                  </pic:blipFill>
-                  <pic:spPr>
-                    <a:xfrm>
-                      <a:off x="0" y="0"/>
-                      <a:ext cx="4818218" cy="2401903"/>
-                    </a:xfrm>
-                    <a:prstGeom prst="rect">
-                      <a:avLst/>
-                    </a:prstGeom>
-                  </pic:spPr>
-                </pic:pic>
-              </a:graphicData>
-            </a:graphic>
-          </wp:inline>
-        </w:drawing>
-      </w:r>
-    </w:p>
-    <w:p>
-      <w:r>
-        <w:rPr>
-          <w:rFonts w:hint="eastAsia"/>
-        </w:rPr>
-        <w:t>如图：</w:t>
-      </w:r>
-      <w:r>
-        <w:t>Docker</w:t>
-      </w:r>
-      <w:r>
-        <w:rPr>
-          <w:rFonts w:hint="eastAsia"/>
-        </w:rPr>
-        <w:t> 使用 </w:t>
-      </w:r>
-      <w:r>
-        <w:t>C/S</w:t>
-      </w:r>
-      <w:r>
-        <w:rPr>
-          <w:rFonts w:hint="eastAsia"/>
-        </w:rPr>
-        <w:t> 结构，即</w:t>
-      </w:r>
-      <w:r>
-        <w:rPr>
-          <w:rFonts w:hint="eastAsia"/>
-          <w:bCs/>
-        </w:rPr>
-        <w:t>客户端/服务器</w:t>
-      </w:r>
-      <w:r>
-        <w:rPr>
-          <w:rFonts w:hint="eastAsia"/>
-        </w:rPr>
-        <w:t>体系结构。 </w:t>
-      </w:r>
-      <w:r>
-        <w:t>Docker</w:t>
-      </w:r>
-      <w:r>
-        <w:rPr>
-          <w:rFonts w:hint="eastAsia"/>
-        </w:rPr>
-        <w:t> 客户端与 </w:t>
-      </w:r>
-      <w:r>
-        <w:t>Docker</w:t>
-      </w:r>
-      <w:r>
-        <w:rPr>
-          <w:rFonts w:hint="eastAsia"/>
-        </w:rPr>
-        <w:t> 服务器进行交互，Docker服务端负责构建、运行和分发 </w:t>
-      </w:r>
-      <w:r>
-        <w:t>Docker</w:t>
-      </w:r>
-      <w:r>
-        <w:rPr>
-          <w:rFonts w:hint="eastAsia"/>
-        </w:rPr>
-        <w:t> 镜像。 </w:t>
-      </w:r>
-      <w:r>
-        <w:t>Docker</w:t>
-      </w:r>
-      <w:r>
-        <w:rPr>
-          <w:rFonts w:hint="eastAsia"/>
-        </w:rPr>
-        <w:t> 客户端和服务端可以运行在一台机器上，也可以通过 </w:t>
-      </w:r>
-      <w:r>
-        <w:t>RESTful</w:t>
-      </w:r>
-      <w:r>
-        <w:rPr>
-          <w:rFonts w:hint="eastAsia"/>
-        </w:rPr>
-        <w:t> 、 </w:t>
-      </w:r>
-      <w:r>
-        <w:t>stock</w:t>
-      </w:r>
-      <w:r>
-        <w:rPr>
-          <w:rFonts w:hint="eastAsia"/>
-        </w:rPr>
-        <w:t> 或网络接口与远程 </w:t>
-      </w:r>
-      <w:r>
-        <w:t>Docker</w:t>
-      </w:r>
-      <w:r>
-        <w:rPr>
-          <w:rFonts w:hint="eastAsia"/>
-        </w:rPr>
-        <w:t> 服务端进行通信。</w:t>
-      </w:r>
-    </w:p>
-    <w:p/>
-    <w:p>
-      <w:r>
-        <w:sym w:font="Wingdings" w:char="F0E0"/>
-      </w:r>
-    </w:p>
-    <w:p>
-      <w:r>
-        <w:t>Docker</w:t>
-      </w:r>
-      <w:r>
-        <w:rPr>
-          <w:rFonts w:hint="eastAsia"/>
-        </w:rPr>
-        <w:t>常用的命令</w:t>
-      </w:r>
-      <w:r>
-        <w:rPr>
-          <w:rFonts w:hint="eastAsia"/>
-        </w:rPr>
-        <w:t>图：</w:t>
-      </w:r>
-    </w:p>
-    <w:p>
-      <w:r>
-        <w:rPr>
-          <w:noProof/>
-        </w:rPr>
-        <w:drawing>
-          <wp:inline distT="0" distB="0" distL="0" distR="0" wp14:anchorId="3997B163" wp14:editId="320E20F4">
-            <wp:extent cx="3857526" cy="2734887"/>
-            <wp:effectExtent l="0" t="0" r="0" b="8890"/>
-            <wp:docPr id="7" name="Picture 7"/>
             <wp:cNvGraphicFramePr>
               <a:graphicFrameLocks xmlns:a="http://schemas.openxmlformats.org/drawingml/2006/main" noChangeAspect="1"/>
             </wp:cNvGraphicFramePr>
@@ -2041,6 +448,1470 @@
                   <pic:spPr>
                     <a:xfrm>
                       <a:off x="0" y="0"/>
+                      <a:ext cx="5202560" cy="1556321"/>
+                    </a:xfrm>
+                    <a:prstGeom prst="rect">
+                      <a:avLst/>
+                    </a:prstGeom>
+                  </pic:spPr>
+                </pic:pic>
+              </a:graphicData>
+            </a:graphic>
+          </wp:inline>
+        </w:drawing>
+      </w:r>
+    </w:p>
+    <w:p>
+      <w:r>
+        <w:t>I</w:t>
+      </w:r>
+      <w:r>
+        <w:rPr>
+          <w:rFonts w:hint="eastAsia"/>
+        </w:rPr>
+        <w:t>型：</w:t>
+      </w:r>
+    </w:p>
+    <w:p>
+      <w:r>
+        <w:rPr>
+          <w:rFonts w:hint="eastAsia"/>
+        </w:rPr>
+        <w:t>虚拟机</w:t>
+      </w:r>
+      <w:r>
+        <w:rPr>
+          <w:rFonts w:hint="eastAsia"/>
+        </w:rPr>
+        <w:t>直接运行在系统硬件上，创建硬件全仿真实例，被称为</w:t>
+      </w:r>
+      <w:r>
+        <w:t>“</w:t>
+      </w:r>
+      <w:r>
+        <w:rPr>
+          <w:rFonts w:hint="eastAsia"/>
+        </w:rPr>
+        <w:t>裸机</w:t>
+      </w:r>
+      <w:r>
+        <w:t>”</w:t>
+      </w:r>
+      <w:r>
+        <w:rPr>
+          <w:rFonts w:hint="eastAsia"/>
+        </w:rPr>
+        <w:t>型</w:t>
+      </w:r>
+      <w:r>
+        <w:t>。</w:t>
+      </w:r>
+    </w:p>
+    <w:p>
+      <w:r>
+        <w:rPr>
+          <w:rFonts w:hint="eastAsia"/>
+        </w:rPr>
+        <w:t>裸机型在虚拟化中</w:t>
+      </w:r>
+      <w:r>
+        <w:t>Hypervisor</w:t>
+      </w:r>
+      <w:r>
+        <w:rPr>
+          <w:rFonts w:hint="eastAsia"/>
+        </w:rPr>
+        <w:t>直接管理调用硬件资源，不需要底层操作系统，也可以将</w:t>
+      </w:r>
+      <w:r>
+        <w:t>Hypervisor看</w:t>
+      </w:r>
+    </w:p>
+    <w:p>
+      <w:r>
+        <w:rPr>
+          <w:rFonts w:hint="eastAsia"/>
+        </w:rPr>
+        <w:t>作一个很薄的操作系统。这种方案的性能处于主机虚拟化与操作系统虚拟化之间</w:t>
+      </w:r>
+      <w:r>
+        <w:t>。</w:t>
+      </w:r>
+    </w:p>
+    <w:p>
+      <w:r>
+        <w:t>II</w:t>
+      </w:r>
+      <w:r>
+        <w:rPr>
+          <w:rFonts w:hint="eastAsia"/>
+        </w:rPr>
+        <w:t>型：</w:t>
+      </w:r>
+    </w:p>
+    <w:p>
+      <w:r>
+        <w:rPr>
+          <w:rFonts w:hint="eastAsia"/>
+        </w:rPr>
+        <w:t>虚拟机</w:t>
+      </w:r>
+      <w:r>
+        <w:rPr>
+          <w:rFonts w:hint="eastAsia"/>
+        </w:rPr>
+        <w:t>运行在传统</w:t>
+      </w:r>
+      <w:r>
+        <w:rPr>
+          <w:rFonts w:hint="eastAsia"/>
+        </w:rPr>
+        <w:t>操作系统</w:t>
+      </w:r>
+      <w:r>
+        <w:rPr>
+          <w:rFonts w:hint="eastAsia"/>
+        </w:rPr>
+        <w:t>上</w:t>
+      </w:r>
+      <w:r>
+        <w:rPr>
+          <w:rFonts w:hint="eastAsia"/>
+        </w:rPr>
+        <w:t>（例如w</w:t>
+      </w:r>
+      <w:r>
+        <w:t>indows, Linux</w:t>
+      </w:r>
+      <w:r>
+        <w:t>）</w:t>
+      </w:r>
+      <w:r>
+        <w:rPr>
+          <w:rFonts w:hint="eastAsia"/>
+        </w:rPr>
+        <w:t>，同样创建的是硬件全仿真实例，被称为</w:t>
+      </w:r>
+      <w:r>
+        <w:t>“</w:t>
+      </w:r>
+      <w:r>
+        <w:rPr>
+          <w:rFonts w:hint="eastAsia"/>
+        </w:rPr>
+        <w:t>托管（宿主）</w:t>
+      </w:r>
+      <w:r>
+        <w:t>”</w:t>
+      </w:r>
+      <w:r>
+        <w:rPr>
+          <w:rFonts w:hint="eastAsia"/>
+        </w:rPr>
+        <w:t>型</w:t>
+      </w:r>
+      <w:r>
+        <w:t>。</w:t>
+      </w:r>
+    </w:p>
+    <w:p>
+      <w:r>
+        <w:rPr>
+          <w:rFonts w:hint="eastAsia"/>
+        </w:rPr>
+        <w:t>托管型</w:t>
+      </w:r>
+      <w:r>
+        <w:t>/</w:t>
+      </w:r>
+      <w:r>
+        <w:rPr>
+          <w:rFonts w:hint="eastAsia"/>
+        </w:rPr>
+        <w:t>主机型</w:t>
+      </w:r>
+      <w:r>
+        <w:t>Hypervisor</w:t>
+      </w:r>
+      <w:r>
+        <w:rPr>
+          <w:rFonts w:hint="eastAsia"/>
+        </w:rPr>
+        <w:t>运行在基础操作系统上，构建出一整套虚拟硬件平</w:t>
+      </w:r>
+      <w:r>
+        <w:t>台</w:t>
+      </w:r>
+    </w:p>
+    <w:p>
+      <w:r>
+        <w:rPr>
+          <w:rFonts w:hint="eastAsia"/>
+        </w:rPr>
+        <w:lastRenderedPageBreak/>
+        <w:t>（</w:t>
+      </w:r>
+      <w:r>
+        <w:t>CPU/Memory/Storage/Adapter</w:t>
+      </w:r>
+      <w:r>
+        <w:rPr>
+          <w:rFonts w:hint="eastAsia"/>
+        </w:rPr>
+        <w:t>），使用者根据需要安装新的操作系统和应用软件，底层和上层</w:t>
+      </w:r>
+      <w:r>
+        <w:t>的</w:t>
+      </w:r>
+    </w:p>
+    <w:p>
+      <w:r>
+        <w:rPr>
+          <w:rFonts w:hint="eastAsia"/>
+        </w:rPr>
+        <w:t>操作系统可以完全无关</w:t>
+      </w:r>
+      <w:r>
+        <w:t>化</w:t>
+      </w:r>
+    </w:p>
+    <w:p>
+      <w:r>
+        <w:t>III</w:t>
+      </w:r>
+      <w:r>
+        <w:rPr>
+          <w:rFonts w:hint="eastAsia"/>
+        </w:rPr>
+        <w:t>型：</w:t>
+      </w:r>
+    </w:p>
+    <w:p>
+      <w:hyperlink r:id="rId25" w:tgtFrame="_blank" w:history="1">
+        <w:r>
+          <w:t>虚拟机</w:t>
+        </w:r>
+      </w:hyperlink>
+      <w:r>
+        <w:t>运行在传统</w:t>
+      </w:r>
+      <w:hyperlink r:id="rId26" w:tgtFrame="_blank" w:history="1">
+        <w:r>
+          <w:t>操作系统</w:t>
+        </w:r>
+      </w:hyperlink>
+      <w:r>
+        <w:t>上，创建一个独立的虚拟化实例（容器），指向底层托管操作系统，被称为“操作系统虚拟化”</w:t>
+      </w:r>
+      <w:r>
+        <w:rPr>
+          <w:rFonts w:hint="eastAsia"/>
+        </w:rPr>
+        <w:t>。</w:t>
+      </w:r>
+    </w:p>
+    <w:p>
+      <w:r>
+        <w:sym w:font="Wingdings" w:char="F0E0"/>
+      </w:r>
+    </w:p>
+    <w:p>
+      <w:r>
+        <w:rPr>
+          <w:rFonts w:hint="eastAsia"/>
+        </w:rPr>
+        <w:t>主机虚拟化</w:t>
+      </w:r>
+      <w:r>
+        <w:rPr>
+          <w:rFonts w:hint="eastAsia"/>
+        </w:rPr>
+        <w:t>（VM）</w:t>
+      </w:r>
+      <w:r>
+        <w:rPr>
+          <w:rFonts w:hint="eastAsia"/>
+        </w:rPr>
+        <w:t>和</w:t>
+      </w:r>
+      <w:r>
+        <w:rPr>
+          <w:rFonts w:hint="eastAsia"/>
+        </w:rPr>
+        <w:t>容器</w:t>
+      </w:r>
+      <w:r>
+        <w:rPr>
+          <w:rFonts w:hint="eastAsia"/>
+        </w:rPr>
+        <w:t>（C</w:t>
+      </w:r>
+      <w:r>
+        <w:t>ontainer）</w:t>
+      </w:r>
+      <w:r>
+        <w:rPr>
+          <w:rFonts w:hint="eastAsia"/>
+        </w:rPr>
+        <w:t>虚拟化</w:t>
+      </w:r>
+    </w:p>
+    <w:p>
+      <w:r>
+        <w:rPr>
+          <w:rFonts w:hint="eastAsia"/>
+        </w:rPr>
+        <w:t>主机级虚拟化</w:t>
+      </w:r>
+      <w:r>
+        <w:rPr>
+          <w:rFonts w:hint="eastAsia"/>
+        </w:rPr>
+        <w:t>(</w:t>
+      </w:r>
+      <w:r>
+        <w:t>VM)</w:t>
+      </w:r>
+    </w:p>
+    <w:p>
+      <w:r>
+        <w:rPr>
+          <w:noProof/>
+        </w:rPr>
+        <w:drawing>
+          <wp:inline distT="0" distB="0" distL="0" distR="0" wp14:anchorId="58324384" wp14:editId="56935E44">
+            <wp:extent cx="4405417" cy="1670858"/>
+            <wp:effectExtent l="0" t="0" r="0" b="5715"/>
+            <wp:docPr id="3" name="Picture 3"/>
+            <wp:cNvGraphicFramePr>
+              <a:graphicFrameLocks xmlns:a="http://schemas.openxmlformats.org/drawingml/2006/main" noChangeAspect="1"/>
+            </wp:cNvGraphicFramePr>
+            <a:graphic xmlns:a="http://schemas.openxmlformats.org/drawingml/2006/main">
+              <a:graphicData uri="http://schemas.openxmlformats.org/drawingml/2006/picture">
+                <pic:pic xmlns:pic="http://schemas.openxmlformats.org/drawingml/2006/picture">
+                  <pic:nvPicPr>
+                    <pic:cNvPr id="1" name=""/>
+                    <pic:cNvPicPr/>
+                  </pic:nvPicPr>
+                  <pic:blipFill>
+                    <a:blip r:embed="rId27"/>
+                    <a:stretch>
+                      <a:fillRect/>
+                    </a:stretch>
+                  </pic:blipFill>
+                  <pic:spPr>
+                    <a:xfrm>
+                      <a:off x="0" y="0"/>
+                      <a:ext cx="4449461" cy="1687563"/>
+                    </a:xfrm>
+                    <a:prstGeom prst="rect">
+                      <a:avLst/>
+                    </a:prstGeom>
+                  </pic:spPr>
+                </pic:pic>
+              </a:graphicData>
+            </a:graphic>
+          </wp:inline>
+        </w:drawing>
+      </w:r>
+    </w:p>
+    <w:p>
+      <w:r>
+        <w:rPr>
+          <w:rFonts w:hint="eastAsia"/>
+        </w:rPr>
+        <w:t>主机级别的虚拟化是将物理资源转变为逻辑上可以管理的资源，以打破物理结构之间的壁垒，使计算元件运行在虚拟的基础上，而不是真实的物理资源上。通过虚拟化技术，可以将物理资源转变为逻辑资源</w:t>
+      </w:r>
+      <w:r>
+        <w:t>(虚拟机)，应用程序服务运行在虚拟资源上，而不是真实的物理机上。因此，对于主机级虚拟化，我们的实现方式一般是想办法去模拟出硬件环境，模拟出虚拟的cpu、内存、硬盘、网卡等资源，然后在这些虚拟资源之上安装合适的操作系统来控制这些资源</w:t>
+      </w:r>
+      <w:r>
+        <w:rPr>
+          <w:rFonts w:hint="eastAsia"/>
+        </w:rPr>
+        <w:t>.</w:t>
+      </w:r>
+    </w:p>
+    <w:p>
+      <w:r>
+        <w:rPr>
+          <w:rFonts w:hint="eastAsia"/>
+        </w:rPr>
+        <w:t>主机虚拟化中有独自的G</w:t>
+      </w:r>
+      <w:r>
+        <w:t>uest OS.</w:t>
+      </w:r>
+      <w:r>
+        <w:t xml:space="preserve"> </w:t>
+      </w:r>
+      <w:r>
+        <w:rPr>
+          <w:rFonts w:hint="eastAsia"/>
+        </w:rPr>
+        <w:t>VM从V</w:t>
+      </w:r>
+      <w:r>
+        <w:t>M image</w:t>
+      </w:r>
+      <w:r>
+        <w:rPr>
+          <w:rFonts w:hint="eastAsia"/>
+        </w:rPr>
+        <w:t>中产生。</w:t>
+      </w:r>
+    </w:p>
+    <w:p>
+      <w:r>
+        <w:rPr>
+          <w:rFonts w:hint="eastAsia"/>
+        </w:rPr>
+        <w:t>容器(Con</w:t>
+      </w:r>
+      <w:r>
+        <w:t>tainer)</w:t>
+      </w:r>
+      <w:r>
+        <w:rPr>
+          <w:rFonts w:hint="eastAsia"/>
+        </w:rPr>
+        <w:t>虚拟化</w:t>
+      </w:r>
+    </w:p>
+    <w:p>
+      <w:r>
+        <w:rPr>
+          <w:noProof/>
+        </w:rPr>
+        <w:drawing>
+          <wp:inline distT="0" distB="0" distL="0" distR="0" wp14:anchorId="43CFD39F" wp14:editId="54E33EF4">
+            <wp:extent cx="4721629" cy="1323166"/>
+            <wp:effectExtent l="0" t="0" r="3175" b="0"/>
+            <wp:docPr id="4" name="Picture 4"/>
+            <wp:cNvGraphicFramePr>
+              <a:graphicFrameLocks xmlns:a="http://schemas.openxmlformats.org/drawingml/2006/main" noChangeAspect="1"/>
+            </wp:cNvGraphicFramePr>
+            <a:graphic xmlns:a="http://schemas.openxmlformats.org/drawingml/2006/main">
+              <a:graphicData uri="http://schemas.openxmlformats.org/drawingml/2006/picture">
+                <pic:pic xmlns:pic="http://schemas.openxmlformats.org/drawingml/2006/picture">
+                  <pic:nvPicPr>
+                    <pic:cNvPr id="1" name=""/>
+                    <pic:cNvPicPr/>
+                  </pic:nvPicPr>
+                  <pic:blipFill>
+                    <a:blip r:embed="rId28"/>
+                    <a:stretch>
+                      <a:fillRect/>
+                    </a:stretch>
+                  </pic:blipFill>
+                  <pic:spPr>
+                    <a:xfrm>
+                      <a:off x="0" y="0"/>
+                      <a:ext cx="4769673" cy="1336630"/>
+                    </a:xfrm>
+                    <a:prstGeom prst="rect">
+                      <a:avLst/>
+                    </a:prstGeom>
+                  </pic:spPr>
+                </pic:pic>
+              </a:graphicData>
+            </a:graphic>
+          </wp:inline>
+        </w:drawing>
+      </w:r>
+    </w:p>
+    <w:p>
+      <w:r>
+        <w:rPr>
+          <w:rFonts w:hint="eastAsia"/>
+        </w:rPr>
+        <w:t>容器是一种虚拟化的方案，和传统的虚拟机</w:t>
+      </w:r>
+      <w:r>
+        <w:t>(通过中间层”guerst OS”运行服务)不同，Docker直接运行在操作系统之上。</w:t>
+      </w:r>
+      <w:r>
+        <w:rPr>
+          <w:rFonts w:hint="eastAsia"/>
+        </w:rPr>
+        <w:t>容器虚拟化中各容器分享同一个O</w:t>
+      </w:r>
+      <w:r>
+        <w:t>S,</w:t>
+      </w:r>
+      <w:r>
+        <w:rPr>
+          <w:rFonts w:hint="eastAsia"/>
+        </w:rPr>
+        <w:t>每个容器中不含有O</w:t>
+      </w:r>
+      <w:r>
+        <w:t>S</w:t>
+      </w:r>
+      <w:r>
+        <w:rPr>
+          <w:rFonts w:hint="eastAsia"/>
+        </w:rPr>
+        <w:t>，并且我们可以在O</w:t>
+      </w:r>
+      <w:r>
+        <w:t>S</w:t>
+      </w:r>
+      <w:r>
+        <w:rPr>
+          <w:rFonts w:hint="eastAsia"/>
+        </w:rPr>
+        <w:t>层中看到，每个c</w:t>
+      </w:r>
+      <w:r>
+        <w:t>ontainer</w:t>
+      </w:r>
+      <w:r>
+        <w:rPr>
+          <w:rFonts w:hint="eastAsia"/>
+        </w:rPr>
+        <w:t>是一个p</w:t>
+      </w:r>
+      <w:r>
+        <w:t>rocess</w:t>
+      </w:r>
+      <w:r>
+        <w:rPr>
+          <w:rFonts w:hint="eastAsia"/>
+        </w:rPr>
+        <w:t>进程。</w:t>
+      </w:r>
+    </w:p>
+    <w:p>
+      <w:r>
+        <w:rPr>
+          <w:rFonts w:hint="eastAsia"/>
+        </w:rPr>
+        <w:t>一句话来概括的话，主机级虚拟化就是通过各种各样的手段，把物理资源重新分配，然后抽象出一部分拿来做虚拟机的虚拟硬件，是对硬件的模拟；而容器</w:t>
+      </w:r>
+      <w:r>
+        <w:rPr>
+          <w:rFonts w:hint="eastAsia"/>
+        </w:rPr>
+        <w:t>（Container</w:t>
+      </w:r>
+      <w:r>
+        <w:t>）</w:t>
+      </w:r>
+      <w:r>
+        <w:rPr>
+          <w:rFonts w:hint="eastAsia"/>
+        </w:rPr>
+        <w:t>虚拟化技术相当于把操作系统进行虚拟化，把物理的操作系统模拟为逻辑上的多个操作系统，不同的操作系统有自己的用户空间，实现了应用程序间的隔离。</w:t>
+      </w:r>
+    </w:p>
+    <w:p>
+      <w:r>
+        <w:t>Container</w:t>
+      </w:r>
+      <w:r>
+        <w:rPr>
+          <w:rFonts w:hint="eastAsia"/>
+        </w:rPr>
+        <w:t>由C</w:t>
+      </w:r>
+      <w:r>
+        <w:t>ontainer image</w:t>
+      </w:r>
+      <w:r>
+        <w:rPr>
+          <w:rFonts w:hint="eastAsia"/>
+        </w:rPr>
+        <w:t>产生。</w:t>
+      </w:r>
+      <w:r>
+        <w:rPr>
+          <w:rFonts w:hint="eastAsia"/>
+        </w:rPr>
+        <w:t>产生出来的c</w:t>
+      </w:r>
+      <w:r>
+        <w:t>ontainer</w:t>
+      </w:r>
+      <w:r>
+        <w:rPr>
+          <w:rFonts w:hint="eastAsia"/>
+        </w:rPr>
+        <w:t>可以进行迁移，但是需要注意迁移以后c</w:t>
+      </w:r>
+      <w:r>
+        <w:t>ontainer</w:t>
+      </w:r>
+      <w:r>
+        <w:rPr>
+          <w:rFonts w:hint="eastAsia"/>
+        </w:rPr>
+        <w:t>的底层h</w:t>
+      </w:r>
+      <w:r>
+        <w:t>ostOS</w:t>
+      </w:r>
+      <w:r>
+        <w:rPr>
+          <w:rFonts w:hint="eastAsia"/>
+        </w:rPr>
+        <w:t>能提供所需要的内核。</w:t>
+      </w:r>
+    </w:p>
+    <w:p/>
+    <w:p>
+      <w:r>
+        <w:lastRenderedPageBreak/>
+        <w:sym w:font="Wingdings" w:char="F0E0"/>
+      </w:r>
+    </w:p>
+    <w:p>
+      <w:r>
+        <w:t>Docker2013</w:t>
+      </w:r>
+      <w:r>
+        <w:rPr>
+          <w:rFonts w:hint="eastAsia"/>
+        </w:rPr>
+        <w:t>年开始的开源软件</w:t>
+      </w:r>
+      <w:r>
+        <w:rPr>
+          <w:rFonts w:hint="eastAsia"/>
+        </w:rPr>
+        <w:t>。</w:t>
+      </w:r>
+    </w:p>
+    <w:p>
+      <w:r>
+        <w:rPr>
+          <w:b/>
+        </w:rPr>
+        <w:t>Docker Host</w:t>
+      </w:r>
+      <w:r>
+        <w:t xml:space="preserve">: </w:t>
+      </w:r>
+      <w:r>
+        <w:rPr>
+          <w:rFonts w:hint="eastAsia"/>
+        </w:rPr>
+        <w:t>运行D</w:t>
+      </w:r>
+      <w:r>
+        <w:t>ocker</w:t>
+      </w:r>
+      <w:r>
+        <w:t xml:space="preserve"> Daemon</w:t>
+      </w:r>
+      <w:r>
+        <w:rPr>
+          <w:rFonts w:hint="eastAsia"/>
+        </w:rPr>
+        <w:t>的平台，可以是一台物理服务器也可以是一台V</w:t>
+      </w:r>
+      <w:r>
+        <w:t>M.</w:t>
+      </w:r>
+    </w:p>
+    <w:p>
+      <w:r>
+        <w:rPr>
+          <w:rFonts w:hint="eastAsia"/>
+          <w:b/>
+        </w:rPr>
+        <w:t>Docker</w:t>
+      </w:r>
+      <w:r>
+        <w:rPr>
+          <w:b/>
+        </w:rPr>
+        <w:t xml:space="preserve"> registry</w:t>
+      </w:r>
+      <w:r>
+        <w:t xml:space="preserve">: </w:t>
+      </w:r>
+      <w:r>
+        <w:t>Docker image</w:t>
+      </w:r>
+      <w:r>
+        <w:rPr>
+          <w:rFonts w:hint="eastAsia"/>
+        </w:rPr>
+        <w:t>的仓库。存放D</w:t>
+      </w:r>
+      <w:r>
+        <w:t>ocker</w:t>
+      </w:r>
+      <w:r>
+        <w:rPr>
+          <w:rFonts w:hint="eastAsia"/>
+        </w:rPr>
+        <w:t>的各种</w:t>
+      </w:r>
+      <w:r>
+        <w:t>images</w:t>
+      </w:r>
+      <w:r>
+        <w:t>.</w:t>
+      </w:r>
+      <w:r>
+        <w:rPr>
+          <w:rFonts w:hint="eastAsia"/>
+        </w:rPr>
+        <w:t xml:space="preserve"> 通常，</w:t>
+      </w:r>
+      <w:r>
+        <w:rPr>
+          <w:rFonts w:hint="eastAsia"/>
+        </w:rPr>
+        <w:t>一个仓库会包含同一个软件不同版本的镜像</w:t>
+      </w:r>
+      <w:r>
+        <w:rPr>
+          <w:rFonts w:hint="eastAsia"/>
+        </w:rPr>
+        <w:t>，而</w:t>
+      </w:r>
+      <w:r>
+        <w:rPr>
+          <w:rFonts w:hint="eastAsia"/>
+        </w:rPr>
+        <w:t>标签就常用于对应该软件的各个版本</w:t>
+      </w:r>
+      <w:r>
+        <w:rPr>
+          <w:rFonts w:hint="eastAsia"/>
+        </w:rPr>
+        <w:t> 。我们可以通过</w:t>
+      </w:r>
+      <w:r>
+        <w:t>&lt;仓库名&gt;:&lt;标签&gt;</w:t>
+      </w:r>
+      <w:r>
+        <w:rPr>
+          <w:rFonts w:hint="eastAsia"/>
+        </w:rPr>
+        <w:t>的格式来指定具体是这个软件哪个版本的镜像。如果不给出标签，将以 </w:t>
+      </w:r>
+      <w:r>
+        <w:t>latest</w:t>
+      </w:r>
+      <w:r>
+        <w:rPr>
+          <w:rFonts w:hint="eastAsia"/>
+        </w:rPr>
+        <w:t> 作为默认标签。</w:t>
+      </w:r>
+    </w:p>
+    <w:p>
+      <w:r>
+        <w:rPr>
+          <w:b/>
+        </w:rPr>
+        <w:t xml:space="preserve">Docker </w:t>
+      </w:r>
+      <w:r>
+        <w:rPr>
+          <w:b/>
+        </w:rPr>
+        <w:t>Daemon</w:t>
+      </w:r>
+      <w:r>
+        <w:t>:</w:t>
+      </w:r>
+      <w:r>
+        <w:rPr>
+          <w:rFonts w:hint="eastAsia"/>
+        </w:rPr>
+        <w:t xml:space="preserve"> </w:t>
+      </w:r>
+      <w:r>
+        <w:t>Docker daemon</w:t>
+      </w:r>
+      <w:r>
+        <w:rPr>
+          <w:rFonts w:hint="eastAsia"/>
+        </w:rPr>
+        <w:t>是服务器组件，以 </w:t>
+      </w:r>
+      <w:r>
+        <w:t>Linux</w:t>
+      </w:r>
+      <w:r>
+        <w:rPr>
+          <w:rFonts w:hint="eastAsia"/>
+        </w:rPr>
+        <w:t> 后台服务的方式运行，是 </w:t>
+      </w:r>
+      <w:r>
+        <w:t>Docker</w:t>
+      </w:r>
+      <w:r>
+        <w:rPr>
+          <w:rFonts w:hint="eastAsia"/>
+        </w:rPr>
+        <w:t> 最核心的后台进程，我们也把它称为守护进程。它负责响应来自 </w:t>
+      </w:r>
+      <w:r>
+        <w:t>Docker Client</w:t>
+      </w:r>
+      <w:r>
+        <w:rPr>
+          <w:rFonts w:hint="eastAsia"/>
+        </w:rPr>
+        <w:t> 的请求，然后将这些请求翻译成系统调用完成容器管理操作。该进程会在后台启动一个 </w:t>
+      </w:r>
+      <w:r>
+        <w:t>API Server</w:t>
+      </w:r>
+      <w:r>
+        <w:rPr>
+          <w:rFonts w:hint="eastAsia"/>
+        </w:rPr>
+        <w:t> ，负责接收由 </w:t>
+      </w:r>
+      <w:r>
+        <w:t>Docker Client</w:t>
+      </w:r>
+      <w:r>
+        <w:rPr>
+          <w:rFonts w:hint="eastAsia"/>
+        </w:rPr>
+        <w:t> 发送的请求，接收到的请求将通过</w:t>
+      </w:r>
+      <w:r>
+        <w:t>Docker daemon</w:t>
+      </w:r>
+      <w:r>
+        <w:rPr>
+          <w:rFonts w:hint="eastAsia"/>
+        </w:rPr>
+        <w:t> 内部的一个路由分发调度，由具体的函数来执行请求。</w:t>
+      </w:r>
+    </w:p>
+    <w:p>
+      <w:r>
+        <w:rPr>
+          <w:rFonts w:hint="eastAsia"/>
+          <w:bCs/>
+        </w:rPr>
+        <w:t>Docker Daemon</w:t>
+      </w:r>
+      <w:r>
+        <w:rPr>
+          <w:rFonts w:hint="eastAsia"/>
+        </w:rPr>
+        <w:t>的架构如下所示：</w:t>
+      </w:r>
+    </w:p>
+    <w:p>
+      <w:r>
+        <w:rPr>
+          <w:noProof/>
+        </w:rPr>
+        <w:drawing>
+          <wp:inline distT="0" distB="0" distL="0" distR="0" wp14:anchorId="231177F9" wp14:editId="4BB0820B">
+            <wp:extent cx="3053060" cy="2211185"/>
+            <wp:effectExtent l="0" t="0" r="0" b="0"/>
+            <wp:docPr id="6" name="Picture 6"/>
+            <wp:cNvGraphicFramePr>
+              <a:graphicFrameLocks xmlns:a="http://schemas.openxmlformats.org/drawingml/2006/main" noChangeAspect="1"/>
+            </wp:cNvGraphicFramePr>
+            <a:graphic xmlns:a="http://schemas.openxmlformats.org/drawingml/2006/main">
+              <a:graphicData uri="http://schemas.openxmlformats.org/drawingml/2006/picture">
+                <pic:pic xmlns:pic="http://schemas.openxmlformats.org/drawingml/2006/picture">
+                  <pic:nvPicPr>
+                    <pic:cNvPr id="1" name=""/>
+                    <pic:cNvPicPr/>
+                  </pic:nvPicPr>
+                  <pic:blipFill>
+                    <a:blip r:embed="rId29"/>
+                    <a:stretch>
+                      <a:fillRect/>
+                    </a:stretch>
+                  </pic:blipFill>
+                  <pic:spPr>
+                    <a:xfrm>
+                      <a:off x="0" y="0"/>
+                      <a:ext cx="3080563" cy="2231104"/>
+                    </a:xfrm>
+                    <a:prstGeom prst="rect">
+                      <a:avLst/>
+                    </a:prstGeom>
+                  </pic:spPr>
+                </pic:pic>
+              </a:graphicData>
+            </a:graphic>
+          </wp:inline>
+        </w:drawing>
+      </w:r>
+    </w:p>
+    <w:p>
+      <w:r>
+        <w:t>Docker Daemon</w:t>
+      </w:r>
+      <w:r>
+        <w:rPr>
+          <w:rFonts w:hint="eastAsia"/>
+        </w:rPr>
+        <w:t> 可以认为是通过 </w:t>
+      </w:r>
+      <w:r>
+        <w:t>Docker Server</w:t>
+      </w:r>
+      <w:r>
+        <w:rPr>
+          <w:rFonts w:hint="eastAsia"/>
+        </w:rPr>
+        <w:t> 模块接受 </w:t>
+      </w:r>
+      <w:r>
+        <w:t>Docker Client</w:t>
+      </w:r>
+      <w:r>
+        <w:rPr>
+          <w:rFonts w:hint="eastAsia"/>
+        </w:rPr>
+        <w:t> 的请求，并在 </w:t>
+      </w:r>
+      <w:r>
+        <w:t>Engine</w:t>
+      </w:r>
+      <w:r>
+        <w:rPr>
+          <w:rFonts w:hint="eastAsia"/>
+        </w:rPr>
+        <w:t> 中处理请求，然后根据请求类型，创建出指定的 </w:t>
+      </w:r>
+      <w:r>
+        <w:t>Job</w:t>
+      </w:r>
+      <w:r>
+        <w:rPr>
+          <w:rFonts w:hint="eastAsia"/>
+        </w:rPr>
+        <w:t> 并运行。 </w:t>
+      </w:r>
+      <w:r>
+        <w:t>Docker Daemon</w:t>
+      </w:r>
+      <w:r>
+        <w:rPr>
+          <w:rFonts w:hint="eastAsia"/>
+        </w:rPr>
+        <w:t> 运行在 </w:t>
+      </w:r>
+      <w:r>
+        <w:t>Docker host</w:t>
+      </w:r>
+      <w:r>
+        <w:rPr>
+          <w:rFonts w:hint="eastAsia"/>
+        </w:rPr>
+        <w:t> 上，负责创建、运行、监控容器，构建、存储镜像。</w:t>
+      </w:r>
+    </w:p>
+    <w:p>
+      <w:r>
+        <w:rPr>
+          <w:b/>
+        </w:rPr>
+        <w:t>Docker Client</w:t>
+      </w:r>
+      <w:r>
+        <w:t xml:space="preserve">: </w:t>
+      </w:r>
+      <w:r>
+        <w:rPr>
+          <w:rFonts w:hint="eastAsia"/>
+        </w:rPr>
+        <w:t>也称 </w:t>
+      </w:r>
+      <w:r>
+        <w:t>Docker</w:t>
+      </w:r>
+      <w:r>
+        <w:rPr>
+          <w:rFonts w:hint="eastAsia"/>
+        </w:rPr>
+        <w:t> 客户端。它其实就是 </w:t>
+      </w:r>
+      <w:r>
+        <w:t>Docker</w:t>
+      </w:r>
+      <w:r>
+        <w:rPr>
+          <w:rFonts w:hint="eastAsia"/>
+        </w:rPr>
+        <w:t> 提供命令行界面 </w:t>
+      </w:r>
+      <w:r>
+        <w:t>(CLI)</w:t>
+      </w:r>
+      <w:r>
+        <w:rPr>
+          <w:rFonts w:hint="eastAsia"/>
+        </w:rPr>
+        <w:t> 工具，是许多 </w:t>
+      </w:r>
+      <w:r>
+        <w:t>Docker</w:t>
+      </w:r>
+      <w:r>
+        <w:rPr>
+          <w:rFonts w:hint="eastAsia"/>
+        </w:rPr>
+        <w:t> 用户与 </w:t>
+      </w:r>
+      <w:r>
+        <w:t>Docker</w:t>
+      </w:r>
+      <w:r>
+        <w:rPr>
+          <w:rFonts w:hint="eastAsia"/>
+        </w:rPr>
+        <w:t> 进行交互的主要方式。客户端可以构建，运行和停止应用程序，还可以远程与</w:t>
+      </w:r>
+      <w:r>
+        <w:t>Docker_Host</w:t>
+      </w:r>
+      <w:r>
+        <w:rPr>
+          <w:rFonts w:hint="eastAsia"/>
+        </w:rPr>
+        <w:t>进行交互。最常用的 </w:t>
+      </w:r>
+      <w:r>
+        <w:t>Docker</w:t>
+      </w:r>
+      <w:r>
+        <w:rPr>
+          <w:rFonts w:hint="eastAsia"/>
+        </w:rPr>
+        <w:t> 客户端就是 </w:t>
+      </w:r>
+      <w:r>
+        <w:t>docker</w:t>
+      </w:r>
+      <w:r>
+        <w:rPr>
+          <w:rFonts w:hint="eastAsia"/>
+        </w:rPr>
+        <w:t> 命令，我们可以通过 </w:t>
+      </w:r>
+      <w:r>
+        <w:t>docker</w:t>
+      </w:r>
+      <w:r>
+        <w:rPr>
+          <w:rFonts w:hint="eastAsia"/>
+        </w:rPr>
+        <w:t> 命令很方便地在 </w:t>
+      </w:r>
+      <w:r>
+        <w:t>host</w:t>
+      </w:r>
+      <w:r>
+        <w:rPr>
+          <w:rFonts w:hint="eastAsia"/>
+        </w:rPr>
+        <w:t> 上构建和运行 </w:t>
+      </w:r>
+      <w:r>
+        <w:t>docker</w:t>
+      </w:r>
+      <w:r>
+        <w:rPr>
+          <w:rFonts w:hint="eastAsia"/>
+        </w:rPr>
+        <w:t> 容器。</w:t>
+      </w:r>
+    </w:p>
+    <w:p>
+      <w:r>
+        <w:rPr>
+          <w:b/>
+        </w:rPr>
+        <w:t>Docker I</w:t>
+      </w:r>
+      <w:r>
+        <w:rPr>
+          <w:rFonts w:hint="eastAsia"/>
+          <w:b/>
+        </w:rPr>
+        <w:t>m</w:t>
+      </w:r>
+      <w:r>
+        <w:rPr>
+          <w:b/>
+        </w:rPr>
+        <w:t>age:</w:t>
+      </w:r>
+      <w:r>
+        <w:t xml:space="preserve"> </w:t>
+      </w:r>
+      <w:r>
+        <w:t>Docker</w:t>
+      </w:r>
+      <w:r>
+        <w:rPr>
+          <w:rFonts w:hint="eastAsia"/>
+        </w:rPr>
+        <w:t> 镜像可以看作是一个特殊的文件系统，除了提供容器运行时所需的程序、库、资源、配置等文件外，还包含了一些为运行时准备的一些配置参数（如匿名卷、环境变量、用户等）。镜像不包含任何动态数据，其内容在构建之后也不会被改变。我们可将 </w:t>
+      </w:r>
+      <w:r>
+        <w:t>Docker</w:t>
+      </w:r>
+      <w:r>
+        <w:rPr>
+          <w:rFonts w:hint="eastAsia"/>
+        </w:rPr>
+        <w:t> 镜像看成只读模板，通过它可以创建 </w:t>
+      </w:r>
+      <w:r>
+        <w:t>Docker</w:t>
+      </w:r>
+      <w:r>
+        <w:rPr>
+          <w:rFonts w:hint="eastAsia"/>
+        </w:rPr>
+        <w:t> 容器。</w:t>
+      </w:r>
+    </w:p>
+    <w:p>
+      <w:r>
+        <w:rPr>
+          <w:rFonts w:hint="eastAsia"/>
+        </w:rPr>
+        <w:t>镜像有多种生成方法</w:t>
+      </w:r>
+    </w:p>
+    <w:p>
+      <w:pPr>
+        <w:numPr>
+          <w:ilvl w:val="0"/>
+          <w:numId w:val="1"/>
+        </w:numPr>
+        <w:shd w:val="clear" w:color="auto" w:fill="FFFFFF"/>
+        <w:spacing w:before="120" w:after="0" w:line="240" w:lineRule="auto"/>
+        <w:ind w:left="600"/>
+      </w:pPr>
+      <w:r>
+        <w:rPr>
+          <w:rFonts w:hint="eastAsia"/>
+        </w:rPr>
+        <w:t>从无到有开始创建镜像</w:t>
+      </w:r>
+    </w:p>
+    <w:p>
+      <w:pPr>
+        <w:numPr>
+          <w:ilvl w:val="0"/>
+          <w:numId w:val="1"/>
+        </w:numPr>
+        <w:shd w:val="clear" w:color="auto" w:fill="FFFFFF"/>
+        <w:spacing w:before="120" w:after="0" w:line="240" w:lineRule="auto"/>
+        <w:ind w:left="600"/>
+      </w:pPr>
+      <w:r>
+        <w:rPr>
+          <w:rFonts w:hint="eastAsia"/>
+        </w:rPr>
+        <w:t>下载并使用别人创建好的现成的镜像</w:t>
+      </w:r>
+    </w:p>
+    <w:p>
+      <w:pPr>
+        <w:numPr>
+          <w:ilvl w:val="0"/>
+          <w:numId w:val="1"/>
+        </w:numPr>
+        <w:shd w:val="clear" w:color="auto" w:fill="FFFFFF"/>
+        <w:spacing w:before="120" w:after="0" w:line="240" w:lineRule="auto"/>
+        <w:ind w:left="600"/>
+      </w:pPr>
+      <w:r>
+        <w:rPr>
+          <w:rFonts w:hint="eastAsia"/>
+        </w:rPr>
+        <w:t>在现有镜像上创建新的镜像</w:t>
+      </w:r>
+    </w:p>
+    <w:p>
+      <w:pPr>
+        <w:shd w:val="clear" w:color="auto" w:fill="FFFFFF"/>
+        <w:spacing w:after="240" w:line="390" w:lineRule="atLeast"/>
+        <w:rPr>
+          <w:b/>
+        </w:rPr>
+      </w:pPr>
+      <w:r>
+        <w:rPr>
+          <w:rFonts w:hint="eastAsia"/>
+          <w:b/>
+        </w:rPr>
+        <w:t>Docker Container</w:t>
+      </w:r>
+      <w:r>
+        <w:rPr>
+          <w:b/>
+        </w:rPr>
+        <w:t xml:space="preserve">: </w:t>
+      </w:r>
+      <w:r>
+        <w:t>Docker</w:t>
+      </w:r>
+      <w:r>
+        <w:rPr>
+          <w:rFonts w:hint="eastAsia"/>
+        </w:rPr>
+        <w:t> 容器就是 </w:t>
+      </w:r>
+      <w:r>
+        <w:t>Docker</w:t>
+      </w:r>
+      <w:r>
+        <w:rPr>
+          <w:rFonts w:hint="eastAsia"/>
+        </w:rPr>
+        <w:t> 镜像的运行实例，是真正运行项目程序、消耗系统资源、提供服务的地方。 </w:t>
+      </w:r>
+      <w:r>
+        <w:t>Docker Container</w:t>
+      </w:r>
+      <w:r>
+        <w:rPr>
+          <w:rFonts w:hint="eastAsia"/>
+        </w:rPr>
+        <w:t> 提供了系统硬件环境，我们可以使用 </w:t>
+      </w:r>
+      <w:r>
+        <w:t>Docker Images</w:t>
+      </w:r>
+      <w:r>
+        <w:rPr>
+          <w:rFonts w:hint="eastAsia"/>
+        </w:rPr>
+        <w:t> 这些制作好的系统盘，再加上我们所编写好的项目代码， </w:t>
+      </w:r>
+      <w:r>
+        <w:t>run</w:t>
+      </w:r>
+      <w:r>
+        <w:rPr>
+          <w:rFonts w:hint="eastAsia"/>
+        </w:rPr>
+        <w:t> 一下就可以提供服务啦。</w:t>
+      </w:r>
+    </w:p>
+    <w:p>
+      <w:r>
+        <w:lastRenderedPageBreak/>
+        <w:sym w:font="Wingdings" w:char="F0E0"/>
+      </w:r>
+    </w:p>
+    <w:p>
+      <w:pPr>
+        <w:rPr>
+          <w:lang w:val="en-US"/>
+        </w:rPr>
+      </w:pPr>
+      <w:r>
+        <w:rPr>
+          <w:noProof/>
+        </w:rPr>
+        <w:drawing>
+          <wp:inline distT="0" distB="0" distL="0" distR="0" wp14:anchorId="675B3493" wp14:editId="69A922AC">
+            <wp:extent cx="4802498" cy="2394066"/>
+            <wp:effectExtent l="0" t="0" r="0" b="6350"/>
+            <wp:docPr id="5" name="Picture 5"/>
+            <wp:cNvGraphicFramePr>
+              <a:graphicFrameLocks xmlns:a="http://schemas.openxmlformats.org/drawingml/2006/main" noChangeAspect="1"/>
+            </wp:cNvGraphicFramePr>
+            <a:graphic xmlns:a="http://schemas.openxmlformats.org/drawingml/2006/main">
+              <a:graphicData uri="http://schemas.openxmlformats.org/drawingml/2006/picture">
+                <pic:pic xmlns:pic="http://schemas.openxmlformats.org/drawingml/2006/picture">
+                  <pic:nvPicPr>
+                    <pic:cNvPr id="1" name=""/>
+                    <pic:cNvPicPr/>
+                  </pic:nvPicPr>
+                  <pic:blipFill>
+                    <a:blip r:embed="rId30"/>
+                    <a:stretch>
+                      <a:fillRect/>
+                    </a:stretch>
+                  </pic:blipFill>
+                  <pic:spPr>
+                    <a:xfrm>
+                      <a:off x="0" y="0"/>
+                      <a:ext cx="4818218" cy="2401903"/>
+                    </a:xfrm>
+                    <a:prstGeom prst="rect">
+                      <a:avLst/>
+                    </a:prstGeom>
+                  </pic:spPr>
+                </pic:pic>
+              </a:graphicData>
+            </a:graphic>
+          </wp:inline>
+        </w:drawing>
+      </w:r>
+    </w:p>
+    <w:p>
+      <w:r>
+        <w:rPr>
+          <w:rFonts w:hint="eastAsia"/>
+        </w:rPr>
+        <w:t>如图：</w:t>
+      </w:r>
+      <w:r>
+        <w:t>Docker</w:t>
+      </w:r>
+      <w:r>
+        <w:rPr>
+          <w:rFonts w:hint="eastAsia"/>
+        </w:rPr>
+        <w:t> 使用 </w:t>
+      </w:r>
+      <w:r>
+        <w:t>C/S</w:t>
+      </w:r>
+      <w:r>
+        <w:rPr>
+          <w:rFonts w:hint="eastAsia"/>
+        </w:rPr>
+        <w:t> 结构，即</w:t>
+      </w:r>
+      <w:r>
+        <w:rPr>
+          <w:rFonts w:hint="eastAsia"/>
+          <w:bCs/>
+        </w:rPr>
+        <w:t>客户端/服务器</w:t>
+      </w:r>
+      <w:r>
+        <w:rPr>
+          <w:rFonts w:hint="eastAsia"/>
+        </w:rPr>
+        <w:t>体系结构。 </w:t>
+      </w:r>
+      <w:r>
+        <w:t>Docker</w:t>
+      </w:r>
+      <w:r>
+        <w:rPr>
+          <w:rFonts w:hint="eastAsia"/>
+        </w:rPr>
+        <w:t> 客户端与 </w:t>
+      </w:r>
+      <w:r>
+        <w:t>Docker</w:t>
+      </w:r>
+      <w:r>
+        <w:rPr>
+          <w:rFonts w:hint="eastAsia"/>
+        </w:rPr>
+        <w:t> 服务器进行交互，Docker服务端负责构建、运行和分发 </w:t>
+      </w:r>
+      <w:r>
+        <w:t>Docker</w:t>
+      </w:r>
+      <w:r>
+        <w:rPr>
+          <w:rFonts w:hint="eastAsia"/>
+        </w:rPr>
+        <w:t> 镜像。 </w:t>
+      </w:r>
+      <w:r>
+        <w:t>Docker</w:t>
+      </w:r>
+      <w:r>
+        <w:rPr>
+          <w:rFonts w:hint="eastAsia"/>
+        </w:rPr>
+        <w:t> 客户端和服务端可以运行在一台机器上，也可以通过 </w:t>
+      </w:r>
+      <w:r>
+        <w:t>RESTful</w:t>
+      </w:r>
+      <w:r>
+        <w:rPr>
+          <w:rFonts w:hint="eastAsia"/>
+        </w:rPr>
+        <w:t> 、 </w:t>
+      </w:r>
+      <w:r>
+        <w:t>stock</w:t>
+      </w:r>
+      <w:r>
+        <w:rPr>
+          <w:rFonts w:hint="eastAsia"/>
+        </w:rPr>
+        <w:t> 或网络接口与远程 </w:t>
+      </w:r>
+      <w:r>
+        <w:t>Docker</w:t>
+      </w:r>
+      <w:r>
+        <w:rPr>
+          <w:rFonts w:hint="eastAsia"/>
+        </w:rPr>
+        <w:t> 服务端进行通信。</w:t>
+      </w:r>
+    </w:p>
+    <w:p/>
+    <w:p>
+      <w:r>
+        <w:sym w:font="Wingdings" w:char="F0E0"/>
+      </w:r>
+    </w:p>
+    <w:p>
+      <w:r>
+        <w:t>Docker</w:t>
+      </w:r>
+      <w:r>
+        <w:rPr>
+          <w:rFonts w:hint="eastAsia"/>
+        </w:rPr>
+        <w:t>常用的命令</w:t>
+      </w:r>
+      <w:r>
+        <w:rPr>
+          <w:rFonts w:hint="eastAsia"/>
+        </w:rPr>
+        <w:t>图：</w:t>
+      </w:r>
+    </w:p>
+    <w:p>
+      <w:r>
+        <w:rPr>
+          <w:noProof/>
+        </w:rPr>
+        <w:drawing>
+          <wp:inline distT="0" distB="0" distL="0" distR="0" wp14:anchorId="3997B163" wp14:editId="320E20F4">
+            <wp:extent cx="3857526" cy="2734887"/>
+            <wp:effectExtent l="0" t="0" r="0" b="8890"/>
+            <wp:docPr id="7" name="Picture 7"/>
+            <wp:cNvGraphicFramePr>
+              <a:graphicFrameLocks xmlns:a="http://schemas.openxmlformats.org/drawingml/2006/main" noChangeAspect="1"/>
+            </wp:cNvGraphicFramePr>
+            <a:graphic xmlns:a="http://schemas.openxmlformats.org/drawingml/2006/main">
+              <a:graphicData uri="http://schemas.openxmlformats.org/drawingml/2006/picture">
+                <pic:pic xmlns:pic="http://schemas.openxmlformats.org/drawingml/2006/picture">
+                  <pic:nvPicPr>
+                    <pic:cNvPr id="1" name=""/>
+                    <pic:cNvPicPr/>
+                  </pic:nvPicPr>
+                  <pic:blipFill>
+                    <a:blip r:embed="rId31"/>
+                    <a:stretch>
+                      <a:fillRect/>
+                    </a:stretch>
+                  </pic:blipFill>
+                  <pic:spPr>
+                    <a:xfrm>
+                      <a:off x="0" y="0"/>
                       <a:ext cx="3870171" cy="2743852"/>
                     </a:xfrm>
                     <a:prstGeom prst="rect">
@@ -2082,15 +1953,7 @@
     </w:p>
     <w:p>
       <w:r>
-        <w:t>docker pull [</w:t>
-      </w:r>
-      <w:proofErr w:type="spellStart"/>
-      <w:r>
-        <w:t>image_name</w:t>
-      </w:r>
-      <w:proofErr w:type="spellEnd"/>
-      <w:r>
-        <w:t xml:space="preserve">]: </w:t>
+        <w:t xml:space="preserve">docker pull [image_name]: </w:t>
       </w:r>
       <w:r>
         <w:rPr>
@@ -2112,15 +1975,7 @@
     </w:p>
     <w:p>
       <w:r>
-        <w:t xml:space="preserve">docker </w:t>
-      </w:r>
-      <w:proofErr w:type="spellStart"/>
-      <w:r>
-        <w:t>ps</w:t>
-      </w:r>
-      <w:proofErr w:type="spellEnd"/>
-      <w:r>
-        <w:t xml:space="preserve"> -a: </w:t>
+        <w:t xml:space="preserve">docker ps -a: </w:t>
       </w:r>
       <w:r>
         <w:rPr>
@@ -2135,15 +1990,7 @@
         <w:t>docker run</w:t>
       </w:r>
       <w:r>
-        <w:t xml:space="preserve"> [</w:t>
-      </w:r>
-      <w:proofErr w:type="spellStart"/>
-      <w:r>
-        <w:t>image_name</w:t>
-      </w:r>
-      <w:proofErr w:type="spellEnd"/>
-      <w:r>
-        <w:t>]</w:t>
+        <w:t xml:space="preserve"> [image_name]</w:t>
       </w:r>
       <w:r>
         <w:rPr>
@@ -2227,19 +2074,11 @@
         <w:rPr>
           <w:rFonts w:hint="eastAsia"/>
         </w:rPr>
-        <w:t>表示使用</w:t>
-      </w:r>
-      <w:proofErr w:type="spellStart"/>
-      <w:r>
-        <w:rPr>
-          <w:rFonts w:hint="eastAsia"/>
-        </w:rPr>
-        <w:t>b</w:t>
+        <w:t>表示使用b</w:t>
       </w:r>
       <w:r>
         <w:t>ackgroud</w:t>
       </w:r>
-      <w:proofErr w:type="spellEnd"/>
       <w:r>
         <w:rPr>
           <w:rFonts w:hint="eastAsia"/>
@@ -2249,23 +2088,7 @@
     </w:p>
     <w:p>
       <w:r>
-        <w:t>docker start [</w:t>
-      </w:r>
-      <w:proofErr w:type="spellStart"/>
-      <w:r>
-        <w:t>container_name</w:t>
-      </w:r>
-      <w:proofErr w:type="spellEnd"/>
-      <w:r>
-        <w:t>/</w:t>
-      </w:r>
-      <w:proofErr w:type="spellStart"/>
-      <w:r>
-        <w:t>container_id</w:t>
-      </w:r>
-      <w:proofErr w:type="spellEnd"/>
-      <w:r>
-        <w:t xml:space="preserve">]: </w:t>
+        <w:t xml:space="preserve">docker start [container_name/container_id]: </w:t>
       </w:r>
       <w:r>
         <w:rPr>
@@ -2285,23 +2108,7 @@
         <w:t>re</w:t>
       </w:r>
       <w:r>
-        <w:t>start [</w:t>
-      </w:r>
-      <w:proofErr w:type="spellStart"/>
-      <w:r>
-        <w:t>container_name</w:t>
-      </w:r>
-      <w:proofErr w:type="spellEnd"/>
-      <w:r>
-        <w:t>/</w:t>
-      </w:r>
-      <w:proofErr w:type="spellStart"/>
-      <w:r>
-        <w:t>container_id</w:t>
-      </w:r>
-      <w:proofErr w:type="spellEnd"/>
-      <w:r>
-        <w:t xml:space="preserve">]: </w:t>
+        <w:t xml:space="preserve">start [container_name/container_id]: </w:t>
       </w:r>
       <w:r>
         <w:rPr>
@@ -2330,23 +2137,7 @@
         <w:t xml:space="preserve">op </w:t>
       </w:r>
       <w:r>
-        <w:t>[</w:t>
-      </w:r>
-      <w:proofErr w:type="spellStart"/>
-      <w:r>
-        <w:t>container_name</w:t>
-      </w:r>
-      <w:proofErr w:type="spellEnd"/>
-      <w:r>
-        <w:t>/</w:t>
-      </w:r>
-      <w:proofErr w:type="spellStart"/>
-      <w:r>
-        <w:t>container_id</w:t>
-      </w:r>
-      <w:proofErr w:type="spellEnd"/>
-      <w:r>
-        <w:t xml:space="preserve">]: </w:t>
+        <w:t xml:space="preserve">[container_name/container_id]: </w:t>
       </w:r>
       <w:r>
         <w:rPr>
@@ -2363,23 +2154,7 @@
     </w:p>
     <w:p>
       <w:r>
-        <w:t>docker rm [</w:t>
-      </w:r>
-      <w:proofErr w:type="spellStart"/>
-      <w:r>
-        <w:t>container_name</w:t>
-      </w:r>
-      <w:proofErr w:type="spellEnd"/>
-      <w:r>
-        <w:t>/</w:t>
-      </w:r>
-      <w:proofErr w:type="spellStart"/>
-      <w:r>
-        <w:t>container_id</w:t>
-      </w:r>
-      <w:proofErr w:type="spellEnd"/>
-      <w:r>
-        <w:t xml:space="preserve">]: </w:t>
+        <w:t xml:space="preserve">docker rm [container_name/container_id]: </w:t>
       </w:r>
       <w:r>
         <w:rPr>
@@ -2390,23 +2165,7 @@
     </w:p>
     <w:p>
       <w:r>
-        <w:t xml:space="preserve">docker </w:t>
-      </w:r>
-      <w:proofErr w:type="spellStart"/>
-      <w:r>
-        <w:t>rmi</w:t>
-      </w:r>
-      <w:proofErr w:type="spellEnd"/>
-      <w:r>
-        <w:t xml:space="preserve"> [</w:t>
-      </w:r>
-      <w:proofErr w:type="spellStart"/>
-      <w:r>
-        <w:t>image_name</w:t>
-      </w:r>
-      <w:proofErr w:type="spellEnd"/>
-      <w:r>
-        <w:t xml:space="preserve">]: </w:t>
+        <w:t xml:space="preserve">docker rmi [image_name]: </w:t>
       </w:r>
       <w:r>
         <w:rPr>
@@ -2421,7 +2180,6 @@
       </w:r>
     </w:p>
     <w:p>
-      <w:proofErr w:type="spellStart"/>
       <w:r>
         <w:t>Docker</w:t>
       </w:r>
@@ -2431,7 +2189,6 @@
         </w:rPr>
         <w:t>file</w:t>
       </w:r>
-      <w:proofErr w:type="spellEnd"/>
       <w:r>
         <w:rPr>
           <w:rFonts w:hint="eastAsia"/>
@@ -2465,11 +2222,9 @@
         </w:rPr>
         <w:t>。</w:t>
       </w:r>
-      <w:proofErr w:type="spellStart"/>
       <w:r>
         <w:t>Dockerfile</w:t>
       </w:r>
-      <w:proofErr w:type="spellEnd"/>
       <w:r>
         <w:rPr>
           <w:rFonts w:hint="eastAsia"/>
@@ -2494,11 +2249,9 @@
         </w:rPr>
         <w:t>一般来说，我们可以将 </w:t>
       </w:r>
-      <w:proofErr w:type="spellStart"/>
       <w:r>
         <w:t>Dockerfile</w:t>
       </w:r>
-      <w:proofErr w:type="spellEnd"/>
       <w:r>
         <w:rPr>
           <w:rFonts w:hint="eastAsia"/>
@@ -2715,11 +2468,9 @@
       </w:pPr>
     </w:p>
     <w:p>
-      <w:proofErr w:type="spellStart"/>
       <w:r>
         <w:t>Dockerfile</w:t>
       </w:r>
-      <w:proofErr w:type="spellEnd"/>
       <w:r>
         <w:rPr>
           <w:rFonts w:hint="eastAsia"/>
@@ -2803,11 +2554,9 @@
         </w:rPr>
         <w:t> ，所有的 </w:t>
       </w:r>
-      <w:proofErr w:type="spellStart"/>
       <w:r>
         <w:t>Dockerfile</w:t>
       </w:r>
-      <w:proofErr w:type="spellEnd"/>
       <w:r>
         <w:rPr>
           <w:rFonts w:hint="eastAsia"/>
@@ -2832,11 +2581,9 @@
         </w:rPr>
         <w:t> 命令指明 </w:t>
       </w:r>
-      <w:proofErr w:type="spellStart"/>
       <w:r>
         <w:t>Dockerfile</w:t>
       </w:r>
-      <w:proofErr w:type="spellEnd"/>
       <w:r>
         <w:rPr>
           <w:rFonts w:hint="eastAsia"/>
@@ -2861,11 +2608,9 @@
         </w:rPr>
         <w:t> 的基础上进行创建镜像。可以在同一个 </w:t>
       </w:r>
-      <w:proofErr w:type="spellStart"/>
       <w:r>
         <w:t>Dockerfile</w:t>
       </w:r>
-      <w:proofErr w:type="spellEnd"/>
       <w:r>
         <w:rPr>
           <w:rFonts w:hint="eastAsia"/>
@@ -2950,7 +2695,7 @@
       <w:r>
         <w:t xml:space="preserve"> &lt;</w:t>
       </w:r>
-      <w:hyperlink r:id="rId25" w:history="1">
+      <w:hyperlink r:id="rId32" w:history="1">
         <w:r>
           <w:rPr>
             <w:rStyle w:val="Hyperlink"/>
@@ -3006,35 +2751,13 @@
         <w:t>主机的 </w:t>
       </w:r>
       <w:r>
-        <w:t>&lt;</w:t>
-      </w:r>
-      <w:proofErr w:type="spellStart"/>
-      <w:r>
-        <w:t>src</w:t>
-      </w:r>
-      <w:proofErr w:type="spellEnd"/>
-      <w:r>
-        <w:t>&gt;</w:t>
-      </w:r>
-      <w:r>
-        <w:rPr>
-          <w:rFonts w:hint="eastAsia"/>
-        </w:rPr>
-        <w:t xml:space="preserve"> (为 </w:t>
-      </w:r>
-      <w:proofErr w:type="spellStart"/>
-      <w:r>
-        <w:rPr>
-          <w:rFonts w:hint="eastAsia"/>
-        </w:rPr>
-        <w:t>Dockerfile</w:t>
-      </w:r>
-      <w:proofErr w:type="spellEnd"/>
-      <w:r>
-        <w:rPr>
-          <w:rFonts w:hint="eastAsia"/>
-        </w:rPr>
-        <w:t xml:space="preserve"> </w:t>
+        <w:t>&lt;src&gt;</w:t>
+      </w:r>
+      <w:r>
+        <w:rPr>
+          <w:rFonts w:hint="eastAsia"/>
+        </w:rPr>
+        <w:t xml:space="preserve"> (为 Dockerfile </w:t>
       </w:r>
       <w:r>
         <w:rPr>
@@ -3058,15 +2781,7 @@
         <w:t> </w:t>
       </w:r>
       <w:r>
-        <w:t>&lt;</w:t>
-      </w:r>
-      <w:proofErr w:type="spellStart"/>
-      <w:r>
-        <w:t>dest</w:t>
-      </w:r>
-      <w:proofErr w:type="spellEnd"/>
-      <w:r>
-        <w:t>&gt;</w:t>
+        <w:t>&lt;dest&gt;</w:t>
       </w:r>
       <w:r>
         <w:rPr>
@@ -3093,23 +2808,7 @@
         <w:t> 。一般格式为 </w:t>
       </w:r>
       <w:r>
-        <w:t>COPY &lt;</w:t>
-      </w:r>
-      <w:proofErr w:type="spellStart"/>
-      <w:r>
-        <w:t>src</w:t>
-      </w:r>
-      <w:proofErr w:type="spellEnd"/>
-      <w:r>
-        <w:t>&gt;&lt;</w:t>
-      </w:r>
-      <w:proofErr w:type="spellStart"/>
-      <w:r>
-        <w:t>dest</w:t>
-      </w:r>
-      <w:proofErr w:type="spellEnd"/>
-      <w:r>
-        <w:t>&gt;</w:t>
+        <w:t>COPY &lt;src&gt;&lt;dest&gt;</w:t>
       </w:r>
       <w:r>
         <w:rPr>
@@ -3140,14 +2839,12 @@
       </w:r>
     </w:p>
     <w:p>
-      <w:proofErr w:type="gramStart"/>
       <w:r>
         <w:t>COPY</w:t>
       </w:r>
       <w:r>
         <w:t xml:space="preserve"> .</w:t>
       </w:r>
-      <w:proofErr w:type="gramEnd"/>
       <w:r>
         <w:t xml:space="preserve"> /app</w:t>
       </w:r>
@@ -3160,23 +2857,7 @@
         <w:t>COPY</w:t>
       </w:r>
       <w:r>
-        <w:t xml:space="preserve"> ./index.html /</w:t>
-      </w:r>
-      <w:proofErr w:type="spellStart"/>
-      <w:r>
-        <w:t>usr</w:t>
-      </w:r>
-      <w:proofErr w:type="spellEnd"/>
-      <w:r>
-        <w:t>/share/</w:t>
-      </w:r>
-      <w:proofErr w:type="spellStart"/>
-      <w:r>
-        <w:t>nginx</w:t>
-      </w:r>
-      <w:proofErr w:type="spellEnd"/>
-      <w:r>
-        <w:t xml:space="preserve">/html/index.html # </w:t>
+        <w:t xml:space="preserve"> ./index.html /usr/share/nginx/html/index.html # </w:t>
       </w:r>
       <w:r>
         <w:rPr>
@@ -3202,34 +2883,14 @@
         </w:rPr>
         <w:t>目录/</w:t>
       </w:r>
-      <w:proofErr w:type="spellStart"/>
-      <w:r>
-        <w:t>usr</w:t>
-      </w:r>
-      <w:proofErr w:type="spellEnd"/>
-      <w:r>
-        <w:t>/share/</w:t>
-      </w:r>
-      <w:proofErr w:type="spellStart"/>
-      <w:r>
-        <w:t>nginx</w:t>
-      </w:r>
-      <w:proofErr w:type="spellEnd"/>
-      <w:r>
-        <w:t>/html</w:t>
-      </w:r>
-      <w:r>
-        <w:rPr>
-          <w:rFonts w:hint="eastAsia"/>
-        </w:rPr>
-        <w:t>下并且名为</w:t>
-      </w:r>
-      <w:proofErr w:type="gramStart"/>
-      <w:r>
-        <w:rPr>
-          <w:rFonts w:hint="eastAsia"/>
-        </w:rPr>
-        <w:t>i</w:t>
+      <w:r>
+        <w:t>usr/share/nginx/html</w:t>
+      </w:r>
+      <w:r>
+        <w:rPr>
+          <w:rFonts w:hint="eastAsia"/>
+        </w:rPr>
+        <w:t>下并且名为i</w:t>
       </w:r>
       <w:r>
         <w:t>ndex.html</w:t>
@@ -3243,7 +2904,6 @@
         </w:rPr>
         <w:t>文件名不可缺少</w:t>
       </w:r>
-      <w:proofErr w:type="gramEnd"/>
     </w:p>
     <w:p>
       <w:r>
@@ -3366,13 +3026,8 @@
         <w:t>。一般格式为 </w:t>
       </w:r>
       <w:r>
-        <w:t>WORKDIR /path/to/work/</w:t>
-      </w:r>
-      <w:proofErr w:type="spellStart"/>
-      <w:r>
-        <w:t>dir</w:t>
-      </w:r>
-      <w:proofErr w:type="spellEnd"/>
+        <w:t>WORKDIR /path/to/work/dir</w:t>
+      </w:r>
       <w:r>
         <w:rPr>
           <w:rFonts w:hint="eastAsia"/>
@@ -3525,14 +3180,12 @@
         </w:rPr>
         <w:t>一个 </w:t>
       </w:r>
-      <w:proofErr w:type="spellStart"/>
       <w:r>
         <w:rPr>
           <w:b/>
         </w:rPr>
         <w:t>Dockerfile</w:t>
       </w:r>
-      <w:proofErr w:type="spellEnd"/>
       <w:r>
         <w:rPr>
           <w:rFonts w:hint="eastAsia"/>
@@ -3773,11 +3426,9 @@
         </w:rPr>
         <w:t>一个 </w:t>
       </w:r>
-      <w:proofErr w:type="spellStart"/>
       <w:r>
         <w:t>Dockerfile</w:t>
       </w:r>
-      <w:proofErr w:type="spellEnd"/>
       <w:r>
         <w:rPr>
           <w:rFonts w:hint="eastAsia"/>
@@ -3812,15 +3463,7 @@
         <w:t> 形式默认调用 </w:t>
       </w:r>
       <w:r>
-        <w:t>/bin/</w:t>
-      </w:r>
-      <w:proofErr w:type="spellStart"/>
-      <w:r>
-        <w:t>sh</w:t>
-      </w:r>
-      <w:proofErr w:type="spellEnd"/>
-      <w:r>
-        <w:t xml:space="preserve"> -c</w:t>
+        <w:t>/bin/sh -c</w:t>
       </w:r>
       <w:r>
         <w:rPr>
@@ -3857,15 +3500,7 @@
         <w:t> 命令行传入的参数覆盖：</w:t>
       </w:r>
       <w:r>
-        <w:t xml:space="preserve">docker run </w:t>
-      </w:r>
-      <w:proofErr w:type="spellStart"/>
-      <w:r>
-        <w:t>busybox</w:t>
-      </w:r>
-      <w:proofErr w:type="spellEnd"/>
-      <w:r>
-        <w:t xml:space="preserve"> /bin/echo Hello</w:t>
+        <w:t>docker run busybox /bin/echo Hello</w:t>
       </w:r>
       <w:r>
         <w:rPr>
@@ -4006,19 +3641,11 @@
         <w:rPr>
           <w:rFonts w:hint="eastAsia"/>
         </w:rPr>
-        <w:t>的</w:t>
-      </w:r>
-      <w:proofErr w:type="spellStart"/>
-      <w:r>
-        <w:rPr>
-          <w:rFonts w:hint="eastAsia"/>
-        </w:rPr>
-        <w:t>d</w:t>
+        <w:t>的d</w:t>
       </w:r>
       <w:r>
         <w:t>ockerfile</w:t>
       </w:r>
-      <w:proofErr w:type="spellEnd"/>
       <w:r>
         <w:rPr>
           <w:rFonts w:hint="eastAsia"/>
@@ -4032,19 +3659,11 @@
         <w:rPr>
           <w:rFonts w:hint="eastAsia"/>
         </w:rPr>
-        <w:t>后面接的操作例如拷贝</w:t>
-      </w:r>
-      <w:proofErr w:type="spellStart"/>
-      <w:r>
-        <w:rPr>
-          <w:rFonts w:hint="eastAsia"/>
-        </w:rPr>
-        <w:t>p</w:t>
+        <w:t>后面接的操作例如拷贝p</w:t>
       </w:r>
       <w:r>
         <w:t>ackage.son</w:t>
       </w:r>
-      <w:proofErr w:type="spellEnd"/>
       <w:r>
         <w:rPr>
           <w:rFonts w:hint="eastAsia"/>
@@ -4058,40 +3677,19 @@
         <w:rPr>
           <w:rFonts w:hint="eastAsia"/>
         </w:rPr>
-        <w:t>自身的</w:t>
-      </w:r>
-      <w:proofErr w:type="spellStart"/>
-      <w:proofErr w:type="gramStart"/>
-      <w:r>
-        <w:rPr>
-          <w:rFonts w:hint="eastAsia"/>
-        </w:rPr>
-        <w:t>p</w:t>
+        <w:t>自身的p</w:t>
       </w:r>
       <w:r>
         <w:t>ackage.json</w:t>
       </w:r>
-      <w:proofErr w:type="spellEnd"/>
-      <w:proofErr w:type="gramEnd"/>
-      <w:r>
-        <w:rPr>
-          <w:rFonts w:hint="eastAsia"/>
-        </w:rPr>
-        <w:t>而不是基础镜像的</w:t>
-      </w:r>
-      <w:proofErr w:type="spellStart"/>
-      <w:r>
-        <w:rPr>
-          <w:rFonts w:hint="eastAsia"/>
-        </w:rPr>
-        <w:t>p</w:t>
-      </w:r>
-      <w:r>
-        <w:t>ackage.json</w:t>
-      </w:r>
-      <w:proofErr w:type="spellEnd"/>
-      <w:r>
-        <w:t>.</w:t>
+      <w:r>
+        <w:rPr>
+          <w:rFonts w:hint="eastAsia"/>
+        </w:rPr>
+        <w:t>而不是基础镜像的p</w:t>
+      </w:r>
+      <w:r>
+        <w:t>ackage.json.</w:t>
       </w:r>
     </w:p>
     <w:p>
@@ -4099,19 +3697,11 @@
         <w:shd w:val="clear" w:color="auto" w:fill="FFFFFF"/>
         <w:spacing w:after="240" w:line="390" w:lineRule="atLeast"/>
       </w:pPr>
-      <w:proofErr w:type="spellStart"/>
-      <w:r>
-        <w:rPr>
-          <w:rFonts w:hint="eastAsia"/>
-        </w:rPr>
-        <w:t>Dockerfile</w:t>
-      </w:r>
-      <w:proofErr w:type="spellEnd"/>
-      <w:r>
-        <w:rPr>
-          <w:rFonts w:hint="eastAsia"/>
-        </w:rPr>
-        <w:t xml:space="preserve"> 中的其它指令都是为了定制当前镜像而准备的，唯有 ONBUILD 是为了帮助别人定制自己而准备的。</w:t>
+      <w:r>
+        <w:rPr>
+          <w:rFonts w:hint="eastAsia"/>
+        </w:rPr>
+        <w:t>Dockerfile 中的其它指令都是为了定制当前镜像而准备的，唯有 ONBUILD 是为了帮助别人定制自己而准备的。</w:t>
       </w:r>
     </w:p>
     <w:p>
@@ -4212,13 +3802,8 @@
         <w:t>创建一个名为c</w:t>
       </w:r>
       <w:r>
-        <w:t>entos-</w:t>
-      </w:r>
-      <w:proofErr w:type="spellStart"/>
-      <w:r>
-        <w:t>mycentos</w:t>
-      </w:r>
-      <w:proofErr w:type="spellEnd"/>
+        <w:t>entos-mycentos</w:t>
+      </w:r>
       <w:r>
         <w:rPr>
           <w:rFonts w:hint="eastAsia"/>
@@ -4253,15 +3838,7 @@
         <w:t>的镜像为F</w:t>
       </w:r>
       <w:r>
-        <w:t>ROM centos-</w:t>
-      </w:r>
-      <w:proofErr w:type="spellStart"/>
-      <w:r>
-        <w:t>mycentos</w:t>
-      </w:r>
-      <w:proofErr w:type="spellEnd"/>
-      <w:r>
-        <w:t>,</w:t>
+        <w:t>ROM centos-mycentos,</w:t>
       </w:r>
       <w:r>
         <w:rPr>
@@ -4331,16 +3908,9 @@
       </w:r>
     </w:p>
     <w:p>
-      <w:proofErr w:type="gramStart"/>
-      <w:r>
-        <w:t>.</w:t>
-      </w:r>
-      <w:proofErr w:type="spellStart"/>
-      <w:r>
-        <w:t>dockerignore</w:t>
-      </w:r>
-      <w:proofErr w:type="spellEnd"/>
-      <w:proofErr w:type="gramEnd"/>
+      <w:r>
+        <w:t>.dockerignore</w:t>
+      </w:r>
       <w:r>
         <w:rPr>
           <w:rFonts w:hint="eastAsia"/>
@@ -4417,21 +3987,7 @@
         <w:rPr>
           <w:rFonts w:hint="eastAsia"/>
         </w:rPr>
-        <w:t>我们知道使用</w:t>
-      </w:r>
-      <w:proofErr w:type="spellStart"/>
-      <w:r>
-        <w:rPr>
-          <w:rFonts w:hint="eastAsia"/>
-        </w:rPr>
-        <w:t>Dockerfile</w:t>
-      </w:r>
-      <w:proofErr w:type="spellEnd"/>
-      <w:r>
-        <w:rPr>
-          <w:rFonts w:hint="eastAsia"/>
-        </w:rPr>
-        <w:t>模板文件可以让用户很方便的定义一个单独的应用容器，其实在工作中，经常会碰到需要多个容器相互配合来完成的某项任务情况，例如工作中的web服务容器本身，往往会在后端加上数据库容器，甚至会有负责均衡器，比如LNMP服务</w:t>
+        <w:t>我们知道使用Dockerfile模板文件可以让用户很方便的定义一个单独的应用容器，其实在工作中，经常会碰到需要多个容器相互配合来完成的某项任务情况，例如工作中的web服务容器本身，往往会在后端加上数据库容器，甚至会有负责均衡器，比如LNMP服务</w:t>
       </w:r>
     </w:p>
     <w:p>
@@ -4443,29 +3999,7 @@
         <w:rPr>
           <w:rFonts w:hint="eastAsia"/>
         </w:rPr>
-        <w:t>Compose 就是来做这个事情的，它允许用户通过一个单独的docker-</w:t>
-      </w:r>
-      <w:proofErr w:type="spellStart"/>
-      <w:r>
-        <w:rPr>
-          <w:rFonts w:hint="eastAsia"/>
-        </w:rPr>
-        <w:t>compose.yml</w:t>
-      </w:r>
-      <w:proofErr w:type="spellEnd"/>
-      <w:proofErr w:type="gramStart"/>
-      <w:r>
-        <w:rPr>
-          <w:rFonts w:hint="eastAsia"/>
-        </w:rPr>
-        <w:t>模板文件(</w:t>
-      </w:r>
-      <w:proofErr w:type="gramEnd"/>
-      <w:r>
-        <w:rPr>
-          <w:rFonts w:hint="eastAsia"/>
-        </w:rPr>
-        <w:t>YAML格式)来定义一组相关联的应用容器为一个项目(project)</w:t>
+        <w:t>Compose 就是来做这个事情的，它允许用户通过一个单独的docker-compose.yml模板文件(YAML格式)来定义一组相关联的应用容器为一个项目(project)</w:t>
       </w:r>
     </w:p>
     <w:p>
@@ -4501,21 +4035,7 @@
         <w:rPr>
           <w:rFonts w:hint="eastAsia"/>
         </w:rPr>
-        <w:t xml:space="preserve">　　项目(project):由一组关联的应用容器组成的一个完整业务单元，在docker-</w:t>
-      </w:r>
-      <w:proofErr w:type="spellStart"/>
-      <w:r>
-        <w:rPr>
-          <w:rFonts w:hint="eastAsia"/>
-        </w:rPr>
-        <w:t>compose.yml</w:t>
-      </w:r>
-      <w:proofErr w:type="spellEnd"/>
-      <w:r>
-        <w:rPr>
-          <w:rFonts w:hint="eastAsia"/>
-        </w:rPr>
-        <w:t>中定义</w:t>
+        <w:t xml:space="preserve">　　项目(project):由一组关联的应用容器组成的一个完整业务单元，在docker-compose.yml中定义</w:t>
       </w:r>
     </w:p>
     <w:p/>
@@ -4525,13 +4045,8 @@
         <w:spacing w:after="0" w:line="240" w:lineRule="auto"/>
       </w:pPr>
       <w:r>
-        <w:t>Docker-</w:t>
-      </w:r>
-      <w:proofErr w:type="spellStart"/>
-      <w:r>
-        <w:t>compose.yml</w:t>
-      </w:r>
-      <w:proofErr w:type="spellEnd"/>
+        <w:t>Docker-compose.yml</w:t>
+      </w:r>
       <w:r>
         <w:rPr>
           <w:rFonts w:hint="eastAsia"/>
@@ -4632,13 +4147,8 @@
         <w:spacing w:after="0" w:line="240" w:lineRule="auto"/>
       </w:pPr>
       <w:r>
-        <w:t>    build</w:t>
-      </w:r>
-      <w:proofErr w:type="gramStart"/>
-      <w:r>
-        <w:t>: .</w:t>
-      </w:r>
-      <w:proofErr w:type="gramEnd"/>
+        <w:t>    build: .</w:t>
+      </w:r>
     </w:p>
     <w:p>
       <w:pPr>
@@ -4691,15 +4201,7 @@
         <w:spacing w:after="0" w:line="240" w:lineRule="auto"/>
       </w:pPr>
       <w:r>
-        <w:t>     </w:t>
-      </w:r>
-      <w:proofErr w:type="gramStart"/>
-      <w:r>
-        <w:t>- .</w:t>
-      </w:r>
-      <w:proofErr w:type="gramEnd"/>
-      <w:r>
-        <w:t>:/code</w:t>
+        <w:t>     - .:/code</w:t>
       </w:r>
       <w:r>
         <w:t xml:space="preserve"> </w:t>
@@ -4735,45 +4237,35 @@
         <w:spacing w:after="0" w:line="240" w:lineRule="auto"/>
       </w:pPr>
       <w:r>
-        <w:t>  </w:t>
-      </w:r>
-      <w:proofErr w:type="spellStart"/>
+        <w:t>  redis:</w:t>
+      </w:r>
+      <w:r>
+        <w:t xml:space="preserve"> </w:t>
+      </w:r>
+      <w:r>
+        <w:rPr>
+          <w:rFonts w:hint="eastAsia"/>
+        </w:rPr>
+        <w:t>#</w:t>
+      </w:r>
+      <w:r>
+        <w:t xml:space="preserve"> </w:t>
+      </w:r>
+      <w:r>
+        <w:rPr>
+          <w:rFonts w:hint="eastAsia"/>
+        </w:rPr>
+        <w:t>服务</w:t>
+      </w:r>
+      <w:r>
+        <w:t>2</w:t>
+      </w:r>
+      <w:r>
+        <w:t xml:space="preserve">, </w:t>
+      </w:r>
       <w:r>
         <w:t>redis</w:t>
       </w:r>
-      <w:proofErr w:type="spellEnd"/>
-      <w:r>
-        <w:t>:</w:t>
-      </w:r>
-      <w:r>
-        <w:t xml:space="preserve"> </w:t>
-      </w:r>
-      <w:r>
-        <w:rPr>
-          <w:rFonts w:hint="eastAsia"/>
-        </w:rPr>
-        <w:t>#</w:t>
-      </w:r>
-      <w:r>
-        <w:t xml:space="preserve"> </w:t>
-      </w:r>
-      <w:r>
-        <w:rPr>
-          <w:rFonts w:hint="eastAsia"/>
-        </w:rPr>
-        <w:t>服务</w:t>
-      </w:r>
-      <w:r>
-        <w:t>2</w:t>
-      </w:r>
-      <w:r>
-        <w:t xml:space="preserve">, </w:t>
-      </w:r>
-      <w:proofErr w:type="spellStart"/>
-      <w:r>
-        <w:t>redis</w:t>
-      </w:r>
-      <w:proofErr w:type="spellEnd"/>
       <w:r>
         <w:rPr>
           <w:rFonts w:hint="eastAsia"/>
@@ -4788,17 +4280,7 @@
         <w:ind w:firstLine="720"/>
       </w:pPr>
       <w:r>
-        <w:t>image: "</w:t>
-      </w:r>
-      <w:proofErr w:type="spellStart"/>
-      <w:proofErr w:type="gramStart"/>
-      <w:r>
-        <w:t>redis:alpine</w:t>
-      </w:r>
-      <w:proofErr w:type="spellEnd"/>
-      <w:proofErr w:type="gramEnd"/>
-      <w:r>
-        <w:t>"</w:t>
+        <w:t>image: "redis:alpine"</w:t>
       </w:r>
     </w:p>
     <w:p>
@@ -4848,19 +4330,11 @@
       <w:r>
         <w:t>ocker, Docker-Compose, Docker Swarm.</w:t>
       </w:r>
-      <w:proofErr w:type="gramStart"/>
-      <w:r>
-        <w:rPr>
-          <w:rFonts w:hint="eastAsia"/>
-        </w:rPr>
-        <w:t>各个技术</w:t>
-      </w:r>
-      <w:proofErr w:type="gramEnd"/>
-      <w:r>
-        <w:rPr>
-          <w:rFonts w:hint="eastAsia"/>
-        </w:rPr>
-        <w:t>的应用场景如下</w:t>
+      <w:r>
+        <w:rPr>
+          <w:rFonts w:hint="eastAsia"/>
+        </w:rPr>
+        <w:t>各个技术的应用场景如下</w:t>
       </w:r>
     </w:p>
     <w:p>
@@ -4874,11 +4348,9 @@
         <w:shd w:val="clear" w:color="auto" w:fill="FEFEF2"/>
         <w:spacing w:after="0" w:line="240" w:lineRule="auto"/>
       </w:pPr>
-      <w:proofErr w:type="spellStart"/>
       <w:r>
         <w:t>Dcoker</w:t>
       </w:r>
-      <w:proofErr w:type="spellEnd"/>
     </w:p>
     <w:p>
       <w:pPr>
@@ -5211,22 +4683,34 @@
         <w:shd w:val="clear" w:color="auto" w:fill="FEFEF2"/>
         <w:spacing w:after="0" w:line="240" w:lineRule="auto"/>
       </w:pPr>
-      <w:r>
-        <w:t>Kubernetes</w:t>
-      </w:r>
     </w:p>
     <w:p>
       <w:pPr>
         <w:shd w:val="clear" w:color="auto" w:fill="FEFEF2"/>
         <w:spacing w:after="0" w:line="240" w:lineRule="auto"/>
       </w:pPr>
-      <w:r>
-        <w:rPr>
-          <w:b/>
-        </w:rPr>
+    </w:p>
+    <w:p>
+      <w:pPr>
+        <w:shd w:val="clear" w:color="auto" w:fill="FEFEF2"/>
+        <w:spacing w:after="0" w:line="240" w:lineRule="auto"/>
+      </w:pPr>
+      <w:r>
         <w:lastRenderedPageBreak/>
         <w:t>Kubernetes</w:t>
       </w:r>
+    </w:p>
+    <w:p>
+      <w:pPr>
+        <w:shd w:val="clear" w:color="auto" w:fill="FEFEF2"/>
+        <w:spacing w:after="0" w:line="240" w:lineRule="auto"/>
+      </w:pPr>
+      <w:r>
+        <w:rPr>
+          <w:b/>
+        </w:rPr>
+        <w:t>Kubernetes</w:t>
+      </w:r>
       <w:r>
         <w:rPr>
           <w:rFonts w:hint="eastAsia"/>
@@ -5479,11 +4963,9 @@
         </w:rPr>
         <w:t>是基于</w:t>
       </w:r>
-      <w:proofErr w:type="spellStart"/>
-      <w:r>
-        <w:t>Dcoker</w:t>
-      </w:r>
-      <w:proofErr w:type="spellEnd"/>
+      <w:r>
+        <w:t>Docker</w:t>
+      </w:r>
       <w:r>
         <w:rPr>
           <w:rFonts w:hint="eastAsia"/>
@@ -5736,44 +5218,7 @@
         <w:t xml:space="preserve">包括 </w:t>
       </w:r>
       <w:r>
-        <w:t>Mount(</w:t>
-      </w:r>
-      <w:proofErr w:type="spellStart"/>
-      <w:r>
-        <w:t>mnt</w:t>
-      </w:r>
-      <w:proofErr w:type="spellEnd"/>
-      <w:r>
-        <w:t xml:space="preserve">), Process </w:t>
-      </w:r>
-      <w:proofErr w:type="gramStart"/>
-      <w:r>
-        <w:t>ID(</w:t>
-      </w:r>
-      <w:proofErr w:type="spellStart"/>
-      <w:proofErr w:type="gramEnd"/>
-      <w:r>
-        <w:t>pid</w:t>
-      </w:r>
-      <w:proofErr w:type="spellEnd"/>
-      <w:r>
-        <w:t xml:space="preserve">), Network(net), </w:t>
-      </w:r>
-      <w:proofErr w:type="spellStart"/>
-      <w:r>
-        <w:t>Interprocess</w:t>
-      </w:r>
-      <w:proofErr w:type="spellEnd"/>
-      <w:r>
-        <w:t xml:space="preserve"> Communication (</w:t>
-      </w:r>
-      <w:proofErr w:type="spellStart"/>
-      <w:r>
-        <w:t>ipc</w:t>
-      </w:r>
-      <w:proofErr w:type="spellEnd"/>
-      <w:r>
-        <w:t>), UTS (hostnames), User ID(user)</w:t>
+        <w:t>Mount(mnt), Process ID(pid), Network(net), Interprocess Communication (ipc), UTS (hostnames), User ID(user)</w:t>
       </w:r>
       <w:r>
         <w:t xml:space="preserve">, </w:t>
@@ -5781,7 +5226,6 @@
       <w:r>
         <w:t>Control group(</w:t>
       </w:r>
-      <w:proofErr w:type="spellStart"/>
       <w:r>
         <w:rPr>
           <w:rFonts w:hint="eastAsia"/>
@@ -5789,11 +5233,7 @@
         <w:t>c</w:t>
       </w:r>
       <w:r>
-        <w:t>group</w:t>
-      </w:r>
-      <w:proofErr w:type="spellEnd"/>
-      <w:r>
-        <w:t>)</w:t>
+        <w:t>group)</w:t>
       </w:r>
     </w:p>
     <w:p>
@@ -5889,19 +5329,11 @@
         <w:rPr>
           <w:rFonts w:hint="eastAsia"/>
         </w:rPr>
-        <w:t>中</w:t>
-      </w:r>
-      <w:proofErr w:type="spellStart"/>
-      <w:r>
-        <w:rPr>
-          <w:rFonts w:hint="eastAsia"/>
-        </w:rPr>
-        <w:t>u</w:t>
+        <w:t>中u</w:t>
       </w:r>
       <w:r>
         <w:t>nshare</w:t>
       </w:r>
-      <w:proofErr w:type="spellEnd"/>
       <w:r>
         <w:rPr>
           <w:rFonts w:hint="eastAsia"/>
@@ -5993,13 +5425,8 @@
         <w:t>，从i</w:t>
       </w:r>
       <w:r>
-        <w:t xml:space="preserve">mage </w:t>
-      </w:r>
-      <w:proofErr w:type="spellStart"/>
-      <w:r>
-        <w:t>nginx:alpine</w:t>
-      </w:r>
-      <w:proofErr w:type="spellEnd"/>
+        <w:t>mage nginx:alpine</w:t>
+      </w:r>
       <w:r>
         <w:rPr>
           <w:rFonts w:hint="eastAsia"/>
@@ -6037,19 +5464,11 @@
         <w:rPr>
           <w:rFonts w:hint="eastAsia"/>
         </w:rPr>
-        <w:t>命名空间与</w:t>
-      </w:r>
-      <w:proofErr w:type="spellStart"/>
-      <w:r>
-        <w:rPr>
-          <w:rFonts w:hint="eastAsia"/>
-        </w:rPr>
-        <w:t>c</w:t>
+        <w:t>命名空间与c</w:t>
       </w:r>
       <w:r>
         <w:t>ontainer:db</w:t>
       </w:r>
-      <w:proofErr w:type="spellEnd"/>
       <w:r>
         <w:rPr>
           <w:rFonts w:hint="eastAsia"/>
@@ -6060,21 +5479,10 @@
         <w:rPr>
           <w:rFonts w:hint="eastAsia"/>
         </w:rPr>
-        <w:t>达到</w:t>
-      </w:r>
-      <w:proofErr w:type="spellStart"/>
-      <w:r>
-        <w:rPr>
-          <w:rFonts w:hint="eastAsia"/>
-        </w:rPr>
-        <w:t>d</w:t>
-      </w:r>
-      <w:r>
-        <w:t>b</w:t>
-      </w:r>
-      <w:proofErr w:type="spellEnd"/>
-      <w:r>
-        <w:t xml:space="preserve"> container</w:t>
+        <w:t>达到d</w:t>
+      </w:r>
+      <w:r>
+        <w:t>b container</w:t>
       </w:r>
       <w:r>
         <w:rPr>
@@ -6110,30 +5518,658 @@
           <w:sz w:val="22"/>
           <w:shd w:val="clear" w:color="auto" w:fill="555555"/>
         </w:rPr>
-        <w:t>docker run -d --name=web --net=</w:t>
-      </w:r>
-      <w:proofErr w:type="spellStart"/>
-      <w:r>
+        <w:t>docker run -d --name=web --net=container:db nginx:alpine</w:t>
+      </w:r>
+    </w:p>
+    <w:p>
+      <w:pPr>
+        <w:shd w:val="clear" w:color="auto" w:fill="FEFEF2"/>
+        <w:spacing w:after="0" w:line="240" w:lineRule="auto"/>
         <w:rPr>
           <w:rFonts w:ascii="Consolas" w:hAnsi="Consolas"/>
           <w:color w:val="FFFFFF"/>
           <w:sz w:val="22"/>
           <w:shd w:val="clear" w:color="auto" w:fill="555555"/>
         </w:rPr>
-        <w:t>container:db</w:t>
-      </w:r>
-      <w:proofErr w:type="spellEnd"/>
-      <w:r>
+      </w:pPr>
+    </w:p>
+    <w:p>
+      <w:pPr>
+        <w:shd w:val="clear" w:color="auto" w:fill="FEFEF2"/>
+        <w:spacing w:after="0" w:line="240" w:lineRule="auto"/>
+        <w:rPr>
+          <w:lang w:val="en-US"/>
+        </w:rPr>
+      </w:pPr>
+      <w:r>
+        <w:rPr>
+          <w:lang w:val="en-US"/>
+        </w:rPr>
+        <w:sym w:font="Wingdings" w:char="F0E0"/>
+      </w:r>
+    </w:p>
+    <w:p>
+      <w:pPr>
+        <w:shd w:val="clear" w:color="auto" w:fill="FEFEF2"/>
+        <w:spacing w:after="0" w:line="240" w:lineRule="auto"/>
+        <w:rPr>
+          <w:lang w:val="en-US"/>
+        </w:rPr>
+      </w:pPr>
+      <w:r>
+        <w:rPr>
+          <w:rFonts w:hint="eastAsia"/>
+          <w:lang w:val="en-US"/>
+        </w:rPr>
+        <w:t>每个c</w:t>
+      </w:r>
+      <w:r>
+        <w:rPr>
+          <w:lang w:val="en-US"/>
+        </w:rPr>
+        <w:t>ontainer</w:t>
+      </w:r>
+      <w:r>
+        <w:rPr>
+          <w:rFonts w:hint="eastAsia"/>
+          <w:lang w:val="en-US"/>
+        </w:rPr>
+        <w:t>需要有自己独立的文件系统。所以每个c</w:t>
+      </w:r>
+      <w:r>
+        <w:rPr>
+          <w:lang w:val="en-US"/>
+        </w:rPr>
+        <w:t>ontainer</w:t>
+      </w:r>
+      <w:r>
+        <w:rPr>
+          <w:rFonts w:hint="eastAsia"/>
+          <w:lang w:val="en-US"/>
+        </w:rPr>
+        <w:t>都有c</w:t>
+      </w:r>
+      <w:r>
+        <w:rPr>
+          <w:lang w:val="en-US"/>
+        </w:rPr>
+        <w:t>hroot</w:t>
+      </w:r>
+      <w:r>
+        <w:rPr>
+          <w:rFonts w:hint="eastAsia"/>
+          <w:lang w:val="en-US"/>
+        </w:rPr>
+        <w:t>功能使得c</w:t>
+      </w:r>
+      <w:r>
+        <w:rPr>
+          <w:lang w:val="en-US"/>
+        </w:rPr>
+        <w:t xml:space="preserve">ontainer </w:t>
+      </w:r>
+      <w:r>
+        <w:rPr>
+          <w:rFonts w:hint="eastAsia"/>
+          <w:lang w:val="en-US"/>
+        </w:rPr>
+        <w:t>进程可以开辟自己的根目录。</w:t>
+      </w:r>
+    </w:p>
+    <w:p>
+      <w:pPr>
+        <w:shd w:val="clear" w:color="auto" w:fill="FEFEF2"/>
+        <w:spacing w:after="0" w:line="240" w:lineRule="auto"/>
+        <w:rPr>
+          <w:lang w:val="en-US"/>
+        </w:rPr>
+      </w:pPr>
+    </w:p>
+    <w:p>
+      <w:pPr>
+        <w:shd w:val="clear" w:color="auto" w:fill="FEFEF2"/>
+        <w:spacing w:after="0" w:line="240" w:lineRule="auto"/>
+        <w:rPr>
+          <w:lang w:val="en-US"/>
+        </w:rPr>
+      </w:pPr>
+      <w:r>
+        <w:rPr>
+          <w:lang w:val="en-US"/>
+        </w:rPr>
+        <w:sym w:font="Wingdings" w:char="F0E0"/>
+      </w:r>
+    </w:p>
+    <w:p>
+      <w:pPr>
+        <w:shd w:val="clear" w:color="auto" w:fill="FEFEF2"/>
+        <w:spacing w:after="0" w:line="240" w:lineRule="auto"/>
+        <w:rPr>
+          <w:lang w:val="en-US"/>
+        </w:rPr>
+      </w:pPr>
+      <w:r>
+        <w:rPr>
+          <w:rFonts w:hint="eastAsia"/>
+          <w:lang w:val="en-US"/>
+        </w:rPr>
+        <w:t>Linux使用</w:t>
+      </w:r>
+      <w:r>
+        <w:rPr>
+          <w:lang w:val="en-US"/>
+        </w:rPr>
+        <w:t>Cgroups</w:t>
+      </w:r>
+      <w:r>
+        <w:rPr>
+          <w:rFonts w:hint="eastAsia"/>
+          <w:lang w:val="en-US"/>
+        </w:rPr>
+        <w:t>设置每个进程可以消耗多少资源（内存，CPU</w:t>
+      </w:r>
+      <w:r>
+        <w:rPr>
+          <w:rFonts w:hint="eastAsia"/>
+          <w:lang w:val="en-US"/>
+        </w:rPr>
+        <w:t>）</w:t>
+      </w:r>
+      <w:r>
+        <w:rPr>
+          <w:lang w:val="en-US"/>
+        </w:rPr>
+        <w:t>.</w:t>
+      </w:r>
+      <w:r>
+        <w:rPr>
+          <w:rFonts w:hint="eastAsia"/>
+          <w:lang w:val="en-US"/>
+        </w:rPr>
+        <w:t xml:space="preserve"> 由于</w:t>
+      </w:r>
+      <w:r>
+        <w:rPr>
+          <w:rFonts w:hint="eastAsia"/>
+          <w:lang w:val="en-US"/>
+        </w:rPr>
+        <w:t>c</w:t>
+      </w:r>
+      <w:r>
+        <w:rPr>
+          <w:lang w:val="en-US"/>
+        </w:rPr>
+        <w:t>ontainer</w:t>
+      </w:r>
+      <w:r>
+        <w:rPr>
+          <w:rFonts w:hint="eastAsia"/>
+          <w:lang w:val="en-US"/>
+        </w:rPr>
+        <w:t>也是进程，所以也对c</w:t>
+      </w:r>
+      <w:r>
+        <w:rPr>
+          <w:lang w:val="en-US"/>
+        </w:rPr>
+        <w:t>ontainer</w:t>
+      </w:r>
+      <w:r>
+        <w:rPr>
+          <w:rFonts w:hint="eastAsia"/>
+          <w:lang w:val="en-US"/>
+        </w:rPr>
+        <w:t>使用。</w:t>
+      </w:r>
+      <w:r>
+        <w:rPr>
+          <w:rFonts w:hint="eastAsia"/>
+          <w:lang w:val="en-US"/>
+        </w:rPr>
+        <w:t>所在位置为</w:t>
+      </w:r>
+      <w:r>
+        <w:rPr>
+          <w:lang w:val="en-US"/>
+        </w:rPr>
+        <w:t>/sys/fs/cgroup/</w:t>
+      </w:r>
+      <w:r>
+        <w:rPr>
+          <w:rFonts w:hint="eastAsia"/>
+          <w:lang w:val="en-US"/>
+        </w:rPr>
+        <w:t>[资源类别</w:t>
+      </w:r>
+      <w:r>
+        <w:rPr>
+          <w:lang w:val="en-US"/>
+        </w:rPr>
+        <w:t>]/docker/$DBID/</w:t>
+      </w:r>
+      <w:r>
+        <w:rPr>
+          <w:rFonts w:hint="eastAsia"/>
+          <w:lang w:val="en-US"/>
+        </w:rPr>
+        <w:t>下。</w:t>
+      </w:r>
+    </w:p>
+    <w:p>
+      <w:pPr>
+        <w:shd w:val="clear" w:color="auto" w:fill="FEFEF2"/>
+        <w:spacing w:after="0" w:line="240" w:lineRule="auto"/>
+        <w:rPr>
+          <w:lang w:val="en-US"/>
+        </w:rPr>
+      </w:pPr>
+    </w:p>
+    <w:p>
+      <w:pPr>
+        <w:shd w:val="clear" w:color="auto" w:fill="FEFEF2"/>
+        <w:spacing w:after="0" w:line="240" w:lineRule="auto"/>
+        <w:rPr>
+          <w:lang w:val="en-US"/>
+        </w:rPr>
+      </w:pPr>
+      <w:r>
+        <w:rPr>
+          <w:lang w:val="en-US"/>
+        </w:rPr>
+        <w:sym w:font="Wingdings" w:char="F0E0"/>
+      </w:r>
+      <w:r>
+        <w:rPr>
+          <w:rFonts w:hint="eastAsia"/>
+          <w:lang w:val="en-US"/>
+        </w:rPr>
+        <w:t>Container的i</w:t>
+      </w:r>
+      <w:r>
+        <w:rPr>
+          <w:lang w:val="en-US"/>
+        </w:rPr>
+        <w:t>mage</w:t>
+      </w:r>
+      <w:r>
+        <w:rPr>
+          <w:rFonts w:hint="eastAsia"/>
+          <w:lang w:val="en-US"/>
+        </w:rPr>
+        <w:t>文件本质是一个t</w:t>
+      </w:r>
+      <w:r>
+        <w:rPr>
+          <w:lang w:val="en-US"/>
+        </w:rPr>
+        <w:t>ar</w:t>
+      </w:r>
+      <w:r>
+        <w:rPr>
+          <w:rFonts w:hint="eastAsia"/>
+          <w:lang w:val="en-US"/>
+        </w:rPr>
+        <w:t>文件里面再包含许多t</w:t>
+      </w:r>
+      <w:r>
+        <w:rPr>
+          <w:lang w:val="en-US"/>
+        </w:rPr>
+        <w:t>ar</w:t>
+      </w:r>
+      <w:r>
+        <w:rPr>
+          <w:rFonts w:hint="eastAsia"/>
+          <w:lang w:val="en-US"/>
+        </w:rPr>
+        <w:t>文件，其中一个t</w:t>
+      </w:r>
+      <w:r>
+        <w:rPr>
+          <w:lang w:val="en-US"/>
+        </w:rPr>
+        <w:t>ar</w:t>
+      </w:r>
+      <w:r>
+        <w:rPr>
+          <w:rFonts w:hint="eastAsia"/>
+          <w:lang w:val="en-US"/>
+        </w:rPr>
+        <w:t>文件</w:t>
+      </w:r>
+      <w:r>
+        <w:rPr>
+          <w:rFonts w:hint="eastAsia"/>
+          <w:lang w:val="en-US"/>
+        </w:rPr>
+        <w:t>对于</w:t>
+      </w:r>
+      <w:r>
+        <w:rPr>
+          <w:lang w:val="en-US"/>
+        </w:rPr>
+        <w:t>image</w:t>
+      </w:r>
+      <w:r>
+        <w:rPr>
+          <w:rFonts w:hint="eastAsia"/>
+          <w:lang w:val="en-US"/>
+        </w:rPr>
+        <w:t>的每一层l</w:t>
+      </w:r>
+      <w:r>
+        <w:rPr>
+          <w:lang w:val="en-US"/>
+        </w:rPr>
+        <w:t>ayer</w:t>
+      </w:r>
+      <w:r>
+        <w:rPr>
+          <w:rFonts w:hint="eastAsia"/>
+          <w:lang w:val="en-US"/>
+        </w:rPr>
+        <w:t>，也代表c</w:t>
+      </w:r>
+      <w:r>
+        <w:rPr>
+          <w:lang w:val="en-US"/>
+        </w:rPr>
+        <w:t>ontainer</w:t>
+      </w:r>
+      <w:r>
+        <w:rPr>
+          <w:rFonts w:hint="eastAsia"/>
+          <w:lang w:val="en-US"/>
+        </w:rPr>
+        <w:t>文件系统的一部分</w:t>
+      </w:r>
+      <w:r>
+        <w:rPr>
+          <w:rFonts w:hint="eastAsia"/>
+          <w:lang w:val="en-US"/>
+        </w:rPr>
+        <w:t>。</w:t>
+      </w:r>
+      <w:r>
+        <w:rPr>
+          <w:rFonts w:hint="eastAsia"/>
+          <w:lang w:val="en-US"/>
+        </w:rPr>
+        <w:t>运行c</w:t>
+      </w:r>
+      <w:r>
+        <w:rPr>
+          <w:lang w:val="en-US"/>
+        </w:rPr>
+        <w:t>ontainer</w:t>
+      </w:r>
+      <w:r>
+        <w:rPr>
+          <w:rFonts w:hint="eastAsia"/>
+          <w:lang w:val="en-US"/>
+        </w:rPr>
+        <w:t>时候，i</w:t>
+      </w:r>
+      <w:r>
+        <w:rPr>
+          <w:lang w:val="en-US"/>
+        </w:rPr>
+        <w:t>mage</w:t>
+      </w:r>
+      <w:r>
+        <w:rPr>
+          <w:rFonts w:hint="eastAsia"/>
+          <w:lang w:val="en-US"/>
+        </w:rPr>
+        <w:t>中的所有t</w:t>
+      </w:r>
+      <w:r>
+        <w:rPr>
+          <w:lang w:val="en-US"/>
+        </w:rPr>
+        <w:t>ar</w:t>
+      </w:r>
+      <w:r>
+        <w:rPr>
+          <w:rFonts w:hint="eastAsia"/>
+          <w:lang w:val="en-US"/>
+        </w:rPr>
+        <w:t>文件解压对应着释放所有l</w:t>
+      </w:r>
+      <w:r>
+        <w:rPr>
+          <w:lang w:val="en-US"/>
+        </w:rPr>
+        <w:t>ayer</w:t>
+      </w:r>
+      <w:r>
+        <w:rPr>
+          <w:rFonts w:hint="eastAsia"/>
+          <w:lang w:val="en-US"/>
+        </w:rPr>
+        <w:t>组成c</w:t>
+      </w:r>
+      <w:r>
+        <w:rPr>
+          <w:lang w:val="en-US"/>
+        </w:rPr>
+        <w:t>ontainer</w:t>
+      </w:r>
+      <w:r>
+        <w:rPr>
+          <w:rFonts w:hint="eastAsia"/>
+          <w:lang w:val="en-US"/>
+        </w:rPr>
+        <w:t>的完整文件系统。</w:t>
+      </w:r>
+    </w:p>
+    <w:p>
+      <w:pPr>
+        <w:shd w:val="clear" w:color="auto" w:fill="FEFEF2"/>
+        <w:spacing w:after="0" w:line="240" w:lineRule="auto"/>
+        <w:rPr>
+          <w:lang w:val="en-US"/>
+        </w:rPr>
+      </w:pPr>
+    </w:p>
+    <w:p>
+      <w:pPr>
+        <w:shd w:val="clear" w:color="auto" w:fill="FEFEF2"/>
+        <w:spacing w:after="0" w:line="240" w:lineRule="auto"/>
+        <w:rPr>
+          <w:lang w:val="en-US"/>
+        </w:rPr>
+      </w:pPr>
+      <w:r>
+        <w:rPr>
+          <w:lang w:val="en-US"/>
+        </w:rPr>
+        <w:sym w:font="Wingdings" w:char="F0E0"/>
+      </w:r>
+    </w:p>
+    <w:p>
+      <w:pPr>
+        <w:shd w:val="clear" w:color="auto" w:fill="FEFEF2"/>
+        <w:spacing w:after="0" w:line="240" w:lineRule="auto"/>
+        <w:rPr>
+          <w:lang w:val="en-US"/>
+        </w:rPr>
+      </w:pPr>
+      <w:r>
+        <w:rPr>
+          <w:rFonts w:hint="eastAsia"/>
+          <w:lang w:val="en-US"/>
+        </w:rPr>
+        <w:lastRenderedPageBreak/>
+        <w:t>暴露c</w:t>
+      </w:r>
+      <w:r>
+        <w:rPr>
+          <w:lang w:val="en-US"/>
+        </w:rPr>
+        <w:t>ontainer</w:t>
+      </w:r>
+      <w:r>
+        <w:rPr>
+          <w:rFonts w:hint="eastAsia"/>
+          <w:lang w:val="en-US"/>
+        </w:rPr>
+        <w:t>端口。</w:t>
+      </w:r>
+      <w:r>
+        <w:rPr>
+          <w:rFonts w:hint="eastAsia"/>
+          <w:lang w:val="en-US"/>
+        </w:rPr>
+        <w:t>当</w:t>
+      </w:r>
+      <w:r>
+        <w:rPr>
+          <w:rFonts w:hint="eastAsia"/>
+          <w:lang w:val="en-US"/>
+        </w:rPr>
+        <w:t>一个</w:t>
+      </w:r>
+      <w:r>
+        <w:rPr>
+          <w:rFonts w:hint="eastAsia"/>
+          <w:lang w:val="en-US"/>
+        </w:rPr>
+        <w:t>c</w:t>
+      </w:r>
+      <w:r>
+        <w:rPr>
+          <w:lang w:val="en-US"/>
+        </w:rPr>
+        <w:t>ontainer</w:t>
+      </w:r>
+      <w:r>
+        <w:rPr>
+          <w:rFonts w:hint="eastAsia"/>
+          <w:lang w:val="en-US"/>
+        </w:rPr>
+        <w:t>运行的时候，</w:t>
+      </w:r>
+      <w:r>
+        <w:rPr>
+          <w:rFonts w:hint="eastAsia"/>
+          <w:lang w:val="en-US"/>
+        </w:rPr>
+        <w:t>一般情况下H</w:t>
+      </w:r>
+      <w:r>
+        <w:rPr>
+          <w:lang w:val="en-US"/>
+        </w:rPr>
+        <w:t>ost</w:t>
+      </w:r>
+      <w:r>
+        <w:rPr>
+          <w:rFonts w:hint="eastAsia"/>
+          <w:lang w:val="en-US"/>
+        </w:rPr>
+        <w:t>机器上的进程无法对其进行访问。</w:t>
+      </w:r>
+      <w:r>
+        <w:rPr>
+          <w:rFonts w:hint="eastAsia"/>
+          <w:lang w:val="en-US"/>
+        </w:rPr>
+        <w:t>当暴露c</w:t>
+      </w:r>
+      <w:r>
+        <w:rPr>
+          <w:lang w:val="en-US"/>
+        </w:rPr>
+        <w:t>ontainer</w:t>
+      </w:r>
+      <w:r>
+        <w:rPr>
+          <w:rFonts w:hint="eastAsia"/>
+          <w:lang w:val="en-US"/>
+        </w:rPr>
+        <w:t>端口以后才可以被h</w:t>
+      </w:r>
+      <w:r>
+        <w:rPr>
+          <w:lang w:val="en-US"/>
+        </w:rPr>
+        <w:t>ost</w:t>
+      </w:r>
+      <w:r>
+        <w:rPr>
+          <w:rFonts w:hint="eastAsia"/>
+          <w:lang w:val="en-US"/>
+        </w:rPr>
+        <w:t>机上的进程访问。我们可以在启动c</w:t>
+      </w:r>
+      <w:r>
+        <w:rPr>
+          <w:lang w:val="en-US"/>
+        </w:rPr>
+        <w:t>ontainer</w:t>
+      </w:r>
+      <w:r>
+        <w:rPr>
+          <w:rFonts w:hint="eastAsia"/>
+          <w:lang w:val="en-US"/>
+        </w:rPr>
+        <w:t>的时候，暴露c</w:t>
+      </w:r>
+      <w:r>
+        <w:rPr>
+          <w:lang w:val="en-US"/>
+        </w:rPr>
+        <w:t>ontainer</w:t>
+      </w:r>
+      <w:r>
+        <w:rPr>
+          <w:rFonts w:hint="eastAsia"/>
+          <w:lang w:val="en-US"/>
+        </w:rPr>
+        <w:t>的端口。</w:t>
+      </w:r>
+    </w:p>
+    <w:p>
+      <w:pPr>
+        <w:shd w:val="clear" w:color="auto" w:fill="FEFEF2"/>
+        <w:spacing w:after="0" w:line="240" w:lineRule="auto"/>
+        <w:rPr>
+          <w:lang w:val="en-US"/>
+        </w:rPr>
+      </w:pPr>
+      <w:r>
+        <w:rPr>
+          <w:rFonts w:hint="eastAsia"/>
+          <w:lang w:val="en-US"/>
+        </w:rPr>
+        <w:t>例如</w:t>
+      </w:r>
+      <w:r>
+        <w:rPr>
+          <w:rFonts w:hint="eastAsia"/>
+          <w:lang w:val="en-US"/>
+        </w:rPr>
+        <w:t xml:space="preserve"> -</w:t>
+      </w:r>
+      <w:r>
+        <w:rPr>
+          <w:lang w:val="en-US"/>
+        </w:rPr>
+        <w:t>p &lt;host-port&gt;:&lt;container-port&gt;</w:t>
+      </w:r>
+    </w:p>
+    <w:p>
+      <w:pPr>
+        <w:shd w:val="clear" w:color="auto" w:fill="FEFEF2"/>
+        <w:spacing w:after="0" w:line="240" w:lineRule="auto"/>
         <w:rPr>
           <w:rFonts w:ascii="Consolas" w:hAnsi="Consolas"/>
           <w:color w:val="FFFFFF"/>
           <w:sz w:val="22"/>
           <w:shd w:val="clear" w:color="auto" w:fill="555555"/>
         </w:rPr>
-        <w:t xml:space="preserve"> </w:t>
-      </w:r>
-      <w:proofErr w:type="spellStart"/>
-      <w:proofErr w:type="gramStart"/>
+      </w:pPr>
       <w:r>
         <w:rPr>
           <w:rFonts w:ascii="Consolas" w:hAnsi="Consolas"/>
@@ -6141,22 +6177,158 @@
           <w:sz w:val="22"/>
           <w:shd w:val="clear" w:color="auto" w:fill="555555"/>
         </w:rPr>
-        <w:t>nginx:alpine</w:t>
-      </w:r>
-      <w:proofErr w:type="spellEnd"/>
-      <w:proofErr w:type="gramEnd"/>
-    </w:p>
-    <w:p>
-      <w:pPr>
-        <w:shd w:val="clear" w:color="auto" w:fill="FEFEF2"/>
-        <w:spacing w:after="0" w:line="240" w:lineRule="auto"/>
+        <w:t>docker run -d --name redisHostPort -p 6379:6379 redis:latest</w:t>
+      </w:r>
+    </w:p>
+    <w:p>
+      <w:r>
+        <w:rPr>
+          <w:rFonts w:hint="eastAsia"/>
+        </w:rPr>
+        <w:t>从而</w:t>
+      </w:r>
+      <w:r>
+        <w:rPr>
+          <w:rFonts w:hint="eastAsia"/>
+        </w:rPr>
+        <w:t>h</w:t>
+      </w:r>
+      <w:r>
+        <w:t>ost</w:t>
+      </w:r>
+      <w:r>
+        <w:rPr>
+          <w:rFonts w:hint="eastAsia"/>
+        </w:rPr>
+        <w:t>端口6</w:t>
+      </w:r>
+      <w:r>
+        <w:t>379</w:t>
+      </w:r>
+      <w:r>
+        <w:rPr>
+          <w:rFonts w:hint="eastAsia"/>
+        </w:rPr>
+        <w:t>可以与c</w:t>
+      </w:r>
+      <w:r>
+        <w:t>ontainer</w:t>
+      </w:r>
+      <w:r>
+        <w:rPr>
+          <w:rFonts w:hint="eastAsia"/>
+        </w:rPr>
+        <w:t>的6</w:t>
+      </w:r>
+      <w:r>
+        <w:t>379</w:t>
+      </w:r>
+      <w:r>
+        <w:rPr>
+          <w:rFonts w:hint="eastAsia"/>
+        </w:rPr>
+        <w:t>端口交流。</w:t>
+      </w:r>
+    </w:p>
+    <w:p/>
+    <w:p>
+      <w:r>
+        <w:sym w:font="Wingdings" w:char="F0E0"/>
+      </w:r>
+      <w:r>
+        <w:rPr>
+          <w:rFonts w:hint="eastAsia"/>
+        </w:rPr>
+        <w:t>挂载c</w:t>
+      </w:r>
+      <w:r>
+        <w:t>ontainer</w:t>
+      </w:r>
+      <w:r>
+        <w:rPr>
+          <w:rFonts w:hint="eastAsia"/>
+        </w:rPr>
+        <w:t>文件夹。</w:t>
+      </w:r>
+      <w:r>
+        <w:t>Container</w:t>
+      </w:r>
+      <w:r>
+        <w:rPr>
+          <w:rFonts w:hint="eastAsia"/>
+        </w:rPr>
+        <w:t>是无状态的，当c</w:t>
+      </w:r>
+      <w:r>
+        <w:t>ontainer</w:t>
+      </w:r>
+      <w:r>
+        <w:rPr>
+          <w:rFonts w:hint="eastAsia"/>
+        </w:rPr>
+        <w:t>被删除或者重建以后，c</w:t>
+      </w:r>
+      <w:r>
+        <w:t>ontainer</w:t>
+      </w:r>
+      <w:r>
+        <w:rPr>
+          <w:rFonts w:hint="eastAsia"/>
+        </w:rPr>
+        <w:t>中的文件系统数据将丢失。</w:t>
+      </w:r>
+      <w:r>
+        <w:rPr>
+          <w:rFonts w:hint="eastAsia"/>
+        </w:rPr>
+        <w:t>如果我们想持久性保存需要将c</w:t>
+      </w:r>
+      <w:r>
+        <w:t>ontainer</w:t>
+      </w:r>
+      <w:r>
+        <w:rPr>
+          <w:rFonts w:hint="eastAsia"/>
+        </w:rPr>
+        <w:t>中的文件夹挂载到h</w:t>
+      </w:r>
+      <w:r>
+        <w:t>ost</w:t>
+      </w:r>
+      <w:r>
+        <w:rPr>
+          <w:rFonts w:hint="eastAsia"/>
+        </w:rPr>
+        <w:t>机器的某文件夹中。我们可以在启动c</w:t>
+      </w:r>
+      <w:r>
+        <w:t>ontainer</w:t>
+      </w:r>
+      <w:r>
+        <w:rPr>
+          <w:rFonts w:hint="eastAsia"/>
+        </w:rPr>
+        <w:t>的时候，进行挂在达到持续性保存。</w:t>
+      </w:r>
+    </w:p>
+    <w:p>
+      <w:r>
+        <w:rPr>
+          <w:rFonts w:hint="eastAsia"/>
+        </w:rPr>
+        <w:t>例如</w:t>
+      </w:r>
+    </w:p>
+    <w:p>
+      <w:r>
         <w:rPr>
           <w:rFonts w:ascii="Consolas" w:hAnsi="Consolas"/>
           <w:color w:val="FFFFFF"/>
           <w:sz w:val="22"/>
           <w:shd w:val="clear" w:color="auto" w:fill="555555"/>
         </w:rPr>
-      </w:pPr>
+        <w:t>docker run -d --name redisMapped -v /opt/docker/data/redis:/data redis</w:t>
+      </w:r>
     </w:p>
     <w:p>
       <w:pPr>
@@ -6168,9 +6340,114 @@
       </w:pPr>
       <w:r>
         <w:rPr>
-          <w:lang w:val="en-US"/>
-        </w:rPr>
-        <w:sym w:font="Wingdings" w:char="F0E0"/>
+          <w:rFonts w:hint="eastAsia"/>
+          <w:lang w:val="en-US"/>
+        </w:rPr>
+        <w:t>从而h</w:t>
+      </w:r>
+      <w:r>
+        <w:rPr>
+          <w:lang w:val="en-US"/>
+        </w:rPr>
+        <w:t>ost</w:t>
+      </w:r>
+      <w:r>
+        <w:rPr>
+          <w:rFonts w:hint="eastAsia"/>
+          <w:lang w:val="en-US"/>
+        </w:rPr>
+        <w:t>机器的/</w:t>
+      </w:r>
+      <w:r>
+        <w:rPr>
+          <w:lang w:val="en-US"/>
+        </w:rPr>
+        <w:t>opt/docker/data/redis</w:t>
+      </w:r>
+      <w:r>
+        <w:rPr>
+          <w:rFonts w:hint="eastAsia"/>
+          <w:lang w:val="en-US"/>
+        </w:rPr>
+        <w:t>与c</w:t>
+      </w:r>
+      <w:r>
+        <w:rPr>
+          <w:lang w:val="en-US"/>
+        </w:rPr>
+        <w:t>ontainer</w:t>
+      </w:r>
+      <w:r>
+        <w:rPr>
+          <w:rFonts w:hint="eastAsia"/>
+          <w:lang w:val="en-US"/>
+        </w:rPr>
+        <w:t>中/</w:t>
+      </w:r>
+      <w:r>
+        <w:rPr>
+          <w:lang w:val="en-US"/>
+        </w:rPr>
+        <w:t>data</w:t>
+      </w:r>
+      <w:r>
+        <w:rPr>
+          <w:rFonts w:hint="eastAsia"/>
+          <w:lang w:val="en-US"/>
+        </w:rPr>
+        <w:t>进行挂载。</w:t>
+      </w:r>
+      <w:r>
+        <w:rPr>
+          <w:lang w:val="en-US"/>
+        </w:rPr>
+        <w:t>Container</w:t>
+      </w:r>
+      <w:r>
+        <w:rPr>
+          <w:rFonts w:hint="eastAsia"/>
+          <w:lang w:val="en-US"/>
+        </w:rPr>
+        <w:t>可以访问主机该目录，并且c</w:t>
+      </w:r>
+      <w:r>
+        <w:rPr>
+          <w:lang w:val="en-US"/>
+        </w:rPr>
+        <w:t>ontainer</w:t>
+      </w:r>
+      <w:r>
+        <w:rPr>
+          <w:rFonts w:hint="eastAsia"/>
+          <w:lang w:val="en-US"/>
+        </w:rPr>
+        <w:t>对/</w:t>
+      </w:r>
+      <w:r>
+        <w:rPr>
+          <w:lang w:val="en-US"/>
+        </w:rPr>
+        <w:t>data</w:t>
+      </w:r>
+      <w:r>
+        <w:rPr>
+          <w:rFonts w:hint="eastAsia"/>
+          <w:lang w:val="en-US"/>
+        </w:rPr>
+        <w:t>所做的改变也会反映在/</w:t>
+      </w:r>
+      <w:r>
+        <w:rPr>
+          <w:lang w:val="en-US"/>
+        </w:rPr>
+        <w:t>opt/docker/data/redis</w:t>
+      </w:r>
+      <w:r>
+        <w:rPr>
+          <w:rFonts w:hint="eastAsia"/>
+          <w:lang w:val="en-US"/>
+        </w:rPr>
+        <w:t>中。</w:t>
       </w:r>
     </w:p>
     <w:p>
@@ -6181,65 +6458,6 @@
           <w:lang w:val="en-US"/>
         </w:rPr>
       </w:pPr>
-      <w:r>
-        <w:rPr>
-          <w:rFonts w:hint="eastAsia"/>
-          <w:lang w:val="en-US"/>
-        </w:rPr>
-        <w:t>每个c</w:t>
-      </w:r>
-      <w:r>
-        <w:rPr>
-          <w:lang w:val="en-US"/>
-        </w:rPr>
-        <w:t>ontainer</w:t>
-      </w:r>
-      <w:r>
-        <w:rPr>
-          <w:rFonts w:hint="eastAsia"/>
-          <w:lang w:val="en-US"/>
-        </w:rPr>
-        <w:t>需要有自己独立的文件系统。所以每个c</w:t>
-      </w:r>
-      <w:r>
-        <w:rPr>
-          <w:lang w:val="en-US"/>
-        </w:rPr>
-        <w:t>ontainer</w:t>
-      </w:r>
-      <w:r>
-        <w:rPr>
-          <w:rFonts w:hint="eastAsia"/>
-          <w:lang w:val="en-US"/>
-        </w:rPr>
-        <w:t>都有c</w:t>
-      </w:r>
-      <w:r>
-        <w:rPr>
-          <w:lang w:val="en-US"/>
-        </w:rPr>
-        <w:t>hroot</w:t>
-      </w:r>
-      <w:r>
-        <w:rPr>
-          <w:rFonts w:hint="eastAsia"/>
-          <w:lang w:val="en-US"/>
-        </w:rPr>
-        <w:t>功能使得c</w:t>
-      </w:r>
-      <w:r>
-        <w:rPr>
-          <w:lang w:val="en-US"/>
-        </w:rPr>
-        <w:t xml:space="preserve">ontainer </w:t>
-      </w:r>
-      <w:r>
-        <w:rPr>
-          <w:rFonts w:hint="eastAsia"/>
-          <w:lang w:val="en-US"/>
-        </w:rPr>
-        <w:t>进程可以开辟自己的根目录。</w:t>
-      </w:r>
     </w:p>
     <w:p>
       <w:pPr>
@@ -6249,6 +6467,143 @@
           <w:lang w:val="en-US"/>
         </w:rPr>
       </w:pPr>
+      <w:r>
+        <w:rPr>
+          <w:lang w:val="en-US"/>
+        </w:rPr>
+        <w:sym w:font="Wingdings" w:char="F0E0"/>
+      </w:r>
+      <w:r>
+        <w:rPr>
+          <w:rFonts w:hint="eastAsia"/>
+          <w:lang w:val="en-US"/>
+        </w:rPr>
+        <w:t>Docker并不是虚拟机，</w:t>
+      </w:r>
+      <w:r>
+        <w:rPr>
+          <w:rFonts w:hint="eastAsia"/>
+          <w:lang w:val="en-US"/>
+        </w:rPr>
+        <w:t>并不会含有O</w:t>
+      </w:r>
+      <w:r>
+        <w:rPr>
+          <w:lang w:val="en-US"/>
+        </w:rPr>
+        <w:t>S</w:t>
+      </w:r>
+      <w:r>
+        <w:rPr>
+          <w:rFonts w:hint="eastAsia"/>
+          <w:lang w:val="en-US"/>
+        </w:rPr>
+        <w:t>支持，所有的c</w:t>
+      </w:r>
+      <w:r>
+        <w:rPr>
+          <w:lang w:val="en-US"/>
+        </w:rPr>
+        <w:t>ontainer</w:t>
+      </w:r>
+      <w:r>
+        <w:rPr>
+          <w:rFonts w:hint="eastAsia"/>
+          <w:lang w:val="en-US"/>
+        </w:rPr>
+        <w:t>都共用系统的O</w:t>
+      </w:r>
+      <w:r>
+        <w:rPr>
+          <w:lang w:val="en-US"/>
+        </w:rPr>
+        <w:t xml:space="preserve">S kernel. </w:t>
+      </w:r>
+      <w:r>
+        <w:rPr>
+          <w:rFonts w:hint="eastAsia"/>
+          <w:lang w:val="en-US"/>
+        </w:rPr>
+        <w:t>所以在L</w:t>
+      </w:r>
+      <w:r>
+        <w:rPr>
+          <w:lang w:val="en-US"/>
+        </w:rPr>
+        <w:t>inux</w:t>
+      </w:r>
+      <w:r>
+        <w:rPr>
+          <w:rFonts w:hint="eastAsia"/>
+          <w:lang w:val="en-US"/>
+        </w:rPr>
+        <w:t>的操作系统上，可以运行u</w:t>
+      </w:r>
+      <w:r>
+        <w:rPr>
+          <w:lang w:val="en-US"/>
+        </w:rPr>
+        <w:t>buntu, centOs container</w:t>
+      </w:r>
+      <w:r>
+        <w:rPr>
+          <w:rFonts w:hint="eastAsia"/>
+          <w:lang w:val="en-US"/>
+        </w:rPr>
+        <w:t>但是不可以运行W</w:t>
+      </w:r>
+      <w:r>
+        <w:rPr>
+          <w:lang w:val="en-US"/>
+        </w:rPr>
+        <w:t>indow</w:t>
+      </w:r>
+      <w:r>
+        <w:rPr>
+          <w:rFonts w:hint="eastAsia"/>
+          <w:lang w:val="en-US"/>
+        </w:rPr>
+        <w:t>的c</w:t>
+      </w:r>
+      <w:r>
+        <w:rPr>
+          <w:lang w:val="en-US"/>
+        </w:rPr>
+        <w:t>ontainer. Window</w:t>
+      </w:r>
+      <w:r>
+        <w:rPr>
+          <w:rFonts w:hint="eastAsia"/>
+          <w:lang w:val="en-US"/>
+        </w:rPr>
+        <w:t>的c</w:t>
+      </w:r>
+      <w:r>
+        <w:rPr>
+          <w:lang w:val="en-US"/>
+        </w:rPr>
+        <w:t>ontainer</w:t>
+      </w:r>
+      <w:r>
+        <w:rPr>
+          <w:rFonts w:hint="eastAsia"/>
+          <w:lang w:val="en-US"/>
+        </w:rPr>
+        <w:t>需要运行在w</w:t>
+      </w:r>
+      <w:r>
+        <w:rPr>
+          <w:lang w:val="en-US"/>
+        </w:rPr>
+        <w:t>indow</w:t>
+      </w:r>
+      <w:r>
+        <w:rPr>
+          <w:rFonts w:hint="eastAsia"/>
+          <w:lang w:val="en-US"/>
+        </w:rPr>
+        <w:t>内核的宿主主机上。</w:t>
+      </w:r>
     </w:p>
     <w:p>
       <w:pPr>
@@ -6258,12 +6613,6 @@
           <w:lang w:val="en-US"/>
         </w:rPr>
       </w:pPr>
-      <w:r>
-        <w:rPr>
-          <w:lang w:val="en-US"/>
-        </w:rPr>
-        <w:sym w:font="Wingdings" w:char="F0E0"/>
-      </w:r>
     </w:p>
     <w:p>
       <w:pPr>
@@ -6273,128 +6622,6 @@
           <w:lang w:val="en-US"/>
         </w:rPr>
       </w:pPr>
-      <w:r>
-        <w:rPr>
-          <w:rFonts w:hint="eastAsia"/>
-          <w:lang w:val="en-US"/>
-        </w:rPr>
-        <w:t>Linux使用</w:t>
-      </w:r>
-      <w:proofErr w:type="spellStart"/>
-      <w:r>
-        <w:rPr>
-          <w:lang w:val="en-US"/>
-        </w:rPr>
-        <w:t>Cgroups</w:t>
-      </w:r>
-      <w:proofErr w:type="spellEnd"/>
-      <w:r>
-        <w:rPr>
-          <w:rFonts w:hint="eastAsia"/>
-          <w:lang w:val="en-US"/>
-        </w:rPr>
-        <w:t>设置每个进程可以消耗多少资源（内存，CPU</w:t>
-      </w:r>
-      <w:r>
-        <w:rPr>
-          <w:rFonts w:hint="eastAsia"/>
-          <w:lang w:val="en-US"/>
-        </w:rPr>
-        <w:t>）</w:t>
-      </w:r>
-      <w:r>
-        <w:rPr>
-          <w:lang w:val="en-US"/>
-        </w:rPr>
-        <w:t>.</w:t>
-      </w:r>
-      <w:r>
-        <w:rPr>
-          <w:rFonts w:hint="eastAsia"/>
-          <w:lang w:val="en-US"/>
-        </w:rPr>
-        <w:t xml:space="preserve"> 由于</w:t>
-      </w:r>
-      <w:r>
-        <w:rPr>
-          <w:rFonts w:hint="eastAsia"/>
-          <w:lang w:val="en-US"/>
-        </w:rPr>
-        <w:t>c</w:t>
-      </w:r>
-      <w:r>
-        <w:rPr>
-          <w:lang w:val="en-US"/>
-        </w:rPr>
-        <w:t>ontainer</w:t>
-      </w:r>
-      <w:r>
-        <w:rPr>
-          <w:rFonts w:hint="eastAsia"/>
-          <w:lang w:val="en-US"/>
-        </w:rPr>
-        <w:t>也是进程，所以也对c</w:t>
-      </w:r>
-      <w:r>
-        <w:rPr>
-          <w:lang w:val="en-US"/>
-        </w:rPr>
-        <w:t>ontainer</w:t>
-      </w:r>
-      <w:r>
-        <w:rPr>
-          <w:rFonts w:hint="eastAsia"/>
-          <w:lang w:val="en-US"/>
-        </w:rPr>
-        <w:t>使用。</w:t>
-      </w:r>
-      <w:r>
-        <w:rPr>
-          <w:rFonts w:hint="eastAsia"/>
-          <w:lang w:val="en-US"/>
-        </w:rPr>
-        <w:t>所在位置为</w:t>
-      </w:r>
-      <w:r>
-        <w:rPr>
-          <w:lang w:val="en-US"/>
-        </w:rPr>
-        <w:t>/sys/fs/</w:t>
-      </w:r>
-      <w:proofErr w:type="spellStart"/>
-      <w:r>
-        <w:rPr>
-          <w:lang w:val="en-US"/>
-        </w:rPr>
-        <w:t>cgroup</w:t>
-      </w:r>
-      <w:proofErr w:type="spellEnd"/>
-      <w:r>
-        <w:rPr>
-          <w:lang w:val="en-US"/>
-        </w:rPr>
-        <w:t>/</w:t>
-      </w:r>
-      <w:r>
-        <w:rPr>
-          <w:rFonts w:hint="eastAsia"/>
-          <w:lang w:val="en-US"/>
-        </w:rPr>
-        <w:t>[资源类别</w:t>
-      </w:r>
-      <w:r>
-        <w:rPr>
-          <w:lang w:val="en-US"/>
-        </w:rPr>
-        <w:t>]/docker/$DBID/</w:t>
-      </w:r>
-      <w:r>
-        <w:rPr>
-          <w:rFonts w:hint="eastAsia"/>
-          <w:lang w:val="en-US"/>
-        </w:rPr>
-        <w:t>下。</w:t>
-      </w:r>
     </w:p>
     <w:p>
       <w:pPr>
@@ -6404,6 +6631,44 @@
           <w:lang w:val="en-US"/>
         </w:rPr>
       </w:pPr>
+      <w:r>
+        <w:rPr>
+          <w:lang w:val="en-US"/>
+        </w:rPr>
+        <w:sym w:font="Wingdings" w:char="F0E0"/>
+      </w:r>
+      <w:r>
+        <w:rPr>
+          <w:lang w:val="en-US"/>
+        </w:rPr>
+        <w:t>Container</w:t>
+      </w:r>
+      <w:r>
+        <w:rPr>
+          <w:rFonts w:hint="eastAsia"/>
+          <w:lang w:val="en-US"/>
+        </w:rPr>
+        <w:t>的l</w:t>
+      </w:r>
+      <w:r>
+        <w:rPr>
+          <w:lang w:val="en-US"/>
+        </w:rPr>
+        <w:t xml:space="preserve">og </w:t>
+      </w:r>
+      <w:r>
+        <w:rPr>
+          <w:lang w:val="en-US"/>
+        </w:rPr>
+        <w:t>driver.</w:t>
+      </w:r>
+      <w:r>
+        <w:rPr>
+          <w:rFonts w:hint="eastAsia"/>
+          <w:lang w:val="en-US"/>
+        </w:rPr>
+        <w:t xml:space="preserve"> </w:t>
+      </w:r>
     </w:p>
     <w:p>
       <w:pPr>
@@ -6415,101 +6680,17 @@
       </w:pPr>
       <w:r>
         <w:rPr>
-          <w:lang w:val="en-US"/>
-        </w:rPr>
-        <w:sym w:font="Wingdings" w:char="F0E0"/>
-      </w:r>
-      <w:r>
-        <w:rPr>
-          <w:rFonts w:hint="eastAsia"/>
-          <w:lang w:val="en-US"/>
-        </w:rPr>
-        <w:t>Container的i</w:t>
-      </w:r>
-      <w:r>
-        <w:rPr>
-          <w:lang w:val="en-US"/>
-        </w:rPr>
-        <w:t>mage</w:t>
-      </w:r>
-      <w:r>
-        <w:rPr>
-          <w:rFonts w:hint="eastAsia"/>
-          <w:lang w:val="en-US"/>
-        </w:rPr>
-        <w:t>文件本质是一个t</w:t>
-      </w:r>
-      <w:r>
-        <w:rPr>
-          <w:lang w:val="en-US"/>
-        </w:rPr>
-        <w:t>ar</w:t>
-      </w:r>
-      <w:r>
-        <w:rPr>
-          <w:rFonts w:hint="eastAsia"/>
-          <w:lang w:val="en-US"/>
-        </w:rPr>
-        <w:t>文件里面再包含许多t</w:t>
-      </w:r>
-      <w:r>
-        <w:rPr>
-          <w:lang w:val="en-US"/>
-        </w:rPr>
-        <w:t>ar</w:t>
-      </w:r>
-      <w:r>
-        <w:rPr>
-          <w:rFonts w:hint="eastAsia"/>
-          <w:lang w:val="en-US"/>
-        </w:rPr>
-        <w:t>文件，其中一个t</w:t>
-      </w:r>
-      <w:r>
-        <w:rPr>
-          <w:lang w:val="en-US"/>
-        </w:rPr>
-        <w:t>ar</w:t>
-      </w:r>
-      <w:r>
-        <w:rPr>
-          <w:rFonts w:hint="eastAsia"/>
-          <w:lang w:val="en-US"/>
-        </w:rPr>
-        <w:t>文件</w:t>
-      </w:r>
-      <w:r>
-        <w:rPr>
-          <w:rFonts w:hint="eastAsia"/>
-          <w:lang w:val="en-US"/>
-        </w:rPr>
-        <w:t>对于</w:t>
-      </w:r>
-      <w:r>
-        <w:rPr>
-          <w:lang w:val="en-US"/>
-        </w:rPr>
-        <w:t>image</w:t>
-      </w:r>
-      <w:r>
-        <w:rPr>
-          <w:rFonts w:hint="eastAsia"/>
-          <w:lang w:val="en-US"/>
-        </w:rPr>
-        <w:t>的每一层l</w:t>
-      </w:r>
-      <w:r>
-        <w:rPr>
-          <w:lang w:val="en-US"/>
-        </w:rPr>
-        <w:t>ayer</w:t>
-      </w:r>
-      <w:r>
-        <w:rPr>
-          <w:rFonts w:hint="eastAsia"/>
-          <w:lang w:val="en-US"/>
-        </w:rPr>
-        <w:t>，也代表c</w:t>
+          <w:rFonts w:hint="eastAsia"/>
+          <w:lang w:val="en-US"/>
+        </w:rPr>
+        <w:t>默认启动的</w:t>
+      </w:r>
+      <w:r>
+        <w:rPr>
+          <w:rFonts w:hint="eastAsia"/>
+          <w:lang w:val="en-US"/>
+        </w:rPr>
+        <w:t>c</w:t>
       </w:r>
       <w:r>
         <w:rPr>
@@ -6522,86 +6703,72 @@
           <w:rFonts w:hint="eastAsia"/>
           <w:lang w:val="en-US"/>
         </w:rPr>
-        <w:t>文件系统的一部分</w:t>
-      </w:r>
-      <w:r>
-        <w:rPr>
-          <w:rFonts w:hint="eastAsia"/>
-          <w:lang w:val="en-US"/>
-        </w:rPr>
-        <w:t>。</w:t>
-      </w:r>
-      <w:r>
-        <w:rPr>
-          <w:rFonts w:hint="eastAsia"/>
-          <w:lang w:val="en-US"/>
-        </w:rPr>
-        <w:t>运行c</w:t>
-      </w:r>
-      <w:r>
-        <w:rPr>
-          <w:lang w:val="en-US"/>
-        </w:rPr>
-        <w:t>ontainer</w:t>
-      </w:r>
-      <w:r>
-        <w:rPr>
-          <w:rFonts w:hint="eastAsia"/>
-          <w:lang w:val="en-US"/>
-        </w:rPr>
-        <w:t>时候，i</w:t>
-      </w:r>
-      <w:r>
-        <w:rPr>
-          <w:lang w:val="en-US"/>
-        </w:rPr>
-        <w:t>mage</w:t>
-      </w:r>
-      <w:r>
-        <w:rPr>
-          <w:rFonts w:hint="eastAsia"/>
-          <w:lang w:val="en-US"/>
-        </w:rPr>
-        <w:t>中的所有t</w:t>
-      </w:r>
-      <w:r>
-        <w:rPr>
-          <w:lang w:val="en-US"/>
-        </w:rPr>
-        <w:t>ar</w:t>
-      </w:r>
-      <w:r>
-        <w:rPr>
-          <w:rFonts w:hint="eastAsia"/>
-          <w:lang w:val="en-US"/>
-        </w:rPr>
-        <w:t>文件解压对应着释放所有l</w:t>
-      </w:r>
-      <w:r>
-        <w:rPr>
-          <w:lang w:val="en-US"/>
-        </w:rPr>
-        <w:t>ayer</w:t>
-      </w:r>
-      <w:r>
-        <w:rPr>
-          <w:rFonts w:hint="eastAsia"/>
-          <w:lang w:val="en-US"/>
-        </w:rPr>
-        <w:t>组成c</w:t>
-      </w:r>
-      <w:r>
-        <w:rPr>
-          <w:lang w:val="en-US"/>
-        </w:rPr>
-        <w:t>ontainer</w:t>
-      </w:r>
-      <w:r>
-        <w:rPr>
-          <w:rFonts w:hint="eastAsia"/>
-          <w:lang w:val="en-US"/>
-        </w:rPr>
-        <w:t>的完整文件系统。</w:t>
+        <w:t>将使用j</w:t>
+      </w:r>
+      <w:r>
+        <w:rPr>
+          <w:lang w:val="en-US"/>
+        </w:rPr>
+        <w:t>son-file logger</w:t>
+      </w:r>
+      <w:r>
+        <w:rPr>
+          <w:rFonts w:hint="eastAsia"/>
+          <w:lang w:val="en-US"/>
+        </w:rPr>
+        <w:t>作为它的l</w:t>
+      </w:r>
+      <w:r>
+        <w:rPr>
+          <w:lang w:val="en-US"/>
+        </w:rPr>
+        <w:t>og driver,</w:t>
+      </w:r>
+      <w:r>
+        <w:rPr>
+          <w:rFonts w:hint="eastAsia"/>
+          <w:lang w:val="en-US"/>
+        </w:rPr>
+        <w:t>它将把</w:t>
+      </w:r>
+      <w:r>
+        <w:rPr>
+          <w:lang w:val="en-US"/>
+        </w:rPr>
+        <w:t>container</w:t>
+      </w:r>
+      <w:r>
+        <w:rPr>
+          <w:rFonts w:hint="eastAsia"/>
+          <w:lang w:val="en-US"/>
+        </w:rPr>
+        <w:t>的l</w:t>
+      </w:r>
+      <w:r>
+        <w:rPr>
+          <w:lang w:val="en-US"/>
+        </w:rPr>
+        <w:t>og</w:t>
+      </w:r>
+      <w:r>
+        <w:rPr>
+          <w:rFonts w:hint="eastAsia"/>
+          <w:lang w:val="en-US"/>
+        </w:rPr>
+        <w:t>输出以j</w:t>
+      </w:r>
+      <w:r>
+        <w:rPr>
+          <w:lang w:val="en-US"/>
+        </w:rPr>
+        <w:t>son</w:t>
+      </w:r>
+      <w:r>
+        <w:rPr>
+          <w:rFonts w:hint="eastAsia"/>
+          <w:lang w:val="en-US"/>
+        </w:rPr>
+        <w:t>文件的格式存放为宿主主机上。</w:t>
       </w:r>
     </w:p>
     <w:p>
@@ -6612,6 +6779,78 @@
           <w:lang w:val="en-US"/>
         </w:rPr>
       </w:pPr>
+      <w:r>
+        <w:rPr>
+          <w:rFonts w:hint="eastAsia"/>
+          <w:lang w:val="en-US"/>
+        </w:rPr>
+        <w:t>我们可以在启动命令中加入参数</w:t>
+      </w:r>
+      <w:r>
+        <w:rPr>
+          <w:lang w:val="en-US"/>
+        </w:rPr>
+        <w:t>—log-driver</w:t>
+      </w:r>
+      <w:r>
+        <w:rPr>
+          <w:rFonts w:hint="eastAsia"/>
+          <w:lang w:val="en-US"/>
+        </w:rPr>
+        <w:t>将其改为s</w:t>
+      </w:r>
+      <w:r>
+        <w:rPr>
+          <w:lang w:val="en-US"/>
+        </w:rPr>
+        <w:t>yslog driver.</w:t>
+      </w:r>
+      <w:r>
+        <w:rPr>
+          <w:rFonts w:hint="eastAsia"/>
+          <w:lang w:val="en-US"/>
+        </w:rPr>
+        <w:t>改为-</w:t>
+      </w:r>
+      <w:r>
+        <w:rPr>
+          <w:lang w:val="en-US"/>
+        </w:rPr>
+        <w:t>-log-driver</w:t>
+      </w:r>
+      <w:r>
+        <w:rPr>
+          <w:rFonts w:hint="eastAsia"/>
+          <w:lang w:val="en-US"/>
+        </w:rPr>
+        <w:t>以后我们无法通过d</w:t>
+      </w:r>
+      <w:r>
+        <w:rPr>
+          <w:lang w:val="en-US"/>
+        </w:rPr>
+        <w:t>ocker log</w:t>
+      </w:r>
+      <w:r>
+        <w:rPr>
+          <w:rFonts w:hint="eastAsia"/>
+          <w:lang w:val="en-US"/>
+        </w:rPr>
+        <w:t>来直接获取</w:t>
+      </w:r>
+      <w:r>
+        <w:rPr>
+          <w:lang w:val="en-US"/>
+        </w:rPr>
+        <w:t>container</w:t>
+      </w:r>
+      <w:r>
+        <w:rPr>
+          <w:rFonts w:hint="eastAsia"/>
+          <w:lang w:val="en-US"/>
+        </w:rPr>
+        <w:t>的日志。</w:t>
+      </w:r>
     </w:p>
     <w:p>
       <w:pPr>
@@ -6623,9 +6862,23 @@
       </w:pPr>
       <w:r>
         <w:rPr>
-          <w:lang w:val="en-US"/>
-        </w:rPr>
-        <w:sym w:font="Wingdings" w:char="F0E0"/>
+          <w:rFonts w:hint="eastAsia"/>
+          <w:lang w:val="en-US"/>
+        </w:rPr>
+        <w:t>我们也可以在在启动命中加-</w:t>
+      </w:r>
+      <w:r>
+        <w:rPr>
+          <w:lang w:val="en-US"/>
+        </w:rPr>
+        <w:t>-log-driver=none</w:t>
+      </w:r>
+      <w:r>
+        <w:rPr>
+          <w:rFonts w:hint="eastAsia"/>
+          <w:lang w:val="en-US"/>
+        </w:rPr>
+        <w:t>来禁止日志。</w:t>
       </w:r>
     </w:p>
     <w:p>
@@ -6641,7 +6894,26 @@
           <w:rFonts w:hint="eastAsia"/>
           <w:lang w:val="en-US"/>
         </w:rPr>
-        <w:t>暴露c</w:t>
+        <w:t>我们可以通过</w:t>
+      </w:r>
+      <w:r>
+        <w:rPr>
+          <w:lang w:val="en-US"/>
+        </w:rPr>
+        <w:t>docker inspect --format '{{ .HostConfig.LogConfig }}'</w:t>
+      </w:r>
+      <w:r>
+        <w:rPr>
+          <w:lang w:val="en-US"/>
+        </w:rPr>
+        <w:t xml:space="preserve"> [</w:t>
+      </w:r>
+      <w:r>
+        <w:rPr>
+          <w:rFonts w:hint="eastAsia"/>
+          <w:lang w:val="en-US"/>
+        </w:rPr>
+        <w:t>container名]来查看某个c</w:t>
       </w:r>
       <w:r>
         <w:rPr>
@@ -6654,120 +6926,20 @@
           <w:rFonts w:hint="eastAsia"/>
           <w:lang w:val="en-US"/>
         </w:rPr>
-        <w:t>端口。</w:t>
-      </w:r>
-      <w:r>
-        <w:rPr>
-          <w:rFonts w:hint="eastAsia"/>
-          <w:lang w:val="en-US"/>
-        </w:rPr>
-        <w:t>当</w:t>
-      </w:r>
-      <w:r>
-        <w:rPr>
-          <w:rFonts w:hint="eastAsia"/>
-          <w:lang w:val="en-US"/>
-        </w:rPr>
-        <w:t>一个</w:t>
-      </w:r>
-      <w:r>
-        <w:rPr>
-          <w:rFonts w:hint="eastAsia"/>
-          <w:lang w:val="en-US"/>
-        </w:rPr>
-        <w:t>c</w:t>
-      </w:r>
-      <w:r>
-        <w:rPr>
-          <w:lang w:val="en-US"/>
-        </w:rPr>
-        <w:t>ontainer</w:t>
-      </w:r>
-      <w:r>
-        <w:rPr>
-          <w:rFonts w:hint="eastAsia"/>
-          <w:lang w:val="en-US"/>
-        </w:rPr>
-        <w:t>运行的时候，</w:t>
-      </w:r>
-      <w:r>
-        <w:rPr>
-          <w:rFonts w:hint="eastAsia"/>
-          <w:lang w:val="en-US"/>
-        </w:rPr>
-        <w:t>一般情况下H</w:t>
-      </w:r>
-      <w:r>
-        <w:rPr>
-          <w:lang w:val="en-US"/>
-        </w:rPr>
-        <w:t>ost</w:t>
-      </w:r>
-      <w:r>
-        <w:rPr>
-          <w:rFonts w:hint="eastAsia"/>
-          <w:lang w:val="en-US"/>
-        </w:rPr>
-        <w:t>机器上的进程无法对其进行访问。</w:t>
-      </w:r>
-      <w:r>
-        <w:rPr>
-          <w:rFonts w:hint="eastAsia"/>
-          <w:lang w:val="en-US"/>
-        </w:rPr>
-        <w:t>当暴露c</w:t>
-      </w:r>
-      <w:r>
-        <w:rPr>
-          <w:lang w:val="en-US"/>
-        </w:rPr>
-        <w:t>ontainer</w:t>
-      </w:r>
-      <w:r>
-        <w:rPr>
-          <w:rFonts w:hint="eastAsia"/>
-          <w:lang w:val="en-US"/>
-        </w:rPr>
-        <w:t>端口以后才可以被h</w:t>
-      </w:r>
-      <w:r>
-        <w:rPr>
-          <w:lang w:val="en-US"/>
-        </w:rPr>
-        <w:t>ost</w:t>
-      </w:r>
-      <w:r>
-        <w:rPr>
-          <w:rFonts w:hint="eastAsia"/>
-          <w:lang w:val="en-US"/>
-        </w:rPr>
-        <w:t>机上的进程访问。我们可以在启动c</w:t>
-      </w:r>
-      <w:r>
-        <w:rPr>
-          <w:lang w:val="en-US"/>
-        </w:rPr>
-        <w:t>ontainer</w:t>
-      </w:r>
-      <w:r>
-        <w:rPr>
-          <w:rFonts w:hint="eastAsia"/>
-          <w:lang w:val="en-US"/>
-        </w:rPr>
-        <w:t>的时候，暴露c</w:t>
-      </w:r>
-      <w:r>
-        <w:rPr>
-          <w:lang w:val="en-US"/>
-        </w:rPr>
-        <w:t>ontainer</w:t>
-      </w:r>
-      <w:r>
-        <w:rPr>
-          <w:rFonts w:hint="eastAsia"/>
-          <w:lang w:val="en-US"/>
-        </w:rPr>
-        <w:t>的端口。</w:t>
+        <w:t>的l</w:t>
+      </w:r>
+      <w:r>
+        <w:rPr>
+          <w:lang w:val="en-US"/>
+        </w:rPr>
+        <w:t>og driver</w:t>
+      </w:r>
+      <w:r>
+        <w:rPr>
+          <w:rFonts w:hint="eastAsia"/>
+          <w:lang w:val="en-US"/>
+        </w:rPr>
+        <w:t>设置</w:t>
       </w:r>
     </w:p>
     <w:p>
@@ -6778,604 +6950,142 @@
           <w:lang w:val="en-US"/>
         </w:rPr>
       </w:pPr>
-      <w:r>
-        <w:rPr>
-          <w:rFonts w:hint="eastAsia"/>
-          <w:lang w:val="en-US"/>
-        </w:rPr>
-        <w:lastRenderedPageBreak/>
-        <w:t>例如</w:t>
-      </w:r>
-      <w:r>
-        <w:rPr>
-          <w:rFonts w:hint="eastAsia"/>
-          <w:lang w:val="en-US"/>
-        </w:rPr>
-        <w:t xml:space="preserve"> -</w:t>
-      </w:r>
-      <w:r>
-        <w:rPr>
-          <w:lang w:val="en-US"/>
-        </w:rPr>
-        <w:t>p &lt;host-port&gt;:&lt;container-port&gt;</w:t>
-      </w:r>
     </w:p>
     <w:p>
       <w:pPr>
         <w:shd w:val="clear" w:color="auto" w:fill="FEFEF2"/>
         <w:spacing w:after="0" w:line="240" w:lineRule="auto"/>
-        <w:rPr>
-          <w:rFonts w:ascii="Consolas" w:hAnsi="Consolas"/>
-          <w:color w:val="FFFFFF"/>
-          <w:sz w:val="22"/>
-          <w:shd w:val="clear" w:color="auto" w:fill="555555"/>
-        </w:rPr>
-      </w:pPr>
-      <w:r>
-        <w:rPr>
-          <w:rFonts w:ascii="Consolas" w:hAnsi="Consolas"/>
-          <w:color w:val="FFFFFF"/>
-          <w:sz w:val="22"/>
-          <w:shd w:val="clear" w:color="auto" w:fill="555555"/>
-        </w:rPr>
-        <w:t xml:space="preserve">docker run -d --name </w:t>
-      </w:r>
-      <w:proofErr w:type="spellStart"/>
-      <w:r>
-        <w:rPr>
-          <w:rFonts w:ascii="Consolas" w:hAnsi="Consolas"/>
-          <w:color w:val="FFFFFF"/>
-          <w:sz w:val="22"/>
-          <w:shd w:val="clear" w:color="auto" w:fill="555555"/>
-        </w:rPr>
-        <w:t>redisHostPort</w:t>
-      </w:r>
-      <w:proofErr w:type="spellEnd"/>
-      <w:r>
-        <w:rPr>
-          <w:rFonts w:ascii="Consolas" w:hAnsi="Consolas"/>
-          <w:color w:val="FFFFFF"/>
-          <w:sz w:val="22"/>
-          <w:shd w:val="clear" w:color="auto" w:fill="555555"/>
-        </w:rPr>
-        <w:t xml:space="preserve"> -p 6379:6379 </w:t>
-      </w:r>
-      <w:proofErr w:type="spellStart"/>
-      <w:proofErr w:type="gramStart"/>
-      <w:r>
-        <w:rPr>
-          <w:rFonts w:ascii="Consolas" w:hAnsi="Consolas"/>
-          <w:color w:val="FFFFFF"/>
-          <w:sz w:val="22"/>
-          <w:shd w:val="clear" w:color="auto" w:fill="555555"/>
-        </w:rPr>
-        <w:t>redis:latest</w:t>
-      </w:r>
-      <w:proofErr w:type="spellEnd"/>
-      <w:proofErr w:type="gramEnd"/>
-    </w:p>
-    <w:p>
-      <w:r>
-        <w:rPr>
-          <w:rFonts w:hint="eastAsia"/>
-        </w:rPr>
-        <w:t>从而</w:t>
-      </w:r>
-      <w:r>
-        <w:rPr>
-          <w:rFonts w:hint="eastAsia"/>
-        </w:rPr>
-        <w:t>h</w:t>
-      </w:r>
-      <w:r>
-        <w:t>ost</w:t>
-      </w:r>
-      <w:r>
-        <w:rPr>
-          <w:rFonts w:hint="eastAsia"/>
-        </w:rPr>
-        <w:t>端口6</w:t>
-      </w:r>
-      <w:r>
-        <w:t>379</w:t>
-      </w:r>
-      <w:r>
-        <w:rPr>
-          <w:rFonts w:hint="eastAsia"/>
-        </w:rPr>
-        <w:t>可以与c</w:t>
-      </w:r>
-      <w:r>
-        <w:t>ontainer</w:t>
-      </w:r>
-      <w:r>
-        <w:rPr>
-          <w:rFonts w:hint="eastAsia"/>
-        </w:rPr>
-        <w:t>的6</w:t>
-      </w:r>
-      <w:r>
-        <w:t>379</w:t>
-      </w:r>
-      <w:r>
-        <w:rPr>
-          <w:rFonts w:hint="eastAsia"/>
-        </w:rPr>
-        <w:t>端口交流。</w:t>
-      </w:r>
-    </w:p>
-    <w:p/>
-    <w:p>
-      <w:r>
+      </w:pPr>
+      <w:r>
+        <w:rPr>
+          <w:lang w:val="en-US"/>
+        </w:rPr>
         <w:sym w:font="Wingdings" w:char="F0E0"/>
       </w:r>
       <w:r>
         <w:rPr>
-          <w:rFonts w:hint="eastAsia"/>
-        </w:rPr>
-        <w:t>挂载c</w:t>
-      </w:r>
-      <w:r>
-        <w:t>ontainer</w:t>
-      </w:r>
-      <w:r>
-        <w:rPr>
-          <w:rFonts w:hint="eastAsia"/>
-        </w:rPr>
-        <w:t>文件夹。</w:t>
-      </w:r>
-      <w:r>
+          <w:lang w:val="en-US"/>
+        </w:rPr>
         <w:t>Container</w:t>
       </w:r>
       <w:r>
         <w:rPr>
           <w:rFonts w:hint="eastAsia"/>
         </w:rPr>
-        <w:t>是无状态的，当c</w:t>
-      </w:r>
-      <w:r>
-        <w:t>ontainer</w:t>
-      </w:r>
-      <w:r>
-        <w:rPr>
-          <w:rFonts w:hint="eastAsia"/>
-        </w:rPr>
-        <w:t>被删除或者重建以后，c</w:t>
-      </w:r>
-      <w:r>
-        <w:t>ontainer</w:t>
-      </w:r>
-      <w:r>
-        <w:rPr>
-          <w:rFonts w:hint="eastAsia"/>
-        </w:rPr>
-        <w:t>中的文件系统数据将丢失。</w:t>
-      </w:r>
-      <w:r>
-        <w:rPr>
-          <w:rFonts w:hint="eastAsia"/>
-        </w:rPr>
-        <w:t>如果我们想持久性保存需要将c</w:t>
-      </w:r>
-      <w:r>
-        <w:t>ontainer</w:t>
-      </w:r>
-      <w:r>
-        <w:rPr>
-          <w:rFonts w:hint="eastAsia"/>
-        </w:rPr>
-        <w:t>中的文件夹挂载到h</w:t>
-      </w:r>
-      <w:r>
-        <w:t>ost</w:t>
-      </w:r>
-      <w:r>
-        <w:rPr>
-          <w:rFonts w:hint="eastAsia"/>
-        </w:rPr>
-        <w:t>机器的某文件夹中。我们可以在启动c</w:t>
-      </w:r>
-      <w:r>
-        <w:t>ontainer</w:t>
-      </w:r>
-      <w:r>
-        <w:rPr>
-          <w:rFonts w:hint="eastAsia"/>
-        </w:rPr>
-        <w:t>的时候，进行挂在达到持续性保存。</w:t>
-      </w:r>
-    </w:p>
-    <w:p>
-      <w:r>
-        <w:rPr>
-          <w:rFonts w:hint="eastAsia"/>
-        </w:rPr>
-        <w:t>例如</w:t>
-      </w:r>
-    </w:p>
-    <w:p>
-      <w:r>
-        <w:rPr>
-          <w:rFonts w:ascii="Consolas" w:hAnsi="Consolas"/>
-          <w:color w:val="FFFFFF"/>
-          <w:sz w:val="22"/>
-          <w:shd w:val="clear" w:color="auto" w:fill="555555"/>
-        </w:rPr>
-        <w:t xml:space="preserve">docker run -d --name </w:t>
-      </w:r>
-      <w:proofErr w:type="spellStart"/>
-      <w:r>
-        <w:rPr>
-          <w:rFonts w:ascii="Consolas" w:hAnsi="Consolas"/>
-          <w:color w:val="FFFFFF"/>
-          <w:sz w:val="22"/>
-          <w:shd w:val="clear" w:color="auto" w:fill="555555"/>
-        </w:rPr>
-        <w:t>redisMapped</w:t>
-      </w:r>
-      <w:proofErr w:type="spellEnd"/>
-      <w:r>
-        <w:rPr>
-          <w:rFonts w:ascii="Consolas" w:hAnsi="Consolas"/>
-          <w:color w:val="FFFFFF"/>
-          <w:sz w:val="22"/>
-          <w:shd w:val="clear" w:color="auto" w:fill="555555"/>
-        </w:rPr>
-        <w:t xml:space="preserve"> -v /opt/docker/data/</w:t>
-      </w:r>
-      <w:proofErr w:type="spellStart"/>
-      <w:r>
-        <w:rPr>
-          <w:rFonts w:ascii="Consolas" w:hAnsi="Consolas"/>
-          <w:color w:val="FFFFFF"/>
-          <w:sz w:val="22"/>
-          <w:shd w:val="clear" w:color="auto" w:fill="555555"/>
-        </w:rPr>
-        <w:t>redis</w:t>
-      </w:r>
-      <w:proofErr w:type="spellEnd"/>
-      <w:r>
-        <w:rPr>
-          <w:rFonts w:ascii="Consolas" w:hAnsi="Consolas"/>
-          <w:color w:val="FFFFFF"/>
-          <w:sz w:val="22"/>
-          <w:shd w:val="clear" w:color="auto" w:fill="555555"/>
-        </w:rPr>
-        <w:t xml:space="preserve">:/data </w:t>
-      </w:r>
-      <w:proofErr w:type="spellStart"/>
-      <w:r>
-        <w:rPr>
-          <w:rFonts w:ascii="Consolas" w:hAnsi="Consolas"/>
-          <w:color w:val="FFFFFF"/>
-          <w:sz w:val="22"/>
-          <w:shd w:val="clear" w:color="auto" w:fill="555555"/>
-        </w:rPr>
-        <w:t>redis</w:t>
-      </w:r>
-      <w:proofErr w:type="spellEnd"/>
+        <w:t>运行的三种模式</w:t>
+      </w:r>
     </w:p>
     <w:p>
       <w:pPr>
         <w:shd w:val="clear" w:color="auto" w:fill="FEFEF2"/>
         <w:spacing w:after="0" w:line="240" w:lineRule="auto"/>
-        <w:rPr>
-          <w:lang w:val="en-US"/>
-        </w:rPr>
-      </w:pPr>
-      <w:r>
-        <w:rPr>
-          <w:rFonts w:hint="eastAsia"/>
-          <w:lang w:val="en-US"/>
-        </w:rPr>
-        <w:t>从而h</w:t>
-      </w:r>
-      <w:r>
-        <w:rPr>
-          <w:lang w:val="en-US"/>
-        </w:rPr>
-        <w:t>ost</w:t>
-      </w:r>
-      <w:r>
-        <w:rPr>
-          <w:rFonts w:hint="eastAsia"/>
-          <w:lang w:val="en-US"/>
-        </w:rPr>
-        <w:t>机器的/</w:t>
-      </w:r>
-      <w:r>
-        <w:rPr>
-          <w:lang w:val="en-US"/>
-        </w:rPr>
-        <w:t>opt/docker/data/</w:t>
-      </w:r>
-      <w:proofErr w:type="spellStart"/>
-      <w:r>
-        <w:rPr>
-          <w:lang w:val="en-US"/>
-        </w:rPr>
-        <w:t>redis</w:t>
-      </w:r>
-      <w:proofErr w:type="spellEnd"/>
-      <w:r>
-        <w:rPr>
-          <w:rFonts w:hint="eastAsia"/>
-          <w:lang w:val="en-US"/>
-        </w:rPr>
-        <w:t>与c</w:t>
-      </w:r>
-      <w:r>
-        <w:rPr>
-          <w:lang w:val="en-US"/>
-        </w:rPr>
+      </w:pPr>
+      <w:r>
+        <w:rPr>
+          <w:rFonts w:hint="eastAsia"/>
+        </w:rPr>
+        <w:t>1.单次运行，执行某个命令操作以后，c</w:t>
+      </w:r>
+      <w:r>
         <w:t>ontainer</w:t>
       </w:r>
       <w:r>
         <w:rPr>
           <w:rFonts w:hint="eastAsia"/>
-          <w:lang w:val="en-US"/>
-        </w:rPr>
-        <w:t>中/</w:t>
-      </w:r>
-      <w:r>
-        <w:rPr>
-          <w:lang w:val="en-US"/>
-        </w:rPr>
-        <w:t>data</w:t>
-      </w:r>
-      <w:r>
-        <w:rPr>
-          <w:rFonts w:hint="eastAsia"/>
-          <w:lang w:val="en-US"/>
-        </w:rPr>
-        <w:t>进行挂载。</w:t>
-      </w:r>
-      <w:r>
-        <w:rPr>
-          <w:lang w:val="en-US"/>
-        </w:rPr>
-        <w:t>Container</w:t>
-      </w:r>
-      <w:r>
-        <w:rPr>
-          <w:rFonts w:hint="eastAsia"/>
-          <w:lang w:val="en-US"/>
-        </w:rPr>
-        <w:t>可以访问主机该目录，并且c</w:t>
-      </w:r>
-      <w:r>
-        <w:rPr>
-          <w:lang w:val="en-US"/>
-        </w:rPr>
-        <w:t>ontainer</w:t>
-      </w:r>
-      <w:r>
-        <w:rPr>
-          <w:rFonts w:hint="eastAsia"/>
-          <w:lang w:val="en-US"/>
-        </w:rPr>
-        <w:t>对/</w:t>
-      </w:r>
-      <w:r>
-        <w:rPr>
-          <w:lang w:val="en-US"/>
-        </w:rPr>
-        <w:t>data</w:t>
-      </w:r>
-      <w:r>
-        <w:rPr>
-          <w:rFonts w:hint="eastAsia"/>
-          <w:lang w:val="en-US"/>
-        </w:rPr>
-        <w:t>所做的改变也会反映在/</w:t>
-      </w:r>
-      <w:r>
-        <w:rPr>
-          <w:lang w:val="en-US"/>
-        </w:rPr>
-        <w:t>opt/docker/data/</w:t>
-      </w:r>
-      <w:proofErr w:type="spellStart"/>
-      <w:r>
-        <w:rPr>
-          <w:lang w:val="en-US"/>
-        </w:rPr>
-        <w:t>redis</w:t>
-      </w:r>
-      <w:proofErr w:type="spellEnd"/>
-      <w:r>
-        <w:rPr>
-          <w:rFonts w:hint="eastAsia"/>
-          <w:lang w:val="en-US"/>
-        </w:rPr>
-        <w:t>中。</w:t>
+        </w:rPr>
+        <w:t>自动结束。</w:t>
       </w:r>
     </w:p>
     <w:p>
       <w:pPr>
         <w:shd w:val="clear" w:color="auto" w:fill="FEFEF2"/>
         <w:spacing w:after="0" w:line="240" w:lineRule="auto"/>
-        <w:rPr>
-          <w:lang w:val="en-US"/>
-        </w:rPr>
-      </w:pPr>
+      </w:pPr>
+      <w:r>
+        <w:rPr>
+          <w:rFonts w:hint="eastAsia"/>
+        </w:rPr>
+        <w:t xml:space="preserve">2.交互模式运行， </w:t>
+      </w:r>
+      <w:r>
+        <w:t xml:space="preserve">-it. </w:t>
+      </w:r>
+      <w:r>
+        <w:rPr>
+          <w:rFonts w:hint="eastAsia"/>
+        </w:rPr>
+        <w:t>当用户e</w:t>
+      </w:r>
+      <w:r>
+        <w:t>xit</w:t>
+      </w:r>
+      <w:r>
+        <w:rPr>
+          <w:rFonts w:hint="eastAsia"/>
+        </w:rPr>
+        <w:t>退出c</w:t>
+      </w:r>
+      <w:r>
+        <w:t>ontainer</w:t>
+      </w:r>
+      <w:r>
+        <w:rPr>
+          <w:rFonts w:hint="eastAsia"/>
+        </w:rPr>
+        <w:t xml:space="preserve">交互模式的时候， </w:t>
+      </w:r>
+      <w:r>
+        <w:t>container</w:t>
+      </w:r>
+      <w:r>
+        <w:rPr>
+          <w:rFonts w:hint="eastAsia"/>
+        </w:rPr>
+        <w:t>自动结束。</w:t>
+      </w:r>
     </w:p>
     <w:p>
       <w:pPr>
         <w:shd w:val="clear" w:color="auto" w:fill="FEFEF2"/>
         <w:spacing w:after="0" w:line="240" w:lineRule="auto"/>
-        <w:rPr>
-          <w:lang w:val="en-US"/>
-        </w:rPr>
-      </w:pPr>
-      <w:r>
-        <w:rPr>
-          <w:lang w:val="en-US"/>
-        </w:rPr>
-        <w:sym w:font="Wingdings" w:char="F0E0"/>
-      </w:r>
-      <w:r>
-        <w:rPr>
-          <w:rFonts w:hint="eastAsia"/>
-          <w:lang w:val="en-US"/>
-        </w:rPr>
-        <w:t>Docker并不是虚拟机，</w:t>
-      </w:r>
-      <w:r>
-        <w:rPr>
-          <w:rFonts w:hint="eastAsia"/>
-          <w:lang w:val="en-US"/>
-        </w:rPr>
-        <w:t>并不会含有O</w:t>
-      </w:r>
-      <w:r>
-        <w:rPr>
-          <w:lang w:val="en-US"/>
-        </w:rPr>
-        <w:t>S</w:t>
-      </w:r>
-      <w:r>
-        <w:rPr>
-          <w:rFonts w:hint="eastAsia"/>
-          <w:lang w:val="en-US"/>
-        </w:rPr>
-        <w:t>支持，所有的c</w:t>
-      </w:r>
-      <w:r>
-        <w:rPr>
-          <w:lang w:val="en-US"/>
-        </w:rPr>
-        <w:t>ontainer</w:t>
-      </w:r>
-      <w:r>
-        <w:rPr>
-          <w:rFonts w:hint="eastAsia"/>
-          <w:lang w:val="en-US"/>
-        </w:rPr>
-        <w:t>都共用系统的O</w:t>
-      </w:r>
-      <w:r>
-        <w:rPr>
-          <w:lang w:val="en-US"/>
-        </w:rPr>
-        <w:t xml:space="preserve">S kernel. </w:t>
-      </w:r>
-      <w:r>
-        <w:rPr>
-          <w:rFonts w:hint="eastAsia"/>
-          <w:lang w:val="en-US"/>
-        </w:rPr>
-        <w:t>所以在L</w:t>
-      </w:r>
-      <w:r>
-        <w:rPr>
-          <w:lang w:val="en-US"/>
-        </w:rPr>
-        <w:t>inux</w:t>
-      </w:r>
-      <w:r>
-        <w:rPr>
-          <w:rFonts w:hint="eastAsia"/>
-          <w:lang w:val="en-US"/>
-        </w:rPr>
-        <w:t>的操作系统上，可以运行u</w:t>
-      </w:r>
-      <w:r>
-        <w:rPr>
-          <w:lang w:val="en-US"/>
-        </w:rPr>
-        <w:t xml:space="preserve">buntu, </w:t>
-      </w:r>
-      <w:proofErr w:type="spellStart"/>
-      <w:r>
-        <w:rPr>
-          <w:lang w:val="en-US"/>
-        </w:rPr>
-        <w:t>centOs</w:t>
-      </w:r>
-      <w:proofErr w:type="spellEnd"/>
-      <w:r>
-        <w:rPr>
-          <w:lang w:val="en-US"/>
-        </w:rPr>
-        <w:t xml:space="preserve"> container</w:t>
-      </w:r>
-      <w:r>
-        <w:rPr>
-          <w:rFonts w:hint="eastAsia"/>
-          <w:lang w:val="en-US"/>
-        </w:rPr>
-        <w:t>但是不可以运行W</w:t>
-      </w:r>
-      <w:r>
-        <w:rPr>
-          <w:lang w:val="en-US"/>
-        </w:rPr>
-        <w:t>indow</w:t>
-      </w:r>
-      <w:r>
-        <w:rPr>
-          <w:rFonts w:hint="eastAsia"/>
-          <w:lang w:val="en-US"/>
-        </w:rPr>
-        <w:t>的c</w:t>
-      </w:r>
-      <w:r>
-        <w:rPr>
-          <w:lang w:val="en-US"/>
-        </w:rPr>
-        <w:t>ontainer. Window</w:t>
-      </w:r>
-      <w:r>
-        <w:rPr>
-          <w:rFonts w:hint="eastAsia"/>
-          <w:lang w:val="en-US"/>
-        </w:rPr>
-        <w:t>的c</w:t>
-      </w:r>
-      <w:r>
-        <w:rPr>
-          <w:lang w:val="en-US"/>
-        </w:rPr>
-        <w:t>ontainer</w:t>
-      </w:r>
-      <w:r>
-        <w:rPr>
-          <w:rFonts w:hint="eastAsia"/>
-          <w:lang w:val="en-US"/>
-        </w:rPr>
-        <w:t>需要运行在w</w:t>
-      </w:r>
-      <w:r>
-        <w:rPr>
-          <w:lang w:val="en-US"/>
-        </w:rPr>
-        <w:t>indow</w:t>
-      </w:r>
-      <w:r>
-        <w:rPr>
-          <w:rFonts w:hint="eastAsia"/>
-          <w:lang w:val="en-US"/>
-        </w:rPr>
-        <w:t>内核的宿主主机上。</w:t>
-      </w:r>
+      </w:pPr>
+      <w:r>
+        <w:rPr>
+          <w:rFonts w:hint="eastAsia"/>
+        </w:rPr>
+        <w:t>3.</w:t>
+      </w:r>
+      <w:r>
+        <w:t xml:space="preserve"> </w:t>
+      </w:r>
+      <w:r>
+        <w:rPr>
+          <w:rFonts w:hint="eastAsia"/>
+        </w:rPr>
+        <w:t xml:space="preserve">后台运行 </w:t>
+      </w:r>
+      <w:r>
+        <w:t xml:space="preserve">-d, </w:t>
+      </w:r>
+      <w:r>
+        <w:rPr>
+          <w:rFonts w:hint="eastAsia"/>
+        </w:rPr>
+        <w:t>适用于大型项目部署。</w:t>
+      </w:r>
+      <w:bookmarkStart w:id="0" w:name="_GoBack"/>
+      <w:bookmarkEnd w:id="0"/>
     </w:p>
     <w:p>
       <w:pPr>
         <w:shd w:val="clear" w:color="auto" w:fill="FEFEF2"/>
         <w:spacing w:after="0" w:line="240" w:lineRule="auto"/>
-        <w:rPr>
-          <w:lang w:val="en-US"/>
-        </w:rPr>
       </w:pPr>
     </w:p>
     <w:p>
       <w:pPr>
         <w:shd w:val="clear" w:color="auto" w:fill="FEFEF2"/>
         <w:spacing w:after="0" w:line="240" w:lineRule="auto"/>
-        <w:rPr>
-          <w:lang w:val="en-US"/>
-        </w:rPr>
       </w:pPr>
     </w:p>
     <w:p>
@@ -7383,336 +7093,12 @@
         <w:shd w:val="clear" w:color="auto" w:fill="FEFEF2"/>
         <w:spacing w:after="0" w:line="240" w:lineRule="auto"/>
         <w:rPr>
-          <w:lang w:val="en-US"/>
-        </w:rPr>
-      </w:pPr>
-      <w:r>
-        <w:rPr>
-          <w:lang w:val="en-US"/>
-        </w:rPr>
+          <w:rFonts w:hint="eastAsia"/>
+        </w:rPr>
+      </w:pPr>
+      <w:r>
         <w:sym w:font="Wingdings" w:char="F0E0"/>
       </w:r>
-      <w:r>
-        <w:rPr>
-          <w:lang w:val="en-US"/>
-        </w:rPr>
-        <w:t>Container</w:t>
-      </w:r>
-      <w:r>
-        <w:rPr>
-          <w:rFonts w:hint="eastAsia"/>
-          <w:lang w:val="en-US"/>
-        </w:rPr>
-        <w:t>的l</w:t>
-      </w:r>
-      <w:r>
-        <w:rPr>
-          <w:lang w:val="en-US"/>
-        </w:rPr>
-        <w:t xml:space="preserve">og </w:t>
-      </w:r>
-      <w:r>
-        <w:rPr>
-          <w:lang w:val="en-US"/>
-        </w:rPr>
-        <w:t>driver.</w:t>
-      </w:r>
-      <w:r>
-        <w:rPr>
-          <w:rFonts w:hint="eastAsia"/>
-          <w:lang w:val="en-US"/>
-        </w:rPr>
-        <w:t xml:space="preserve"> </w:t>
-      </w:r>
-    </w:p>
-    <w:p>
-      <w:pPr>
-        <w:shd w:val="clear" w:color="auto" w:fill="FEFEF2"/>
-        <w:spacing w:after="0" w:line="240" w:lineRule="auto"/>
-        <w:rPr>
-          <w:lang w:val="en-US"/>
-        </w:rPr>
-      </w:pPr>
-      <w:r>
-        <w:rPr>
-          <w:rFonts w:hint="eastAsia"/>
-          <w:lang w:val="en-US"/>
-        </w:rPr>
-        <w:t>默认启动的</w:t>
-      </w:r>
-      <w:r>
-        <w:rPr>
-          <w:rFonts w:hint="eastAsia"/>
-          <w:lang w:val="en-US"/>
-        </w:rPr>
-        <w:t>c</w:t>
-      </w:r>
-      <w:r>
-        <w:rPr>
-          <w:lang w:val="en-US"/>
-        </w:rPr>
-        <w:t>ontainer</w:t>
-      </w:r>
-      <w:r>
-        <w:rPr>
-          <w:rFonts w:hint="eastAsia"/>
-          <w:lang w:val="en-US"/>
-        </w:rPr>
-        <w:t>将使用j</w:t>
-      </w:r>
-      <w:r>
-        <w:rPr>
-          <w:lang w:val="en-US"/>
-        </w:rPr>
-        <w:t>son-file logger</w:t>
-      </w:r>
-      <w:r>
-        <w:rPr>
-          <w:rFonts w:hint="eastAsia"/>
-          <w:lang w:val="en-US"/>
-        </w:rPr>
-        <w:t>作为它的l</w:t>
-      </w:r>
-      <w:r>
-        <w:rPr>
-          <w:lang w:val="en-US"/>
-        </w:rPr>
-        <w:t>og driver,</w:t>
-      </w:r>
-      <w:r>
-        <w:rPr>
-          <w:rFonts w:hint="eastAsia"/>
-          <w:lang w:val="en-US"/>
-        </w:rPr>
-        <w:t>它将把</w:t>
-      </w:r>
-      <w:r>
-        <w:rPr>
-          <w:lang w:val="en-US"/>
-        </w:rPr>
-        <w:t>container</w:t>
-      </w:r>
-      <w:r>
-        <w:rPr>
-          <w:rFonts w:hint="eastAsia"/>
-          <w:lang w:val="en-US"/>
-        </w:rPr>
-        <w:t>的l</w:t>
-      </w:r>
-      <w:r>
-        <w:rPr>
-          <w:lang w:val="en-US"/>
-        </w:rPr>
-        <w:t>og</w:t>
-      </w:r>
-      <w:r>
-        <w:rPr>
-          <w:rFonts w:hint="eastAsia"/>
-          <w:lang w:val="en-US"/>
-        </w:rPr>
-        <w:t>输出以j</w:t>
-      </w:r>
-      <w:r>
-        <w:rPr>
-          <w:lang w:val="en-US"/>
-        </w:rPr>
-        <w:t>son</w:t>
-      </w:r>
-      <w:r>
-        <w:rPr>
-          <w:rFonts w:hint="eastAsia"/>
-          <w:lang w:val="en-US"/>
-        </w:rPr>
-        <w:t>文件的格式存放为宿主主机上。</w:t>
-      </w:r>
-    </w:p>
-    <w:p>
-      <w:pPr>
-        <w:shd w:val="clear" w:color="auto" w:fill="FEFEF2"/>
-        <w:spacing w:after="0" w:line="240" w:lineRule="auto"/>
-        <w:rPr>
-          <w:lang w:val="en-US"/>
-        </w:rPr>
-      </w:pPr>
-      <w:r>
-        <w:rPr>
-          <w:rFonts w:hint="eastAsia"/>
-          <w:lang w:val="en-US"/>
-        </w:rPr>
-        <w:t>我们可以在启动命令中加入参数</w:t>
-      </w:r>
-      <w:r>
-        <w:rPr>
-          <w:lang w:val="en-US"/>
-        </w:rPr>
-        <w:t>—log-driver</w:t>
-      </w:r>
-      <w:r>
-        <w:rPr>
-          <w:rFonts w:hint="eastAsia"/>
-          <w:lang w:val="en-US"/>
-        </w:rPr>
-        <w:t>将其改为s</w:t>
-      </w:r>
-      <w:r>
-        <w:rPr>
-          <w:lang w:val="en-US"/>
-        </w:rPr>
-        <w:t>yslog driver.</w:t>
-      </w:r>
-      <w:r>
-        <w:rPr>
-          <w:rFonts w:hint="eastAsia"/>
-          <w:lang w:val="en-US"/>
-        </w:rPr>
-        <w:t>改为-</w:t>
-      </w:r>
-      <w:r>
-        <w:rPr>
-          <w:lang w:val="en-US"/>
-        </w:rPr>
-        <w:t>-log-driver</w:t>
-      </w:r>
-      <w:r>
-        <w:rPr>
-          <w:rFonts w:hint="eastAsia"/>
-          <w:lang w:val="en-US"/>
-        </w:rPr>
-        <w:t>以后我们无法通过d</w:t>
-      </w:r>
-      <w:r>
-        <w:rPr>
-          <w:lang w:val="en-US"/>
-        </w:rPr>
-        <w:t>ocker log</w:t>
-      </w:r>
-      <w:r>
-        <w:rPr>
-          <w:rFonts w:hint="eastAsia"/>
-          <w:lang w:val="en-US"/>
-        </w:rPr>
-        <w:t>来直接获取</w:t>
-      </w:r>
-      <w:r>
-        <w:rPr>
-          <w:lang w:val="en-US"/>
-        </w:rPr>
-        <w:t>container</w:t>
-      </w:r>
-      <w:r>
-        <w:rPr>
-          <w:rFonts w:hint="eastAsia"/>
-          <w:lang w:val="en-US"/>
-        </w:rPr>
-        <w:t>的日志。</w:t>
-      </w:r>
-    </w:p>
-    <w:p>
-      <w:pPr>
-        <w:shd w:val="clear" w:color="auto" w:fill="FEFEF2"/>
-        <w:spacing w:after="0" w:line="240" w:lineRule="auto"/>
-        <w:rPr>
-          <w:lang w:val="en-US"/>
-        </w:rPr>
-      </w:pPr>
-      <w:r>
-        <w:rPr>
-          <w:rFonts w:hint="eastAsia"/>
-          <w:lang w:val="en-US"/>
-        </w:rPr>
-        <w:t>我们也可以在在启动命中加-</w:t>
-      </w:r>
-      <w:r>
-        <w:rPr>
-          <w:lang w:val="en-US"/>
-        </w:rPr>
-        <w:t>-log-driver=none</w:t>
-      </w:r>
-      <w:r>
-        <w:rPr>
-          <w:rFonts w:hint="eastAsia"/>
-          <w:lang w:val="en-US"/>
-        </w:rPr>
-        <w:t>来禁止日志。</w:t>
-      </w:r>
-    </w:p>
-    <w:p>
-      <w:pPr>
-        <w:shd w:val="clear" w:color="auto" w:fill="FEFEF2"/>
-        <w:spacing w:after="0" w:line="240" w:lineRule="auto"/>
-        <w:rPr>
-          <w:rFonts w:hint="eastAsia"/>
-          <w:lang w:val="en-US"/>
-        </w:rPr>
-      </w:pPr>
-      <w:r>
-        <w:rPr>
-          <w:rFonts w:hint="eastAsia"/>
-          <w:lang w:val="en-US"/>
-        </w:rPr>
-        <w:t>我们可以通过</w:t>
-      </w:r>
-      <w:r>
-        <w:rPr>
-          <w:lang w:val="en-US"/>
-        </w:rPr>
-        <w:t>docker inspect --format '{{ .</w:t>
-      </w:r>
-      <w:proofErr w:type="spellStart"/>
-      <w:r>
-        <w:rPr>
-          <w:lang w:val="en-US"/>
-        </w:rPr>
-        <w:t>HostConfig.LogConfig</w:t>
-      </w:r>
-      <w:proofErr w:type="spellEnd"/>
-      <w:r>
-        <w:rPr>
-          <w:lang w:val="en-US"/>
-        </w:rPr>
-        <w:t xml:space="preserve"> }}'</w:t>
-      </w:r>
-      <w:r>
-        <w:rPr>
-          <w:lang w:val="en-US"/>
-        </w:rPr>
-        <w:t xml:space="preserve"> [</w:t>
-      </w:r>
-      <w:r>
-        <w:rPr>
-          <w:rFonts w:hint="eastAsia"/>
-          <w:lang w:val="en-US"/>
-        </w:rPr>
-        <w:t>container名]来查看某个c</w:t>
-      </w:r>
-      <w:r>
-        <w:rPr>
-          <w:lang w:val="en-US"/>
-        </w:rPr>
-        <w:t>ontainer</w:t>
-      </w:r>
-      <w:r>
-        <w:rPr>
-          <w:rFonts w:hint="eastAsia"/>
-          <w:lang w:val="en-US"/>
-        </w:rPr>
-        <w:t>的l</w:t>
-      </w:r>
-      <w:r>
-        <w:rPr>
-          <w:lang w:val="en-US"/>
-        </w:rPr>
-        <w:t>og driver</w:t>
-      </w:r>
-      <w:r>
-        <w:rPr>
-          <w:rFonts w:hint="eastAsia"/>
-          <w:lang w:val="en-US"/>
-        </w:rPr>
-        <w:t>设置</w:t>
-      </w:r>
-      <w:bookmarkStart w:id="0" w:name="_GoBack"/>
-      <w:bookmarkEnd w:id="0"/>
     </w:p>
     <w:sectPr>
       <w:pgSz w:w="12240" w:h="15840"/>
@@ -8483,7 +7869,7 @@
       </w:pPr>
     </w:pPrDefault>
   </w:docDefaults>
-  <w:latentStyles w:defLockedState="0" w:defUIPriority="99" w:defSemiHidden="0" w:defUnhideWhenUsed="0" w:defQFormat="0" w:count="375">
+  <w:latentStyles w:defLockedState="0" w:defUIPriority="99" w:defSemiHidden="0" w:defUnhideWhenUsed="0" w:defQFormat="0" w:count="377">
     <w:lsdException w:name="Normal" w:uiPriority="0" w:qFormat="1"/>
     <w:lsdException w:name="heading 1" w:uiPriority="9" w:qFormat="1"/>
     <w:lsdException w:name="heading 2" w:semiHidden="1" w:uiPriority="9" w:unhideWhenUsed="1" w:qFormat="1"/>
@@ -8859,6 +8245,8 @@
     <w:lsdException w:name="Smart Hyperlink" w:semiHidden="1" w:unhideWhenUsed="1"/>
     <w:lsdException w:name="Hashtag" w:semiHidden="1" w:unhideWhenUsed="1"/>
     <w:lsdException w:name="Unresolved Mention" w:semiHidden="1" w:unhideWhenUsed="1"/>
+    <w:lsdException w:name="Smart Link" w:semiHidden="1" w:unhideWhenUsed="1"/>
+    <w:lsdException w:name="Smart Link Error" w:semiHidden="1" w:unhideWhenUsed="1"/>
   </w:latentStyles>
   <w:style w:type="paragraph" w:default="1" w:styleId="Normal">
     <w:name w:val="Normal"/>
@@ -8905,7 +8293,6 @@
   <w:style w:type="character" w:default="1" w:styleId="DefaultParagraphFont">
     <w:name w:val="Default Paragraph Font"/>
     <w:uiPriority w:val="1"/>
-    <w:semiHidden/>
     <w:unhideWhenUsed/>
   </w:style>
   <w:style w:type="table" w:default="1" w:styleId="TableNormal">
